--- a/1.性能调优/3.JVM类加载机制.docx
+++ b/1.性能调优/3.JVM类加载机制.docx
@@ -506,10 +506,10 @@
             <v:path o:extrusionok="f" gradientshapeok="t" o:connecttype="rect"/>
             <o:lock v:ext="edit" aspectratio="t"/>
           </v:shapetype>
-          <v:shape id="_x0000_i1025" type="#_x0000_t75" style="width:311.45pt;height:272.75pt" o:ole="">
+          <v:shape id="_x0000_i1025" type="#_x0000_t75" style="width:311.65pt;height:272.95pt" o:ole="">
             <v:imagedata r:id="rId8" o:title=""/>
           </v:shape>
-          <o:OLEObject Type="Embed" ProgID="Visio.Drawing.15" ShapeID="_x0000_i1025" DrawAspect="Content" ObjectID="_1676024578" r:id="rId9"/>
+          <o:OLEObject Type="Embed" ProgID="Visio.Drawing.15" ShapeID="_x0000_i1025" DrawAspect="Content" ObjectID="_1678204479" r:id="rId9"/>
         </w:object>
       </w:r>
     </w:p>
@@ -530,10 +530,10 @@
       </w:pPr>
       <w:r>
         <w:object w:dxaOrig="4980" w:dyaOrig="4725" w14:anchorId="3F85755C">
-          <v:shape id="_x0000_i1026" type="#_x0000_t75" style="width:249.25pt;height:236.2pt" o:ole="">
+          <v:shape id="_x0000_i1026" type="#_x0000_t75" style="width:249.3pt;height:236.4pt" o:ole="">
             <v:imagedata r:id="rId10" o:title=""/>
           </v:shape>
-          <o:OLEObject Type="Embed" ProgID="Visio.Drawing.15" ShapeID="_x0000_i1026" DrawAspect="Content" ObjectID="_1676024579" r:id="rId11"/>
+          <o:OLEObject Type="Embed" ProgID="Visio.Drawing.15" ShapeID="_x0000_i1026" DrawAspect="Content" ObjectID="_1678204480" r:id="rId11"/>
         </w:object>
       </w:r>
     </w:p>
@@ -9494,9 +9494,6 @@
     <w:p>
       <w:pPr>
         <w:ind w:firstLine="420"/>
-        <w:rPr>
-          <w:rFonts w:hint="eastAsia"/>
-        </w:rPr>
       </w:pPr>
       <w:r>
         <w:rPr>
@@ -9540,6 +9537,8768 @@
         </w:drawing>
       </w:r>
     </w:p>
+    <w:p>
+      <w:pPr>
+        <w:widowControl/>
+        <w:spacing w:after="240"/>
+        <w:jc w:val="left"/>
+        <w:rPr>
+          <w:rFonts w:hint="eastAsia"/>
+        </w:rPr>
+      </w:pPr>
+    </w:p>
+    <w:p>
+      <w:pPr>
+        <w:pStyle w:val="ae"/>
+      </w:pPr>
+      <w:r>
+        <w:t>这里说一下Java中静态代码块、构造方法、代码块、</w:t>
+      </w:r>
+      <w:proofErr w:type="gramStart"/>
+      <w:r>
+        <w:t>父类与</w:t>
+      </w:r>
+      <w:proofErr w:type="gramEnd"/>
+      <w:r>
+        <w:t>子类之间执行顺序</w:t>
+      </w:r>
+      <w:proofErr w:type="gramStart"/>
+      <w:r>
+        <w:t>及父类子</w:t>
+      </w:r>
+      <w:proofErr w:type="gramEnd"/>
+      <w:r>
+        <w:t>类实例化对象。</w:t>
+      </w:r>
+    </w:p>
+    <w:p>
+      <w:pPr>
+        <w:pStyle w:val="ae"/>
+      </w:pPr>
+      <w:r>
+        <w:t>先说一下相关的几个概念：</w:t>
+      </w:r>
+    </w:p>
+    <w:p>
+      <w:pPr>
+        <w:pStyle w:val="2"/>
+      </w:pPr>
+      <w:r>
+        <w:t>1</w:t>
+      </w:r>
+      <w:proofErr w:type="gramStart"/>
+      <w:r>
+        <w:t>】</w:t>
+      </w:r>
+      <w:proofErr w:type="gramEnd"/>
+      <w:r>
+        <w:t>几个概念</w:t>
+      </w:r>
+    </w:p>
+    <w:p>
+      <w:pPr>
+        <w:pStyle w:val="3"/>
+      </w:pPr>
+      <w:r>
+        <w:t>① 静态代码块</w:t>
+      </w:r>
+    </w:p>
+    <w:p>
+      <w:pPr>
+        <w:pStyle w:val="ae"/>
+      </w:pPr>
+      <w:r>
+        <w:lastRenderedPageBreak/>
+        <w:t>在java中使用static关键字声明的代码块。每个静态代码块只会执行一次。JVM在加载类时会执行静态代码块，静态代码块先于</w:t>
+      </w:r>
+      <w:proofErr w:type="gramStart"/>
+      <w:r>
+        <w:t>主方法</w:t>
+      </w:r>
+      <w:proofErr w:type="gramEnd"/>
+      <w:r>
+        <w:t>执行。</w:t>
+      </w:r>
+    </w:p>
+    <w:p>
+      <w:pPr>
+        <w:pStyle w:val="HTML"/>
+        <w:rPr>
+          <w:rStyle w:val="HTML1"/>
+        </w:rPr>
+      </w:pPr>
+      <w:proofErr w:type="gramStart"/>
+      <w:r>
+        <w:rPr>
+          <w:rStyle w:val="HTML1"/>
+        </w:rPr>
+        <w:t>static{</w:t>
+      </w:r>
+      <w:proofErr w:type="gramEnd"/>
+      <w:r>
+        <w:rPr>
+          <w:rStyle w:val="HTML1"/>
+        </w:rPr>
+        <w:tab/>
+      </w:r>
+      <w:r>
+        <w:rPr>
+          <w:rStyle w:val="HTML1"/>
+        </w:rPr>
+        <w:tab/>
+      </w:r>
+    </w:p>
+    <w:p>
+      <w:pPr>
+        <w:pStyle w:val="HTML"/>
+        <w:rPr>
+          <w:rStyle w:val="HTML1"/>
+        </w:rPr>
+      </w:pPr>
+      <w:r>
+        <w:rPr>
+          <w:rStyle w:val="HTML1"/>
+        </w:rPr>
+        <w:tab/>
+      </w:r>
+      <w:proofErr w:type="spellStart"/>
+      <w:r>
+        <w:rPr>
+          <w:rStyle w:val="HTML1"/>
+        </w:rPr>
+        <w:t>System.out.println</w:t>
+      </w:r>
+      <w:proofErr w:type="spellEnd"/>
+      <w:r>
+        <w:rPr>
+          <w:rStyle w:val="HTML1"/>
+        </w:rPr>
+        <w:t>("这是静态代码块");</w:t>
+      </w:r>
+    </w:p>
+    <w:p>
+      <w:pPr>
+        <w:pStyle w:val="HTML"/>
+      </w:pPr>
+      <w:r>
+        <w:rPr>
+          <w:rStyle w:val="HTML1"/>
+        </w:rPr>
+        <w:t>}</w:t>
+      </w:r>
+    </w:p>
+    <w:p>
+      <w:pPr>
+        <w:pStyle w:val="ae"/>
+      </w:pPr>
+      <w:r>
+        <w:t>注意： 静态代码</w:t>
+      </w:r>
+      <w:proofErr w:type="gramStart"/>
+      <w:r>
+        <w:t>块不能</w:t>
+      </w:r>
+      <w:proofErr w:type="gramEnd"/>
+      <w:r>
+        <w:t>存在于任何方法体内。</w:t>
+      </w:r>
+    </w:p>
+    <w:p>
+      <w:pPr>
+        <w:pStyle w:val="3"/>
+      </w:pPr>
+      <w:r>
+        <w:t>② 构造代码块(实例初始化块)：</w:t>
+      </w:r>
+    </w:p>
+    <w:p>
+      <w:pPr>
+        <w:pStyle w:val="ae"/>
+      </w:pPr>
+      <w:r>
+        <w:rPr>
+          <w:rStyle w:val="HTML1"/>
+        </w:rPr>
+        <w:t>直接在类中定义且没有加static关键字的代码</w:t>
+      </w:r>
+      <w:proofErr w:type="gramStart"/>
+      <w:r>
+        <w:rPr>
+          <w:rStyle w:val="HTML1"/>
+        </w:rPr>
+        <w:t>块称为</w:t>
+      </w:r>
+      <w:proofErr w:type="gramEnd"/>
+      <w:r>
+        <w:rPr>
+          <w:rStyle w:val="HTML1"/>
+        </w:rPr>
+        <w:t>{}构造代码，在创建实例对象的时候先于构造函数被调用执行</w:t>
+      </w:r>
+      <w:r>
+        <w:t>。</w:t>
+      </w:r>
+    </w:p>
+    <w:p>
+      <w:pPr>
+        <w:pStyle w:val="HTML"/>
+        <w:rPr>
+          <w:rStyle w:val="HTML1"/>
+        </w:rPr>
+      </w:pPr>
+      <w:r>
+        <w:rPr>
+          <w:rStyle w:val="HTML1"/>
+        </w:rPr>
+        <w:t xml:space="preserve">class </w:t>
+      </w:r>
+      <w:proofErr w:type="gramStart"/>
+      <w:r>
+        <w:rPr>
+          <w:rStyle w:val="HTML1"/>
+        </w:rPr>
+        <w:t>Test{</w:t>
+      </w:r>
+      <w:proofErr w:type="gramEnd"/>
+    </w:p>
+    <w:p>
+      <w:pPr>
+        <w:pStyle w:val="HTML"/>
+        <w:rPr>
+          <w:rStyle w:val="HTML1"/>
+        </w:rPr>
+      </w:pPr>
+      <w:r>
+        <w:rPr>
+          <w:rStyle w:val="HTML1"/>
+        </w:rPr>
+        <w:t xml:space="preserve">    int id;</w:t>
+      </w:r>
+    </w:p>
+    <w:p>
+      <w:pPr>
+        <w:pStyle w:val="HTML"/>
+        <w:rPr>
+          <w:rStyle w:val="HTML1"/>
+        </w:rPr>
+      </w:pPr>
+      <w:r>
+        <w:rPr>
+          <w:rStyle w:val="HTML1"/>
+        </w:rPr>
+        <w:t xml:space="preserve">    String name;</w:t>
+      </w:r>
+    </w:p>
+    <w:p>
+      <w:pPr>
+        <w:pStyle w:val="HTML"/>
+        <w:rPr>
+          <w:rStyle w:val="HTML1"/>
+        </w:rPr>
+      </w:pPr>
+      <w:r>
+        <w:rPr>
+          <w:rStyle w:val="HTML1"/>
+        </w:rPr>
+        <w:t xml:space="preserve">    // JVM加载class时执行</w:t>
+      </w:r>
+    </w:p>
+    <w:p>
+      <w:pPr>
+        <w:pStyle w:val="HTML"/>
+        <w:rPr>
+          <w:rStyle w:val="HTML1"/>
+        </w:rPr>
+      </w:pPr>
+      <w:r>
+        <w:rPr>
+          <w:rStyle w:val="HTML1"/>
+        </w:rPr>
+        <w:t xml:space="preserve">    static {</w:t>
+      </w:r>
+    </w:p>
+    <w:p>
+      <w:pPr>
+        <w:pStyle w:val="HTML"/>
+        <w:rPr>
+          <w:rStyle w:val="HTML1"/>
+        </w:rPr>
+      </w:pPr>
+      <w:r>
+        <w:rPr>
+          <w:rStyle w:val="HTML1"/>
+        </w:rPr>
+        <w:t xml:space="preserve">        </w:t>
+      </w:r>
+      <w:proofErr w:type="spellStart"/>
+      <w:r>
+        <w:rPr>
+          <w:rStyle w:val="HTML1"/>
+        </w:rPr>
+        <w:t>System.out.println</w:t>
+      </w:r>
+      <w:proofErr w:type="spellEnd"/>
+      <w:r>
+        <w:rPr>
+          <w:rStyle w:val="HTML1"/>
+        </w:rPr>
+        <w:t>("这是静态代码块");</w:t>
+      </w:r>
+    </w:p>
+    <w:p>
+      <w:pPr>
+        <w:pStyle w:val="HTML"/>
+        <w:rPr>
+          <w:rStyle w:val="HTML1"/>
+        </w:rPr>
+      </w:pPr>
+      <w:r>
+        <w:rPr>
+          <w:rStyle w:val="HTML1"/>
+        </w:rPr>
+        <w:t xml:space="preserve">    }</w:t>
+      </w:r>
+    </w:p>
+    <w:p>
+      <w:pPr>
+        <w:pStyle w:val="HTML"/>
+        <w:rPr>
+          <w:rStyle w:val="HTML1"/>
+        </w:rPr>
+      </w:pPr>
+      <w:r>
+        <w:rPr>
+          <w:rStyle w:val="HTML1"/>
+        </w:rPr>
+        <w:t xml:space="preserve">    </w:t>
+      </w:r>
+    </w:p>
+    <w:p>
+      <w:pPr>
+        <w:pStyle w:val="HTML"/>
+        <w:rPr>
+          <w:rStyle w:val="HTML1"/>
+        </w:rPr>
+      </w:pPr>
+      <w:r>
+        <w:rPr>
+          <w:rStyle w:val="HTML1"/>
+        </w:rPr>
+        <w:t xml:space="preserve">    // 新建对象的时候执行，构造代码块会先于构造函数被调用时执行</w:t>
+      </w:r>
+    </w:p>
+    <w:p>
+      <w:pPr>
+        <w:pStyle w:val="HTML"/>
+        <w:rPr>
+          <w:rStyle w:val="HTML1"/>
+        </w:rPr>
+      </w:pPr>
+      <w:r>
+        <w:rPr>
+          <w:rStyle w:val="HTML1"/>
+        </w:rPr>
+        <w:t xml:space="preserve">    {</w:t>
+      </w:r>
+    </w:p>
+    <w:p>
+      <w:pPr>
+        <w:pStyle w:val="HTML"/>
+        <w:rPr>
+          <w:rStyle w:val="HTML1"/>
+        </w:rPr>
+      </w:pPr>
+      <w:r>
+        <w:rPr>
+          <w:rStyle w:val="HTML1"/>
+        </w:rPr>
+        <w:t xml:space="preserve">        this.id = 5;</w:t>
+      </w:r>
+    </w:p>
+    <w:p>
+      <w:pPr>
+        <w:pStyle w:val="HTML"/>
+        <w:rPr>
+          <w:rStyle w:val="HTML1"/>
+        </w:rPr>
+      </w:pPr>
+      <w:r>
+        <w:rPr>
+          <w:rStyle w:val="HTML1"/>
+        </w:rPr>
+        <w:t xml:space="preserve">        this.name = "测试";</w:t>
+      </w:r>
+    </w:p>
+    <w:p>
+      <w:pPr>
+        <w:pStyle w:val="HTML"/>
+        <w:rPr>
+          <w:rStyle w:val="HTML1"/>
+        </w:rPr>
+      </w:pPr>
+      <w:r>
+        <w:rPr>
+          <w:rStyle w:val="HTML1"/>
+        </w:rPr>
+        <w:t xml:space="preserve">        </w:t>
+      </w:r>
+      <w:proofErr w:type="spellStart"/>
+      <w:r>
+        <w:rPr>
+          <w:rStyle w:val="HTML1"/>
+        </w:rPr>
+        <w:t>System.out.println</w:t>
+      </w:r>
+      <w:proofErr w:type="spellEnd"/>
+      <w:r>
+        <w:rPr>
+          <w:rStyle w:val="HTML1"/>
+        </w:rPr>
+        <w:t>("这是构造代码块");</w:t>
+      </w:r>
+    </w:p>
+    <w:p>
+      <w:pPr>
+        <w:pStyle w:val="HTML"/>
+        <w:rPr>
+          <w:rStyle w:val="HTML1"/>
+        </w:rPr>
+      </w:pPr>
+      <w:r>
+        <w:rPr>
+          <w:rStyle w:val="HTML1"/>
+        </w:rPr>
+        <w:t xml:space="preserve">    }</w:t>
+      </w:r>
+    </w:p>
+    <w:p>
+      <w:pPr>
+        <w:pStyle w:val="HTML"/>
+        <w:rPr>
+          <w:rStyle w:val="HTML1"/>
+        </w:rPr>
+      </w:pPr>
+      <w:r>
+        <w:rPr>
+          <w:rStyle w:val="HTML1"/>
+        </w:rPr>
+        <w:t xml:space="preserve">    </w:t>
+      </w:r>
+    </w:p>
+    <w:p>
+      <w:pPr>
+        <w:pStyle w:val="HTML"/>
+        <w:rPr>
+          <w:rStyle w:val="HTML1"/>
+        </w:rPr>
+      </w:pPr>
+      <w:r>
+        <w:rPr>
+          <w:rStyle w:val="HTML1"/>
+        </w:rPr>
+        <w:t xml:space="preserve">    </w:t>
+      </w:r>
+      <w:proofErr w:type="gramStart"/>
+      <w:r>
+        <w:rPr>
+          <w:rStyle w:val="HTML1"/>
+        </w:rPr>
+        <w:t>Test(</w:t>
+      </w:r>
+      <w:proofErr w:type="gramEnd"/>
+      <w:r>
+        <w:rPr>
+          <w:rStyle w:val="HTML1"/>
+        </w:rPr>
+        <w:t>int id) {</w:t>
+      </w:r>
+    </w:p>
+    <w:p>
+      <w:pPr>
+        <w:pStyle w:val="HTML"/>
+        <w:rPr>
+          <w:rStyle w:val="HTML1"/>
+        </w:rPr>
+      </w:pPr>
+      <w:r>
+        <w:rPr>
+          <w:rStyle w:val="HTML1"/>
+        </w:rPr>
+        <w:t xml:space="preserve">        this.id = id;</w:t>
+      </w:r>
+    </w:p>
+    <w:p>
+      <w:pPr>
+        <w:pStyle w:val="HTML"/>
+        <w:rPr>
+          <w:rStyle w:val="HTML1"/>
+        </w:rPr>
+      </w:pPr>
+      <w:r>
+        <w:rPr>
+          <w:rStyle w:val="HTML1"/>
+        </w:rPr>
+        <w:t xml:space="preserve">    }</w:t>
+      </w:r>
+    </w:p>
+    <w:p>
+      <w:pPr>
+        <w:pStyle w:val="HTML"/>
+        <w:rPr>
+          <w:rStyle w:val="HTML1"/>
+        </w:rPr>
+      </w:pPr>
+      <w:r>
+        <w:rPr>
+          <w:rStyle w:val="HTML1"/>
+        </w:rPr>
+        <w:t xml:space="preserve">    </w:t>
+      </w:r>
+    </w:p>
+    <w:p>
+      <w:pPr>
+        <w:pStyle w:val="HTML"/>
+        <w:rPr>
+          <w:rStyle w:val="HTML1"/>
+        </w:rPr>
+      </w:pPr>
+      <w:r>
+        <w:rPr>
+          <w:rStyle w:val="HTML1"/>
+        </w:rPr>
+        <w:t xml:space="preserve">    public String </w:t>
+      </w:r>
+      <w:proofErr w:type="spellStart"/>
+      <w:proofErr w:type="gramStart"/>
+      <w:r>
+        <w:rPr>
+          <w:rStyle w:val="HTML1"/>
+        </w:rPr>
+        <w:t>toString</w:t>
+      </w:r>
+      <w:proofErr w:type="spellEnd"/>
+      <w:r>
+        <w:rPr>
+          <w:rStyle w:val="HTML1"/>
+        </w:rPr>
+        <w:t>(</w:t>
+      </w:r>
+      <w:proofErr w:type="gramEnd"/>
+      <w:r>
+        <w:rPr>
+          <w:rStyle w:val="HTML1"/>
+        </w:rPr>
+        <w:t>) {</w:t>
+      </w:r>
+    </w:p>
+    <w:p>
+      <w:pPr>
+        <w:pStyle w:val="HTML"/>
+        <w:rPr>
+          <w:rStyle w:val="HTML1"/>
+        </w:rPr>
+      </w:pPr>
+      <w:r>
+        <w:rPr>
+          <w:rStyle w:val="HTML1"/>
+        </w:rPr>
+        <w:t xml:space="preserve">        return "name: " + this.name + </w:t>
+      </w:r>
+      <w:proofErr w:type="gramStart"/>
+      <w:r>
+        <w:rPr>
+          <w:rStyle w:val="HTML1"/>
+        </w:rPr>
+        <w:t>"  ,</w:t>
+      </w:r>
+      <w:proofErr w:type="gramEnd"/>
+      <w:r>
+        <w:rPr>
+          <w:rStyle w:val="HTML1"/>
+        </w:rPr>
+        <w:t xml:space="preserve">   " + "id: " + this.id;</w:t>
+      </w:r>
+    </w:p>
+    <w:p>
+      <w:pPr>
+        <w:pStyle w:val="HTML"/>
+        <w:rPr>
+          <w:rStyle w:val="HTML1"/>
+        </w:rPr>
+      </w:pPr>
+      <w:r>
+        <w:rPr>
+          <w:rStyle w:val="HTML1"/>
+        </w:rPr>
+        <w:t xml:space="preserve">    }</w:t>
+      </w:r>
+    </w:p>
+    <w:p>
+      <w:pPr>
+        <w:pStyle w:val="HTML"/>
+      </w:pPr>
+      <w:r>
+        <w:rPr>
+          <w:rStyle w:val="HTML1"/>
+        </w:rPr>
+        <w:t>}</w:t>
+      </w:r>
+    </w:p>
+    <w:p>
+      <w:pPr>
+        <w:pStyle w:val="3"/>
+      </w:pPr>
+      <w:r>
+        <w:t>③ 普通代码块</w:t>
+      </w:r>
+    </w:p>
+    <w:p>
+      <w:pPr>
+        <w:pStyle w:val="ae"/>
+      </w:pPr>
+      <w:r>
+        <w:t>在方法或语句内出现的</w:t>
+      </w:r>
+      <w:r>
+        <w:rPr>
+          <w:rStyle w:val="HTML1"/>
+        </w:rPr>
+        <w:t>{}</w:t>
+      </w:r>
+      <w:r>
+        <w:t>就称为普通代码块。普通代码块和一般的语句执行顺序由他们在代码中出现的次序决定–“先出现先执行”。</w:t>
+      </w:r>
+    </w:p>
+    <w:p>
+      <w:pPr>
+        <w:pStyle w:val="HTML"/>
+        <w:rPr>
+          <w:rStyle w:val="HTML1"/>
+        </w:rPr>
+      </w:pPr>
+      <w:r>
+        <w:rPr>
+          <w:rStyle w:val="HTML1"/>
+        </w:rPr>
+        <w:lastRenderedPageBreak/>
+        <w:t>public class GeneralCodeBlock01{</w:t>
+      </w:r>
+    </w:p>
+    <w:p>
+      <w:pPr>
+        <w:pStyle w:val="HTML"/>
+        <w:rPr>
+          <w:rStyle w:val="HTML1"/>
+        </w:rPr>
+      </w:pPr>
+      <w:r>
+        <w:rPr>
+          <w:rStyle w:val="HTML1"/>
+        </w:rPr>
+        <w:t xml:space="preserve">    public static void </w:t>
+      </w:r>
+      <w:proofErr w:type="gramStart"/>
+      <w:r>
+        <w:rPr>
+          <w:rStyle w:val="HTML1"/>
+        </w:rPr>
+        <w:t>main(</w:t>
+      </w:r>
+      <w:proofErr w:type="gramEnd"/>
+      <w:r>
+        <w:rPr>
+          <w:rStyle w:val="HTML1"/>
+        </w:rPr>
+        <w:t xml:space="preserve">String[] </w:t>
+      </w:r>
+      <w:proofErr w:type="spellStart"/>
+      <w:r>
+        <w:rPr>
+          <w:rStyle w:val="HTML1"/>
+        </w:rPr>
+        <w:t>args</w:t>
+      </w:r>
+      <w:proofErr w:type="spellEnd"/>
+      <w:r>
+        <w:rPr>
+          <w:rStyle w:val="HTML1"/>
+        </w:rPr>
+        <w:t>){</w:t>
+      </w:r>
+    </w:p>
+    <w:p>
+      <w:pPr>
+        <w:pStyle w:val="HTML"/>
+        <w:rPr>
+          <w:rStyle w:val="HTML1"/>
+        </w:rPr>
+      </w:pPr>
+      <w:r>
+        <w:rPr>
+          <w:rStyle w:val="HTML1"/>
+        </w:rPr>
+        <w:t xml:space="preserve">        //如下为普通代码块</w:t>
+      </w:r>
+    </w:p>
+    <w:p>
+      <w:pPr>
+        <w:pStyle w:val="HTML"/>
+        <w:rPr>
+          <w:rStyle w:val="HTML1"/>
+        </w:rPr>
+      </w:pPr>
+      <w:r>
+        <w:rPr>
+          <w:rStyle w:val="HTML1"/>
+        </w:rPr>
+        <w:t xml:space="preserve">          {</w:t>
+      </w:r>
+    </w:p>
+    <w:p>
+      <w:pPr>
+        <w:pStyle w:val="HTML"/>
+        <w:rPr>
+          <w:rStyle w:val="HTML1"/>
+        </w:rPr>
+      </w:pPr>
+      <w:r>
+        <w:rPr>
+          <w:rStyle w:val="HTML1"/>
+        </w:rPr>
+        <w:t xml:space="preserve">            int x=3;</w:t>
+      </w:r>
+    </w:p>
+    <w:p>
+      <w:pPr>
+        <w:pStyle w:val="HTML"/>
+        <w:rPr>
+          <w:rStyle w:val="HTML1"/>
+        </w:rPr>
+      </w:pPr>
+      <w:r>
+        <w:rPr>
+          <w:rStyle w:val="HTML1"/>
+        </w:rPr>
+        <w:t xml:space="preserve">            </w:t>
+      </w:r>
+      <w:proofErr w:type="spellStart"/>
+      <w:r>
+        <w:rPr>
+          <w:rStyle w:val="HTML1"/>
+        </w:rPr>
+        <w:t>System.out.println</w:t>
+      </w:r>
+      <w:proofErr w:type="spellEnd"/>
+      <w:r>
+        <w:rPr>
+          <w:rStyle w:val="HTML1"/>
+        </w:rPr>
+        <w:t xml:space="preserve">("1,普通代码块内的变量x="+x);    </w:t>
+      </w:r>
+    </w:p>
+    <w:p>
+      <w:pPr>
+        <w:pStyle w:val="HTML"/>
+        <w:rPr>
+          <w:rStyle w:val="HTML1"/>
+        </w:rPr>
+      </w:pPr>
+      <w:r>
+        <w:rPr>
+          <w:rStyle w:val="HTML1"/>
+        </w:rPr>
+        <w:t xml:space="preserve">          }</w:t>
+      </w:r>
+    </w:p>
+    <w:p>
+      <w:pPr>
+        <w:pStyle w:val="HTML"/>
+        <w:rPr>
+          <w:rStyle w:val="HTML1"/>
+        </w:rPr>
+      </w:pPr>
+      <w:r>
+        <w:rPr>
+          <w:rStyle w:val="HTML1"/>
+        </w:rPr>
+        <w:t xml:space="preserve">          </w:t>
+      </w:r>
+    </w:p>
+    <w:p>
+      <w:pPr>
+        <w:pStyle w:val="HTML"/>
+        <w:rPr>
+          <w:rStyle w:val="HTML1"/>
+        </w:rPr>
+      </w:pPr>
+      <w:r>
+        <w:rPr>
+          <w:rStyle w:val="HTML1"/>
+        </w:rPr>
+        <w:t xml:space="preserve">          int x=1;</w:t>
+      </w:r>
+    </w:p>
+    <w:p>
+      <w:pPr>
+        <w:pStyle w:val="HTML"/>
+        <w:rPr>
+          <w:rStyle w:val="HTML1"/>
+        </w:rPr>
+      </w:pPr>
+      <w:r>
+        <w:rPr>
+          <w:rStyle w:val="HTML1"/>
+        </w:rPr>
+        <w:t xml:space="preserve">          </w:t>
+      </w:r>
+      <w:proofErr w:type="spellStart"/>
+      <w:r>
+        <w:rPr>
+          <w:rStyle w:val="HTML1"/>
+        </w:rPr>
+        <w:t>System.out.println</w:t>
+      </w:r>
+      <w:proofErr w:type="spellEnd"/>
+      <w:r>
+        <w:rPr>
+          <w:rStyle w:val="HTML1"/>
+        </w:rPr>
+        <w:t>("</w:t>
+      </w:r>
+      <w:proofErr w:type="gramStart"/>
+      <w:r>
+        <w:rPr>
+          <w:rStyle w:val="HTML1"/>
+        </w:rPr>
+        <w:t>主方法内</w:t>
+      </w:r>
+      <w:proofErr w:type="gramEnd"/>
+      <w:r>
+        <w:rPr>
+          <w:rStyle w:val="HTML1"/>
+        </w:rPr>
+        <w:t>的变量x="+x);</w:t>
+      </w:r>
+    </w:p>
+    <w:p>
+      <w:pPr>
+        <w:pStyle w:val="HTML"/>
+        <w:rPr>
+          <w:rStyle w:val="HTML1"/>
+        </w:rPr>
+      </w:pPr>
+      <w:r>
+        <w:rPr>
+          <w:rStyle w:val="HTML1"/>
+        </w:rPr>
+        <w:t xml:space="preserve">          </w:t>
+      </w:r>
+    </w:p>
+    <w:p>
+      <w:pPr>
+        <w:pStyle w:val="HTML"/>
+        <w:rPr>
+          <w:rStyle w:val="HTML1"/>
+        </w:rPr>
+      </w:pPr>
+      <w:r>
+        <w:rPr>
+          <w:rStyle w:val="HTML1"/>
+        </w:rPr>
+        <w:t xml:space="preserve">          {</w:t>
+      </w:r>
+    </w:p>
+    <w:p>
+      <w:pPr>
+        <w:pStyle w:val="HTML"/>
+        <w:rPr>
+          <w:rStyle w:val="HTML1"/>
+        </w:rPr>
+      </w:pPr>
+      <w:r>
+        <w:rPr>
+          <w:rStyle w:val="HTML1"/>
+        </w:rPr>
+        <w:t xml:space="preserve">             int y=7;</w:t>
+      </w:r>
+    </w:p>
+    <w:p>
+      <w:pPr>
+        <w:pStyle w:val="HTML"/>
+        <w:rPr>
+          <w:rStyle w:val="HTML1"/>
+        </w:rPr>
+      </w:pPr>
+      <w:r>
+        <w:rPr>
+          <w:rStyle w:val="HTML1"/>
+        </w:rPr>
+        <w:t xml:space="preserve">             </w:t>
+      </w:r>
+      <w:proofErr w:type="spellStart"/>
+      <w:r>
+        <w:rPr>
+          <w:rStyle w:val="HTML1"/>
+        </w:rPr>
+        <w:t>System.out.println</w:t>
+      </w:r>
+      <w:proofErr w:type="spellEnd"/>
+      <w:r>
+        <w:rPr>
+          <w:rStyle w:val="HTML1"/>
+        </w:rPr>
+        <w:t xml:space="preserve">("2,普通代码块内的变量y="+y);    </w:t>
+      </w:r>
+    </w:p>
+    <w:p>
+      <w:pPr>
+        <w:pStyle w:val="HTML"/>
+        <w:rPr>
+          <w:rStyle w:val="HTML1"/>
+        </w:rPr>
+      </w:pPr>
+      <w:r>
+        <w:rPr>
+          <w:rStyle w:val="HTML1"/>
+        </w:rPr>
+        <w:t xml:space="preserve">          }</w:t>
+      </w:r>
+    </w:p>
+    <w:p>
+      <w:pPr>
+        <w:pStyle w:val="HTML"/>
+        <w:rPr>
+          <w:rStyle w:val="HTML1"/>
+        </w:rPr>
+      </w:pPr>
+      <w:r>
+        <w:rPr>
+          <w:rStyle w:val="HTML1"/>
+        </w:rPr>
+        <w:t xml:space="preserve">        }</w:t>
+      </w:r>
+    </w:p>
+    <w:p>
+      <w:pPr>
+        <w:pStyle w:val="HTML"/>
+      </w:pPr>
+      <w:r>
+        <w:rPr>
+          <w:rStyle w:val="HTML1"/>
+        </w:rPr>
+        <w:t xml:space="preserve">  }</w:t>
+      </w:r>
+    </w:p>
+    <w:p>
+      <w:pPr>
+        <w:pStyle w:val="3"/>
+      </w:pPr>
+      <w:r>
+        <w:t>属性、方法、构造方法和代码</w:t>
+      </w:r>
+      <w:proofErr w:type="gramStart"/>
+      <w:r>
+        <w:t>块都是</w:t>
+      </w:r>
+      <w:proofErr w:type="gramEnd"/>
+      <w:r>
+        <w:t>类中的成员，在创建对象时，各成员的执行顺序如下：</w:t>
+      </w:r>
+    </w:p>
+    <w:p>
+      <w:pPr>
+        <w:widowControl/>
+        <w:numPr>
+          <w:ilvl w:val="0"/>
+          <w:numId w:val="12"/>
+        </w:numPr>
+        <w:spacing w:before="100" w:beforeAutospacing="1" w:after="100" w:afterAutospacing="1"/>
+        <w:jc w:val="left"/>
+        <w:rPr>
+          <w:color w:val="FF0000"/>
+          <w:highlight w:val="yellow"/>
+        </w:rPr>
+      </w:pPr>
+      <w:proofErr w:type="gramStart"/>
+      <w:r>
+        <w:rPr>
+          <w:color w:val="FF0000"/>
+          <w:highlight w:val="yellow"/>
+        </w:rPr>
+        <w:t>父类静态</w:t>
+      </w:r>
+      <w:proofErr w:type="gramEnd"/>
+      <w:r>
+        <w:rPr>
+          <w:color w:val="FF0000"/>
+          <w:highlight w:val="yellow"/>
+        </w:rPr>
+        <w:t>成员和静态初始化块，按在代码中出现的顺序依次执行；</w:t>
+      </w:r>
+    </w:p>
+    <w:p>
+      <w:pPr>
+        <w:widowControl/>
+        <w:numPr>
+          <w:ilvl w:val="0"/>
+          <w:numId w:val="12"/>
+        </w:numPr>
+        <w:spacing w:before="100" w:beforeAutospacing="1" w:after="100" w:afterAutospacing="1"/>
+        <w:jc w:val="left"/>
+        <w:rPr>
+          <w:color w:val="FF0000"/>
+          <w:highlight w:val="yellow"/>
+        </w:rPr>
+      </w:pPr>
+      <w:r>
+        <w:rPr>
+          <w:color w:val="FF0000"/>
+          <w:highlight w:val="yellow"/>
+        </w:rPr>
+        <w:t>子类静态成员和静态初始化块，按在代码中出现的顺序依次执行；</w:t>
+      </w:r>
+    </w:p>
+    <w:p>
+      <w:pPr>
+        <w:widowControl/>
+        <w:numPr>
+          <w:ilvl w:val="0"/>
+          <w:numId w:val="12"/>
+        </w:numPr>
+        <w:spacing w:before="100" w:beforeAutospacing="1" w:after="100" w:afterAutospacing="1"/>
+        <w:jc w:val="left"/>
+        <w:rPr>
+          <w:color w:val="FF0000"/>
+          <w:highlight w:val="yellow"/>
+        </w:rPr>
+      </w:pPr>
+      <w:proofErr w:type="gramStart"/>
+      <w:r>
+        <w:rPr>
+          <w:color w:val="FF0000"/>
+          <w:highlight w:val="yellow"/>
+        </w:rPr>
+        <w:t>父类实例</w:t>
+      </w:r>
+      <w:proofErr w:type="gramEnd"/>
+      <w:r>
+        <w:rPr>
+          <w:color w:val="FF0000"/>
+          <w:highlight w:val="yellow"/>
+        </w:rPr>
+        <w:t>成员和实例初始化块，按在代码中出现的顺序依次执行；</w:t>
+      </w:r>
+    </w:p>
+    <w:p>
+      <w:pPr>
+        <w:widowControl/>
+        <w:numPr>
+          <w:ilvl w:val="0"/>
+          <w:numId w:val="12"/>
+        </w:numPr>
+        <w:spacing w:before="100" w:beforeAutospacing="1" w:after="100" w:afterAutospacing="1"/>
+        <w:jc w:val="left"/>
+        <w:rPr>
+          <w:color w:val="FF0000"/>
+          <w:highlight w:val="yellow"/>
+        </w:rPr>
+      </w:pPr>
+      <w:r>
+        <w:rPr>
+          <w:color w:val="FF0000"/>
+          <w:highlight w:val="yellow"/>
+        </w:rPr>
+        <w:t>执行</w:t>
+      </w:r>
+      <w:proofErr w:type="gramStart"/>
+      <w:r>
+        <w:rPr>
+          <w:color w:val="FF0000"/>
+          <w:highlight w:val="yellow"/>
+        </w:rPr>
+        <w:t>父类构造</w:t>
+      </w:r>
+      <w:proofErr w:type="gramEnd"/>
+      <w:r>
+        <w:rPr>
+          <w:color w:val="FF0000"/>
+          <w:highlight w:val="yellow"/>
+        </w:rPr>
+        <w:t>方法；</w:t>
+      </w:r>
+    </w:p>
+    <w:p>
+      <w:pPr>
+        <w:widowControl/>
+        <w:numPr>
+          <w:ilvl w:val="0"/>
+          <w:numId w:val="12"/>
+        </w:numPr>
+        <w:spacing w:before="100" w:beforeAutospacing="1" w:after="100" w:afterAutospacing="1"/>
+        <w:jc w:val="left"/>
+        <w:rPr>
+          <w:color w:val="FF0000"/>
+          <w:highlight w:val="yellow"/>
+        </w:rPr>
+      </w:pPr>
+      <w:r>
+        <w:rPr>
+          <w:color w:val="FF0000"/>
+          <w:highlight w:val="yellow"/>
+        </w:rPr>
+        <w:t>子类实例成员和实例初始化块，按在代码中出现的顺序依次执行；</w:t>
+      </w:r>
+    </w:p>
+    <w:p>
+      <w:pPr>
+        <w:widowControl/>
+        <w:numPr>
+          <w:ilvl w:val="0"/>
+          <w:numId w:val="12"/>
+        </w:numPr>
+        <w:spacing w:before="100" w:beforeAutospacing="1" w:after="100" w:afterAutospacing="1"/>
+        <w:jc w:val="left"/>
+        <w:rPr>
+          <w:color w:val="FF0000"/>
+          <w:highlight w:val="yellow"/>
+        </w:rPr>
+      </w:pPr>
+      <w:r>
+        <w:rPr>
+          <w:color w:val="FF0000"/>
+          <w:highlight w:val="yellow"/>
+        </w:rPr>
+        <w:t>执行子类构造方法。</w:t>
+      </w:r>
+    </w:p>
+    <w:p>
+      <w:pPr>
+        <w:pStyle w:val="2"/>
+      </w:pPr>
+      <w:r>
+        <w:t>【2】父类、子类之间代码块与构造方法</w:t>
+      </w:r>
+    </w:p>
+    <w:p>
+      <w:pPr>
+        <w:pStyle w:val="ae"/>
+      </w:pPr>
+      <w:r>
+        <w:t>示例代码如下：</w:t>
+      </w:r>
+    </w:p>
+    <w:p>
+      <w:pPr>
+        <w:pStyle w:val="HTML"/>
+        <w:rPr>
+          <w:rStyle w:val="HTML1"/>
+        </w:rPr>
+      </w:pPr>
+      <w:r>
+        <w:rPr>
+          <w:rStyle w:val="HTML1"/>
+        </w:rPr>
+        <w:t>package com.web.test2;</w:t>
+      </w:r>
+    </w:p>
+    <w:p>
+      <w:pPr>
+        <w:pStyle w:val="HTML"/>
+        <w:rPr>
+          <w:rStyle w:val="HTML1"/>
+        </w:rPr>
+      </w:pPr>
+    </w:p>
+    <w:p>
+      <w:pPr>
+        <w:pStyle w:val="HTML"/>
+        <w:rPr>
+          <w:rStyle w:val="HTML1"/>
+        </w:rPr>
+      </w:pPr>
+      <w:r>
+        <w:rPr>
+          <w:rStyle w:val="HTML1"/>
+        </w:rPr>
+        <w:t xml:space="preserve">public class </w:t>
+      </w:r>
+      <w:proofErr w:type="spellStart"/>
+      <w:r>
+        <w:rPr>
+          <w:rStyle w:val="HTML1"/>
+        </w:rPr>
+        <w:t>HelloA</w:t>
+      </w:r>
+      <w:proofErr w:type="spellEnd"/>
+      <w:r>
+        <w:rPr>
+          <w:rStyle w:val="HTML1"/>
+        </w:rPr>
+        <w:t xml:space="preserve"> {</w:t>
+      </w:r>
+    </w:p>
+    <w:p>
+      <w:pPr>
+        <w:pStyle w:val="HTML"/>
+        <w:rPr>
+          <w:rStyle w:val="HTML1"/>
+        </w:rPr>
+      </w:pPr>
+      <w:r>
+        <w:rPr>
+          <w:rStyle w:val="HTML1"/>
+        </w:rPr>
+        <w:t xml:space="preserve">    </w:t>
+      </w:r>
+      <w:proofErr w:type="gramStart"/>
+      <w:r>
+        <w:rPr>
+          <w:rStyle w:val="HTML1"/>
+        </w:rPr>
+        <w:t>static{</w:t>
+      </w:r>
+      <w:proofErr w:type="gramEnd"/>
+    </w:p>
+    <w:p>
+      <w:pPr>
+        <w:pStyle w:val="HTML"/>
+        <w:rPr>
+          <w:rStyle w:val="HTML1"/>
+        </w:rPr>
+      </w:pPr>
+      <w:r>
+        <w:rPr>
+          <w:rStyle w:val="HTML1"/>
+        </w:rPr>
+        <w:t xml:space="preserve">        </w:t>
+      </w:r>
+      <w:proofErr w:type="spellStart"/>
+      <w:r>
+        <w:rPr>
+          <w:rStyle w:val="HTML1"/>
+        </w:rPr>
+        <w:t>System.out.println</w:t>
+      </w:r>
+      <w:proofErr w:type="spellEnd"/>
+      <w:r>
+        <w:rPr>
+          <w:rStyle w:val="HTML1"/>
+        </w:rPr>
+        <w:t>("static A");</w:t>
+      </w:r>
+    </w:p>
+    <w:p>
+      <w:pPr>
+        <w:pStyle w:val="HTML"/>
+        <w:rPr>
+          <w:rStyle w:val="HTML1"/>
+        </w:rPr>
+      </w:pPr>
+      <w:r>
+        <w:rPr>
+          <w:rStyle w:val="HTML1"/>
+        </w:rPr>
+        <w:t xml:space="preserve">    }</w:t>
+      </w:r>
+    </w:p>
+    <w:p>
+      <w:pPr>
+        <w:pStyle w:val="HTML"/>
+        <w:rPr>
+          <w:rStyle w:val="HTML1"/>
+        </w:rPr>
+      </w:pPr>
+      <w:r>
+        <w:rPr>
+          <w:rStyle w:val="HTML1"/>
+        </w:rPr>
+        <w:t xml:space="preserve">    </w:t>
+      </w:r>
+    </w:p>
+    <w:p>
+      <w:pPr>
+        <w:pStyle w:val="HTML"/>
+        <w:rPr>
+          <w:rStyle w:val="HTML1"/>
+        </w:rPr>
+      </w:pPr>
+      <w:r>
+        <w:rPr>
+          <w:rStyle w:val="HTML1"/>
+        </w:rPr>
+        <w:t xml:space="preserve">    {</w:t>
+      </w:r>
+      <w:proofErr w:type="spellStart"/>
+      <w:r>
+        <w:rPr>
+          <w:rStyle w:val="HTML1"/>
+        </w:rPr>
+        <w:t>System.out.println</w:t>
+      </w:r>
+      <w:proofErr w:type="spellEnd"/>
+      <w:r>
+        <w:rPr>
+          <w:rStyle w:val="HTML1"/>
+        </w:rPr>
+        <w:t>("I'm A class");}</w:t>
+      </w:r>
+    </w:p>
+    <w:p>
+      <w:pPr>
+        <w:pStyle w:val="HTML"/>
+        <w:rPr>
+          <w:rStyle w:val="HTML1"/>
+        </w:rPr>
+      </w:pPr>
+      <w:r>
+        <w:rPr>
+          <w:rStyle w:val="HTML1"/>
+        </w:rPr>
+        <w:t xml:space="preserve">    </w:t>
+      </w:r>
+    </w:p>
+    <w:p>
+      <w:pPr>
+        <w:pStyle w:val="HTML"/>
+        <w:rPr>
+          <w:rStyle w:val="HTML1"/>
+        </w:rPr>
+      </w:pPr>
+      <w:r>
+        <w:rPr>
+          <w:rStyle w:val="HTML1"/>
+        </w:rPr>
+        <w:t xml:space="preserve">    public </w:t>
+      </w:r>
+      <w:proofErr w:type="spellStart"/>
+      <w:proofErr w:type="gramStart"/>
+      <w:r>
+        <w:rPr>
+          <w:rStyle w:val="HTML1"/>
+        </w:rPr>
+        <w:t>HelloA</w:t>
+      </w:r>
+      <w:proofErr w:type="spellEnd"/>
+      <w:r>
+        <w:rPr>
+          <w:rStyle w:val="HTML1"/>
+        </w:rPr>
+        <w:t>(</w:t>
+      </w:r>
+      <w:proofErr w:type="gramEnd"/>
+      <w:r>
+        <w:rPr>
+          <w:rStyle w:val="HTML1"/>
+        </w:rPr>
+        <w:t>){</w:t>
+      </w:r>
+    </w:p>
+    <w:p>
+      <w:pPr>
+        <w:pStyle w:val="HTML"/>
+        <w:rPr>
+          <w:rStyle w:val="HTML1"/>
+        </w:rPr>
+      </w:pPr>
+    </w:p>
+    <w:p>
+      <w:pPr>
+        <w:pStyle w:val="HTML"/>
+        <w:rPr>
+          <w:rStyle w:val="HTML1"/>
+        </w:rPr>
+      </w:pPr>
+      <w:r>
+        <w:rPr>
+          <w:rStyle w:val="HTML1"/>
+        </w:rPr>
+        <w:t xml:space="preserve">        </w:t>
+      </w:r>
+      <w:proofErr w:type="spellStart"/>
+      <w:r>
+        <w:rPr>
+          <w:rStyle w:val="HTML1"/>
+        </w:rPr>
+        <w:t>System.out.println</w:t>
+      </w:r>
+      <w:proofErr w:type="spellEnd"/>
+      <w:r>
+        <w:rPr>
+          <w:rStyle w:val="HTML1"/>
+        </w:rPr>
+        <w:t>("</w:t>
+      </w:r>
+      <w:proofErr w:type="spellStart"/>
+      <w:r>
+        <w:rPr>
+          <w:rStyle w:val="HTML1"/>
+        </w:rPr>
+        <w:t>HelloA</w:t>
+      </w:r>
+      <w:proofErr w:type="spellEnd"/>
+      <w:r>
+        <w:rPr>
+          <w:rStyle w:val="HTML1"/>
+        </w:rPr>
+        <w:t>");</w:t>
+      </w:r>
+    </w:p>
+    <w:p>
+      <w:pPr>
+        <w:pStyle w:val="HTML"/>
+        <w:rPr>
+          <w:rStyle w:val="HTML1"/>
+        </w:rPr>
+      </w:pPr>
+      <w:r>
+        <w:rPr>
+          <w:rStyle w:val="HTML1"/>
+        </w:rPr>
+        <w:t xml:space="preserve">    }</w:t>
+      </w:r>
+    </w:p>
+    <w:p>
+      <w:pPr>
+        <w:pStyle w:val="HTML"/>
+        <w:rPr>
+          <w:rStyle w:val="HTML1"/>
+        </w:rPr>
+      </w:pPr>
+      <w:r>
+        <w:rPr>
+          <w:rStyle w:val="HTML1"/>
+        </w:rPr>
+        <w:t xml:space="preserve">    public </w:t>
+      </w:r>
+      <w:proofErr w:type="spellStart"/>
+      <w:proofErr w:type="gramStart"/>
+      <w:r>
+        <w:rPr>
+          <w:rStyle w:val="HTML1"/>
+        </w:rPr>
+        <w:t>HelloA</w:t>
+      </w:r>
+      <w:proofErr w:type="spellEnd"/>
+      <w:r>
+        <w:rPr>
+          <w:rStyle w:val="HTML1"/>
+        </w:rPr>
+        <w:t>(</w:t>
+      </w:r>
+      <w:proofErr w:type="gramEnd"/>
+      <w:r>
+        <w:rPr>
+          <w:rStyle w:val="HTML1"/>
+        </w:rPr>
+        <w:t>String s){</w:t>
+      </w:r>
+    </w:p>
+    <w:p>
+      <w:pPr>
+        <w:pStyle w:val="HTML"/>
+        <w:rPr>
+          <w:rStyle w:val="HTML1"/>
+        </w:rPr>
+      </w:pPr>
+    </w:p>
+    <w:p>
+      <w:pPr>
+        <w:pStyle w:val="HTML"/>
+        <w:rPr>
+          <w:rStyle w:val="HTML1"/>
+        </w:rPr>
+      </w:pPr>
+      <w:r>
+        <w:rPr>
+          <w:rStyle w:val="HTML1"/>
+        </w:rPr>
+        <w:t xml:space="preserve">        </w:t>
+      </w:r>
+      <w:proofErr w:type="spellStart"/>
+      <w:r>
+        <w:rPr>
+          <w:rStyle w:val="HTML1"/>
+        </w:rPr>
+        <w:t>System.out.println</w:t>
+      </w:r>
+      <w:proofErr w:type="spellEnd"/>
+      <w:r>
+        <w:rPr>
+          <w:rStyle w:val="HTML1"/>
+        </w:rPr>
+        <w:t>(s+"</w:t>
+      </w:r>
+      <w:proofErr w:type="spellStart"/>
+      <w:r>
+        <w:rPr>
+          <w:rStyle w:val="HTML1"/>
+        </w:rPr>
+        <w:t>HelloA</w:t>
+      </w:r>
+      <w:proofErr w:type="spellEnd"/>
+      <w:r>
+        <w:rPr>
+          <w:rStyle w:val="HTML1"/>
+        </w:rPr>
+        <w:t>");</w:t>
+      </w:r>
+    </w:p>
+    <w:p>
+      <w:pPr>
+        <w:pStyle w:val="HTML"/>
+        <w:rPr>
+          <w:rStyle w:val="HTML1"/>
+        </w:rPr>
+      </w:pPr>
+      <w:r>
+        <w:rPr>
+          <w:rStyle w:val="HTML1"/>
+        </w:rPr>
+        <w:t xml:space="preserve">    }</w:t>
+      </w:r>
+    </w:p>
+    <w:p>
+      <w:pPr>
+        <w:pStyle w:val="HTML"/>
+        <w:rPr>
+          <w:rStyle w:val="HTML1"/>
+        </w:rPr>
+      </w:pPr>
+      <w:r>
+        <w:rPr>
+          <w:rStyle w:val="HTML1"/>
+        </w:rPr>
+        <w:t xml:space="preserve">    </w:t>
+      </w:r>
+    </w:p>
+    <w:p>
+      <w:pPr>
+        <w:pStyle w:val="HTML"/>
+        <w:rPr>
+          <w:rStyle w:val="HTML1"/>
+        </w:rPr>
+      </w:pPr>
+      <w:r>
+        <w:rPr>
+          <w:rStyle w:val="HTML1"/>
+        </w:rPr>
+        <w:t xml:space="preserve">    public static void </w:t>
+      </w:r>
+      <w:proofErr w:type="gramStart"/>
+      <w:r>
+        <w:rPr>
+          <w:rStyle w:val="HTML1"/>
+        </w:rPr>
+        <w:t>main(</w:t>
+      </w:r>
+      <w:proofErr w:type="gramEnd"/>
+      <w:r>
+        <w:rPr>
+          <w:rStyle w:val="HTML1"/>
+        </w:rPr>
+        <w:t xml:space="preserve">String[] </w:t>
+      </w:r>
+      <w:proofErr w:type="spellStart"/>
+      <w:r>
+        <w:rPr>
+          <w:rStyle w:val="HTML1"/>
+        </w:rPr>
+        <w:t>args</w:t>
+      </w:r>
+      <w:proofErr w:type="spellEnd"/>
+      <w:r>
+        <w:rPr>
+          <w:rStyle w:val="HTML1"/>
+        </w:rPr>
+        <w:t>) {</w:t>
+      </w:r>
+    </w:p>
+    <w:p>
+      <w:pPr>
+        <w:pStyle w:val="HTML"/>
+        <w:rPr>
+          <w:rStyle w:val="HTML1"/>
+        </w:rPr>
+      </w:pPr>
+      <w:r>
+        <w:rPr>
+          <w:rStyle w:val="HTML1"/>
+        </w:rPr>
+        <w:t xml:space="preserve">        new </w:t>
+      </w:r>
+      <w:proofErr w:type="spellStart"/>
+      <w:proofErr w:type="gramStart"/>
+      <w:r>
+        <w:rPr>
+          <w:rStyle w:val="HTML1"/>
+        </w:rPr>
+        <w:t>HelloB</w:t>
+      </w:r>
+      <w:proofErr w:type="spellEnd"/>
+      <w:r>
+        <w:rPr>
+          <w:rStyle w:val="HTML1"/>
+        </w:rPr>
+        <w:t>(</w:t>
+      </w:r>
+      <w:proofErr w:type="gramEnd"/>
+      <w:r>
+        <w:rPr>
+          <w:rStyle w:val="HTML1"/>
+        </w:rPr>
+        <w:t>);</w:t>
+      </w:r>
+    </w:p>
+    <w:p>
+      <w:pPr>
+        <w:pStyle w:val="HTML"/>
+        <w:rPr>
+          <w:rStyle w:val="HTML1"/>
+        </w:rPr>
+      </w:pPr>
+      <w:r>
+        <w:rPr>
+          <w:rStyle w:val="HTML1"/>
+        </w:rPr>
+        <w:t xml:space="preserve">    }</w:t>
+      </w:r>
+    </w:p>
+    <w:p>
+      <w:pPr>
+        <w:pStyle w:val="HTML"/>
+        <w:rPr>
+          <w:rStyle w:val="HTML1"/>
+        </w:rPr>
+      </w:pPr>
+      <w:r>
+        <w:rPr>
+          <w:rStyle w:val="HTML1"/>
+        </w:rPr>
+        <w:t>}</w:t>
+      </w:r>
+    </w:p>
+    <w:p>
+      <w:pPr>
+        <w:pStyle w:val="HTML"/>
+        <w:rPr>
+          <w:rStyle w:val="HTML1"/>
+        </w:rPr>
+      </w:pPr>
+      <w:r>
+        <w:rPr>
+          <w:rStyle w:val="HTML1"/>
+        </w:rPr>
+        <w:t xml:space="preserve"> class </w:t>
+      </w:r>
+      <w:proofErr w:type="spellStart"/>
+      <w:r>
+        <w:rPr>
+          <w:rStyle w:val="HTML1"/>
+        </w:rPr>
+        <w:t>HelloB</w:t>
+      </w:r>
+      <w:proofErr w:type="spellEnd"/>
+      <w:r>
+        <w:rPr>
+          <w:rStyle w:val="HTML1"/>
+        </w:rPr>
+        <w:t xml:space="preserve"> extends </w:t>
+      </w:r>
+      <w:proofErr w:type="spellStart"/>
+      <w:proofErr w:type="gramStart"/>
+      <w:r>
+        <w:rPr>
+          <w:rStyle w:val="HTML1"/>
+        </w:rPr>
+        <w:t>HelloA</w:t>
+      </w:r>
+      <w:proofErr w:type="spellEnd"/>
+      <w:r>
+        <w:rPr>
+          <w:rStyle w:val="HTML1"/>
+        </w:rPr>
+        <w:t>{</w:t>
+      </w:r>
+      <w:proofErr w:type="gramEnd"/>
+    </w:p>
+    <w:p>
+      <w:pPr>
+        <w:pStyle w:val="HTML"/>
+        <w:rPr>
+          <w:rStyle w:val="HTML1"/>
+        </w:rPr>
+      </w:pPr>
+      <w:r>
+        <w:rPr>
+          <w:rStyle w:val="HTML1"/>
+        </w:rPr>
+        <w:t xml:space="preserve">    public </w:t>
+      </w:r>
+      <w:proofErr w:type="spellStart"/>
+      <w:r>
+        <w:rPr>
+          <w:rStyle w:val="HTML1"/>
+        </w:rPr>
+        <w:t>HelloB</w:t>
+      </w:r>
+      <w:proofErr w:type="spellEnd"/>
+      <w:r>
+        <w:rPr>
+          <w:rStyle w:val="HTML1"/>
+        </w:rPr>
+        <w:t xml:space="preserve"> () {</w:t>
+      </w:r>
+    </w:p>
+    <w:p>
+      <w:pPr>
+        <w:pStyle w:val="HTML"/>
+        <w:rPr>
+          <w:rStyle w:val="HTML1"/>
+        </w:rPr>
+      </w:pPr>
+      <w:r>
+        <w:rPr>
+          <w:rStyle w:val="HTML1"/>
+        </w:rPr>
+        <w:t xml:space="preserve">    </w:t>
+      </w:r>
+      <w:r>
+        <w:rPr>
+          <w:rStyle w:val="HTML1"/>
+        </w:rPr>
+        <w:tab/>
+        <w:t>//只能调用</w:t>
+      </w:r>
+      <w:proofErr w:type="gramStart"/>
+      <w:r>
+        <w:rPr>
+          <w:rStyle w:val="HTML1"/>
+        </w:rPr>
+        <w:t>一个父类的</w:t>
+      </w:r>
+      <w:proofErr w:type="gramEnd"/>
+      <w:r>
+        <w:rPr>
+          <w:rStyle w:val="HTML1"/>
+        </w:rPr>
+        <w:t>构造方法</w:t>
+      </w:r>
+    </w:p>
+    <w:p>
+      <w:pPr>
+        <w:pStyle w:val="HTML"/>
+        <w:rPr>
+          <w:rStyle w:val="HTML1"/>
+        </w:rPr>
+      </w:pPr>
+      <w:r>
+        <w:rPr>
+          <w:rStyle w:val="HTML1"/>
+        </w:rPr>
+        <w:t xml:space="preserve">//    </w:t>
+      </w:r>
+      <w:r>
+        <w:rPr>
+          <w:rStyle w:val="HTML1"/>
+        </w:rPr>
+        <w:tab/>
+      </w:r>
+      <w:proofErr w:type="gramStart"/>
+      <w:r>
+        <w:rPr>
+          <w:rStyle w:val="HTML1"/>
+        </w:rPr>
+        <w:t>super(</w:t>
+      </w:r>
+      <w:proofErr w:type="gramEnd"/>
+      <w:r>
+        <w:rPr>
+          <w:rStyle w:val="HTML1"/>
+        </w:rPr>
+        <w:t>);</w:t>
+      </w:r>
+    </w:p>
+    <w:p>
+      <w:pPr>
+        <w:pStyle w:val="HTML"/>
+        <w:rPr>
+          <w:rStyle w:val="HTML1"/>
+        </w:rPr>
+      </w:pPr>
+      <w:r>
+        <w:rPr>
+          <w:rStyle w:val="HTML1"/>
+        </w:rPr>
+        <w:t xml:space="preserve">    </w:t>
+      </w:r>
+      <w:r>
+        <w:rPr>
+          <w:rStyle w:val="HTML1"/>
+        </w:rPr>
+        <w:tab/>
+        <w:t>super("parent");</w:t>
+      </w:r>
+    </w:p>
+    <w:p>
+      <w:pPr>
+        <w:pStyle w:val="HTML"/>
+        <w:rPr>
+          <w:rStyle w:val="HTML1"/>
+        </w:rPr>
+      </w:pPr>
+      <w:r>
+        <w:rPr>
+          <w:rStyle w:val="HTML1"/>
+        </w:rPr>
+        <w:t xml:space="preserve">        </w:t>
+      </w:r>
+      <w:proofErr w:type="spellStart"/>
+      <w:r>
+        <w:rPr>
+          <w:rStyle w:val="HTML1"/>
+        </w:rPr>
+        <w:t>System.out.println</w:t>
+      </w:r>
+      <w:proofErr w:type="spellEnd"/>
+      <w:r>
+        <w:rPr>
+          <w:rStyle w:val="HTML1"/>
+        </w:rPr>
+        <w:t>("</w:t>
+      </w:r>
+      <w:proofErr w:type="spellStart"/>
+      <w:r>
+        <w:rPr>
+          <w:rStyle w:val="HTML1"/>
+        </w:rPr>
+        <w:t>HelloB</w:t>
+      </w:r>
+      <w:proofErr w:type="spellEnd"/>
+      <w:r>
+        <w:rPr>
+          <w:rStyle w:val="HTML1"/>
+        </w:rPr>
+        <w:t>");</w:t>
+      </w:r>
+    </w:p>
+    <w:p>
+      <w:pPr>
+        <w:pStyle w:val="HTML"/>
+        <w:rPr>
+          <w:rStyle w:val="HTML1"/>
+        </w:rPr>
+      </w:pPr>
+      <w:r>
+        <w:rPr>
+          <w:rStyle w:val="HTML1"/>
+        </w:rPr>
+        <w:t xml:space="preserve">    }</w:t>
+      </w:r>
+    </w:p>
+    <w:p>
+      <w:pPr>
+        <w:pStyle w:val="HTML"/>
+        <w:rPr>
+          <w:rStyle w:val="HTML1"/>
+        </w:rPr>
+      </w:pPr>
+      <w:r>
+        <w:rPr>
+          <w:rStyle w:val="HTML1"/>
+        </w:rPr>
+        <w:t xml:space="preserve">    {</w:t>
+      </w:r>
+      <w:proofErr w:type="spellStart"/>
+      <w:r>
+        <w:rPr>
+          <w:rStyle w:val="HTML1"/>
+        </w:rPr>
+        <w:t>System.out.println</w:t>
+      </w:r>
+      <w:proofErr w:type="spellEnd"/>
+      <w:r>
+        <w:rPr>
+          <w:rStyle w:val="HTML1"/>
+        </w:rPr>
+        <w:t>("I'm B class");}</w:t>
+      </w:r>
+    </w:p>
+    <w:p>
+      <w:pPr>
+        <w:pStyle w:val="HTML"/>
+        <w:rPr>
+          <w:rStyle w:val="HTML1"/>
+        </w:rPr>
+      </w:pPr>
+      <w:r>
+        <w:rPr>
+          <w:rStyle w:val="HTML1"/>
+        </w:rPr>
+        <w:t xml:space="preserve">    </w:t>
+      </w:r>
+      <w:proofErr w:type="gramStart"/>
+      <w:r>
+        <w:rPr>
+          <w:rStyle w:val="HTML1"/>
+        </w:rPr>
+        <w:t>static{</w:t>
+      </w:r>
+      <w:proofErr w:type="gramEnd"/>
+    </w:p>
+    <w:p>
+      <w:pPr>
+        <w:pStyle w:val="HTML"/>
+        <w:rPr>
+          <w:rStyle w:val="HTML1"/>
+        </w:rPr>
+      </w:pPr>
+      <w:r>
+        <w:rPr>
+          <w:rStyle w:val="HTML1"/>
+        </w:rPr>
+        <w:t xml:space="preserve">        </w:t>
+      </w:r>
+      <w:proofErr w:type="spellStart"/>
+      <w:r>
+        <w:rPr>
+          <w:rStyle w:val="HTML1"/>
+        </w:rPr>
+        <w:t>System.out.println</w:t>
+      </w:r>
+      <w:proofErr w:type="spellEnd"/>
+      <w:r>
+        <w:rPr>
+          <w:rStyle w:val="HTML1"/>
+        </w:rPr>
+        <w:t>("static B");</w:t>
+      </w:r>
+    </w:p>
+    <w:p>
+      <w:pPr>
+        <w:pStyle w:val="HTML"/>
+        <w:rPr>
+          <w:rStyle w:val="HTML1"/>
+        </w:rPr>
+      </w:pPr>
+      <w:r>
+        <w:rPr>
+          <w:rStyle w:val="HTML1"/>
+        </w:rPr>
+        <w:t xml:space="preserve">    }</w:t>
+      </w:r>
+    </w:p>
+    <w:p>
+      <w:pPr>
+        <w:pStyle w:val="HTML"/>
+        <w:rPr>
+          <w:rStyle w:val="HTML1"/>
+        </w:rPr>
+      </w:pPr>
+    </w:p>
+    <w:p>
+      <w:pPr>
+        <w:pStyle w:val="HTML"/>
+        <w:rPr>
+          <w:rStyle w:val="HTML1"/>
+        </w:rPr>
+      </w:pPr>
+      <w:r>
+        <w:rPr>
+          <w:rStyle w:val="HTML1"/>
+        </w:rPr>
+        <w:t xml:space="preserve">    </w:t>
+      </w:r>
+    </w:p>
+    <w:p>
+      <w:pPr>
+        <w:pStyle w:val="HTML"/>
+      </w:pPr>
+      <w:r>
+        <w:rPr>
+          <w:rStyle w:val="HTML1"/>
+        </w:rPr>
+        <w:t>}</w:t>
+      </w:r>
+    </w:p>
+    <w:p>
+      <w:pPr>
+        <w:pStyle w:val="ae"/>
+      </w:pPr>
+      <w:r>
+        <w:t>执行结果：</w:t>
+      </w:r>
+    </w:p>
+    <w:p>
+      <w:pPr>
+        <w:pStyle w:val="HTML"/>
+        <w:rPr>
+          <w:rStyle w:val="HTML1"/>
+        </w:rPr>
+      </w:pPr>
+      <w:r>
+        <w:rPr>
+          <w:rStyle w:val="HTML1"/>
+        </w:rPr>
+        <w:t>static A</w:t>
+      </w:r>
+    </w:p>
+    <w:p>
+      <w:pPr>
+        <w:pStyle w:val="HTML"/>
+        <w:rPr>
+          <w:rStyle w:val="HTML1"/>
+        </w:rPr>
+      </w:pPr>
+      <w:r>
+        <w:rPr>
+          <w:rStyle w:val="HTML1"/>
+        </w:rPr>
+        <w:t>static B</w:t>
+      </w:r>
+    </w:p>
+    <w:p>
+      <w:pPr>
+        <w:pStyle w:val="HTML"/>
+        <w:rPr>
+          <w:rStyle w:val="HTML1"/>
+        </w:rPr>
+      </w:pPr>
+      <w:r>
+        <w:rPr>
+          <w:rStyle w:val="HTML1"/>
+        </w:rPr>
+        <w:t>I'm A class</w:t>
+      </w:r>
+    </w:p>
+    <w:p>
+      <w:pPr>
+        <w:pStyle w:val="HTML"/>
+        <w:rPr>
+          <w:rStyle w:val="HTML1"/>
+        </w:rPr>
+      </w:pPr>
+      <w:proofErr w:type="spellStart"/>
+      <w:r>
+        <w:rPr>
+          <w:rStyle w:val="HTML1"/>
+        </w:rPr>
+        <w:t>parentHelloA</w:t>
+      </w:r>
+      <w:proofErr w:type="spellEnd"/>
+    </w:p>
+    <w:p>
+      <w:pPr>
+        <w:pStyle w:val="HTML"/>
+        <w:rPr>
+          <w:rStyle w:val="HTML1"/>
+        </w:rPr>
+      </w:pPr>
+      <w:r>
+        <w:rPr>
+          <w:rStyle w:val="HTML1"/>
+        </w:rPr>
+        <w:t>I'm B class</w:t>
+      </w:r>
+    </w:p>
+    <w:p>
+      <w:pPr>
+        <w:pStyle w:val="HTML"/>
+      </w:pPr>
+      <w:proofErr w:type="spellStart"/>
+      <w:r>
+        <w:rPr>
+          <w:rStyle w:val="HTML1"/>
+        </w:rPr>
+        <w:t>HelloB</w:t>
+      </w:r>
+      <w:proofErr w:type="spellEnd"/>
+    </w:p>
+    <w:p>
+      <w:pPr>
+        <w:pStyle w:val="ae"/>
+      </w:pPr>
+      <w:r>
+        <w:rPr>
+          <w:b/>
+          <w:bCs/>
+        </w:rPr>
+        <w:t>总结如下：</w:t>
+      </w:r>
+    </w:p>
+    <w:p>
+      <w:pPr>
+        <w:pStyle w:val="ae"/>
+      </w:pPr>
+      <w:r>
+        <w:t xml:space="preserve">① </w:t>
+      </w:r>
+      <w:proofErr w:type="gramStart"/>
+      <w:r>
+        <w:t>代码块于构造</w:t>
+      </w:r>
+      <w:proofErr w:type="gramEnd"/>
+      <w:r>
+        <w:t>方法之前执行，静态于非静态之前；</w:t>
+      </w:r>
+    </w:p>
+    <w:p>
+      <w:pPr>
+        <w:pStyle w:val="ae"/>
+      </w:pPr>
+      <w:r>
+        <w:t>② 在类第一次被调用时，加载该类，静态代码块只执行一次；</w:t>
+      </w:r>
+    </w:p>
+    <w:p>
+      <w:pPr>
+        <w:pStyle w:val="ae"/>
+      </w:pPr>
+      <w:r>
+        <w:t>③ 项目启动时，只加载需要加载的类(比如xml中显示配置的bean，或者web.xml中的listener等)，并不会将所有</w:t>
+      </w:r>
+      <w:proofErr w:type="gramStart"/>
+      <w:r>
+        <w:t>的类都加载</w:t>
+      </w:r>
+      <w:proofErr w:type="gramEnd"/>
+      <w:r>
+        <w:t>(这是很可怕的事情)；</w:t>
+      </w:r>
+    </w:p>
+    <w:p>
+      <w:pPr>
+        <w:pStyle w:val="ae"/>
+      </w:pPr>
+      <w:r>
+        <w:lastRenderedPageBreak/>
+        <w:t>④ 静态代码</w:t>
+      </w:r>
+      <w:proofErr w:type="gramStart"/>
+      <w:r>
+        <w:t>块只能</w:t>
+      </w:r>
+      <w:proofErr w:type="gramEnd"/>
+      <w:r>
+        <w:t>调用静态变量；静态方法只能调用静态变量；</w:t>
+      </w:r>
+    </w:p>
+    <w:p>
+      <w:pPr>
+        <w:pStyle w:val="ae"/>
+      </w:pPr>
+      <w:r>
+        <w:t>⑤ 非静态代码块或非静态方法可以调用任何(静态+非静态)变量。</w:t>
+      </w:r>
+    </w:p>
+    <w:p>
+      <w:pPr>
+        <w:pStyle w:val="ae"/>
+      </w:pPr>
+      <w:r>
+        <w:t>⑥ 非静态代码块在实例化对象时，于构造方法之前执行。</w:t>
+      </w:r>
+    </w:p>
+    <w:p>
+      <w:pPr>
+        <w:pStyle w:val="2"/>
+      </w:pPr>
+      <w:r>
+        <w:t>【3】父类、子类与super()</w:t>
+      </w:r>
+    </w:p>
+    <w:p>
+      <w:pPr>
+        <w:pStyle w:val="ae"/>
+      </w:pPr>
+      <w:r>
+        <w:t>示例代码如下：</w:t>
+      </w:r>
+    </w:p>
+    <w:p>
+      <w:pPr>
+        <w:pStyle w:val="HTML"/>
+        <w:rPr>
+          <w:rStyle w:val="HTML1"/>
+        </w:rPr>
+      </w:pPr>
+      <w:r>
+        <w:rPr>
+          <w:rStyle w:val="HTML1"/>
+        </w:rPr>
+        <w:t>public class People {</w:t>
+      </w:r>
+    </w:p>
+    <w:p>
+      <w:pPr>
+        <w:pStyle w:val="HTML"/>
+        <w:rPr>
+          <w:rStyle w:val="HTML1"/>
+        </w:rPr>
+      </w:pPr>
+      <w:r>
+        <w:rPr>
+          <w:rStyle w:val="HTML1"/>
+        </w:rPr>
+        <w:tab/>
+        <w:t>String name;</w:t>
+      </w:r>
+    </w:p>
+    <w:p>
+      <w:pPr>
+        <w:pStyle w:val="HTML"/>
+        <w:rPr>
+          <w:rStyle w:val="HTML1"/>
+        </w:rPr>
+      </w:pPr>
+      <w:r>
+        <w:rPr>
+          <w:rStyle w:val="HTML1"/>
+        </w:rPr>
+        <w:tab/>
+        <w:t xml:space="preserve">public </w:t>
+      </w:r>
+      <w:proofErr w:type="gramStart"/>
+      <w:r>
+        <w:rPr>
+          <w:rStyle w:val="HTML1"/>
+        </w:rPr>
+        <w:t>People(</w:t>
+      </w:r>
+      <w:proofErr w:type="gramEnd"/>
+      <w:r>
+        <w:rPr>
+          <w:rStyle w:val="HTML1"/>
+        </w:rPr>
+        <w:t>) {</w:t>
+      </w:r>
+    </w:p>
+    <w:p>
+      <w:pPr>
+        <w:pStyle w:val="HTML"/>
+        <w:rPr>
+          <w:rStyle w:val="HTML1"/>
+        </w:rPr>
+      </w:pPr>
+      <w:r>
+        <w:rPr>
+          <w:rStyle w:val="HTML1"/>
+        </w:rPr>
+        <w:tab/>
+      </w:r>
+      <w:r>
+        <w:rPr>
+          <w:rStyle w:val="HTML1"/>
+        </w:rPr>
+        <w:tab/>
+      </w:r>
+      <w:proofErr w:type="spellStart"/>
+      <w:r>
+        <w:rPr>
+          <w:rStyle w:val="HTML1"/>
+        </w:rPr>
+        <w:t>System.out.println</w:t>
+      </w:r>
+      <w:proofErr w:type="spellEnd"/>
+      <w:r>
+        <w:rPr>
+          <w:rStyle w:val="HTML1"/>
+        </w:rPr>
+        <w:t>(1);</w:t>
+      </w:r>
+    </w:p>
+    <w:p>
+      <w:pPr>
+        <w:pStyle w:val="HTML"/>
+        <w:rPr>
+          <w:rStyle w:val="HTML1"/>
+        </w:rPr>
+      </w:pPr>
+      <w:r>
+        <w:rPr>
+          <w:rStyle w:val="HTML1"/>
+        </w:rPr>
+        <w:tab/>
+        <w:t>}</w:t>
+      </w:r>
+    </w:p>
+    <w:p>
+      <w:pPr>
+        <w:pStyle w:val="HTML"/>
+        <w:rPr>
+          <w:rStyle w:val="HTML1"/>
+        </w:rPr>
+      </w:pPr>
+      <w:r>
+        <w:rPr>
+          <w:rStyle w:val="HTML1"/>
+        </w:rPr>
+        <w:tab/>
+        <w:t xml:space="preserve">public </w:t>
+      </w:r>
+      <w:proofErr w:type="gramStart"/>
+      <w:r>
+        <w:rPr>
+          <w:rStyle w:val="HTML1"/>
+        </w:rPr>
+        <w:t>People(</w:t>
+      </w:r>
+      <w:proofErr w:type="gramEnd"/>
+      <w:r>
+        <w:rPr>
+          <w:rStyle w:val="HTML1"/>
+        </w:rPr>
+        <w:t>String name) {</w:t>
+      </w:r>
+    </w:p>
+    <w:p>
+      <w:pPr>
+        <w:pStyle w:val="HTML"/>
+        <w:rPr>
+          <w:rStyle w:val="HTML1"/>
+        </w:rPr>
+      </w:pPr>
+      <w:r>
+        <w:rPr>
+          <w:rStyle w:val="HTML1"/>
+        </w:rPr>
+        <w:tab/>
+      </w:r>
+      <w:r>
+        <w:rPr>
+          <w:rStyle w:val="HTML1"/>
+        </w:rPr>
+        <w:tab/>
+      </w:r>
+      <w:proofErr w:type="spellStart"/>
+      <w:r>
+        <w:rPr>
+          <w:rStyle w:val="HTML1"/>
+        </w:rPr>
+        <w:t>System.out.println</w:t>
+      </w:r>
+      <w:proofErr w:type="spellEnd"/>
+      <w:r>
+        <w:rPr>
+          <w:rStyle w:val="HTML1"/>
+        </w:rPr>
+        <w:t>(2);</w:t>
+      </w:r>
+    </w:p>
+    <w:p>
+      <w:pPr>
+        <w:pStyle w:val="HTML"/>
+        <w:rPr>
+          <w:rStyle w:val="HTML1"/>
+        </w:rPr>
+      </w:pPr>
+      <w:r>
+        <w:rPr>
+          <w:rStyle w:val="HTML1"/>
+        </w:rPr>
+        <w:tab/>
+      </w:r>
+      <w:r>
+        <w:rPr>
+          <w:rStyle w:val="HTML1"/>
+        </w:rPr>
+        <w:tab/>
+        <w:t>this.name = name;</w:t>
+      </w:r>
+    </w:p>
+    <w:p>
+      <w:pPr>
+        <w:pStyle w:val="HTML"/>
+        <w:rPr>
+          <w:rStyle w:val="HTML1"/>
+        </w:rPr>
+      </w:pPr>
+      <w:r>
+        <w:rPr>
+          <w:rStyle w:val="HTML1"/>
+        </w:rPr>
+        <w:tab/>
+        <w:t>}</w:t>
+      </w:r>
+    </w:p>
+    <w:p>
+      <w:pPr>
+        <w:pStyle w:val="HTML"/>
+        <w:rPr>
+          <w:rStyle w:val="HTML1"/>
+        </w:rPr>
+      </w:pPr>
+      <w:r>
+        <w:rPr>
+          <w:rStyle w:val="HTML1"/>
+        </w:rPr>
+        <w:t>}</w:t>
+      </w:r>
+    </w:p>
+    <w:p>
+      <w:pPr>
+        <w:pStyle w:val="HTML"/>
+        <w:rPr>
+          <w:rStyle w:val="HTML1"/>
+        </w:rPr>
+      </w:pPr>
+      <w:r>
+        <w:rPr>
+          <w:rStyle w:val="HTML1"/>
+        </w:rPr>
+        <w:t xml:space="preserve"> class Child extends </w:t>
+      </w:r>
+      <w:proofErr w:type="gramStart"/>
+      <w:r>
+        <w:rPr>
+          <w:rStyle w:val="HTML1"/>
+        </w:rPr>
+        <w:t>People{</w:t>
+      </w:r>
+      <w:proofErr w:type="gramEnd"/>
+    </w:p>
+    <w:p>
+      <w:pPr>
+        <w:pStyle w:val="HTML"/>
+        <w:rPr>
+          <w:rStyle w:val="HTML1"/>
+        </w:rPr>
+      </w:pPr>
+      <w:r>
+        <w:rPr>
+          <w:rStyle w:val="HTML1"/>
+        </w:rPr>
+        <w:tab/>
+        <w:t xml:space="preserve"> People father;</w:t>
+      </w:r>
+    </w:p>
+    <w:p>
+      <w:pPr>
+        <w:pStyle w:val="HTML"/>
+        <w:rPr>
+          <w:rStyle w:val="HTML1"/>
+        </w:rPr>
+      </w:pPr>
+      <w:r>
+        <w:rPr>
+          <w:rStyle w:val="HTML1"/>
+        </w:rPr>
+        <w:tab/>
+        <w:t>public Child () {</w:t>
+      </w:r>
+    </w:p>
+    <w:p>
+      <w:pPr>
+        <w:pStyle w:val="HTML"/>
+        <w:rPr>
+          <w:rStyle w:val="HTML1"/>
+        </w:rPr>
+      </w:pPr>
+      <w:r>
+        <w:rPr>
+          <w:rStyle w:val="HTML1"/>
+        </w:rPr>
+        <w:tab/>
+      </w:r>
+      <w:r>
+        <w:rPr>
+          <w:rStyle w:val="HTML1"/>
+        </w:rPr>
+        <w:tab/>
+        <w:t>//super()系统会默认添加的</w:t>
+      </w:r>
+    </w:p>
+    <w:p>
+      <w:pPr>
+        <w:pStyle w:val="HTML"/>
+        <w:rPr>
+          <w:rStyle w:val="HTML1"/>
+        </w:rPr>
+      </w:pPr>
+      <w:r>
+        <w:rPr>
+          <w:rStyle w:val="HTML1"/>
+        </w:rPr>
+        <w:tab/>
+      </w:r>
+      <w:r>
+        <w:rPr>
+          <w:rStyle w:val="HTML1"/>
+        </w:rPr>
+        <w:tab/>
+      </w:r>
+      <w:proofErr w:type="spellStart"/>
+      <w:r>
+        <w:rPr>
+          <w:rStyle w:val="HTML1"/>
+        </w:rPr>
+        <w:t>System.out.println</w:t>
+      </w:r>
+      <w:proofErr w:type="spellEnd"/>
+      <w:r>
+        <w:rPr>
+          <w:rStyle w:val="HTML1"/>
+        </w:rPr>
+        <w:t>(4);</w:t>
+      </w:r>
+    </w:p>
+    <w:p>
+      <w:pPr>
+        <w:pStyle w:val="HTML"/>
+        <w:rPr>
+          <w:rStyle w:val="HTML1"/>
+        </w:rPr>
+      </w:pPr>
+      <w:r>
+        <w:rPr>
+          <w:rStyle w:val="HTML1"/>
+        </w:rPr>
+        <w:tab/>
+        <w:t>}</w:t>
+      </w:r>
+    </w:p>
+    <w:p>
+      <w:pPr>
+        <w:pStyle w:val="HTML"/>
+        <w:rPr>
+          <w:rStyle w:val="HTML1"/>
+        </w:rPr>
+      </w:pPr>
+      <w:r>
+        <w:rPr>
+          <w:rStyle w:val="HTML1"/>
+        </w:rPr>
+        <w:tab/>
+        <w:t>public Child (String name) {</w:t>
+      </w:r>
+    </w:p>
+    <w:p>
+      <w:pPr>
+        <w:pStyle w:val="HTML"/>
+        <w:rPr>
+          <w:rStyle w:val="HTML1"/>
+        </w:rPr>
+      </w:pPr>
+      <w:r>
+        <w:rPr>
+          <w:rStyle w:val="HTML1"/>
+        </w:rPr>
+        <w:tab/>
+      </w:r>
+      <w:r>
+        <w:rPr>
+          <w:rStyle w:val="HTML1"/>
+        </w:rPr>
+        <w:tab/>
+        <w:t>//super()系统会默认添加的</w:t>
+      </w:r>
+    </w:p>
+    <w:p>
+      <w:pPr>
+        <w:pStyle w:val="HTML"/>
+        <w:rPr>
+          <w:rStyle w:val="HTML1"/>
+        </w:rPr>
+      </w:pPr>
+      <w:r>
+        <w:rPr>
+          <w:rStyle w:val="HTML1"/>
+        </w:rPr>
+        <w:tab/>
+      </w:r>
+      <w:r>
+        <w:rPr>
+          <w:rStyle w:val="HTML1"/>
+        </w:rPr>
+        <w:tab/>
+      </w:r>
+      <w:proofErr w:type="spellStart"/>
+      <w:r>
+        <w:rPr>
+          <w:rStyle w:val="HTML1"/>
+        </w:rPr>
+        <w:t>System.out.println</w:t>
+      </w:r>
+      <w:proofErr w:type="spellEnd"/>
+      <w:r>
+        <w:rPr>
+          <w:rStyle w:val="HTML1"/>
+        </w:rPr>
+        <w:t>(3);</w:t>
+      </w:r>
+    </w:p>
+    <w:p>
+      <w:pPr>
+        <w:pStyle w:val="HTML"/>
+        <w:rPr>
+          <w:rStyle w:val="HTML1"/>
+        </w:rPr>
+      </w:pPr>
+      <w:r>
+        <w:rPr>
+          <w:rStyle w:val="HTML1"/>
+        </w:rPr>
+        <w:tab/>
+      </w:r>
+      <w:r>
+        <w:rPr>
+          <w:rStyle w:val="HTML1"/>
+        </w:rPr>
+        <w:tab/>
+        <w:t>this.name = name;</w:t>
+      </w:r>
+    </w:p>
+    <w:p>
+      <w:pPr>
+        <w:pStyle w:val="HTML"/>
+        <w:rPr>
+          <w:rStyle w:val="HTML1"/>
+        </w:rPr>
+      </w:pPr>
+      <w:r>
+        <w:rPr>
+          <w:rStyle w:val="HTML1"/>
+        </w:rPr>
+        <w:tab/>
+      </w:r>
+      <w:r>
+        <w:rPr>
+          <w:rStyle w:val="HTML1"/>
+        </w:rPr>
+        <w:tab/>
+        <w:t>father = new People(name+</w:t>
+      </w:r>
+      <w:proofErr w:type="gramStart"/>
+      <w:r>
+        <w:rPr>
+          <w:rStyle w:val="HTML1"/>
+        </w:rPr>
+        <w:t>":F</w:t>
+      </w:r>
+      <w:proofErr w:type="gramEnd"/>
+      <w:r>
+        <w:rPr>
+          <w:rStyle w:val="HTML1"/>
+        </w:rPr>
+        <w:t>");</w:t>
+      </w:r>
+    </w:p>
+    <w:p>
+      <w:pPr>
+        <w:pStyle w:val="HTML"/>
+        <w:rPr>
+          <w:rStyle w:val="HTML1"/>
+        </w:rPr>
+      </w:pPr>
+      <w:r>
+        <w:rPr>
+          <w:rStyle w:val="HTML1"/>
+        </w:rPr>
+        <w:tab/>
+        <w:t>}</w:t>
+      </w:r>
+    </w:p>
+    <w:p>
+      <w:pPr>
+        <w:pStyle w:val="HTML"/>
+        <w:rPr>
+          <w:rStyle w:val="HTML1"/>
+        </w:rPr>
+      </w:pPr>
+      <w:r>
+        <w:rPr>
+          <w:rStyle w:val="HTML1"/>
+        </w:rPr>
+        <w:tab/>
+        <w:t xml:space="preserve">public static void </w:t>
+      </w:r>
+      <w:proofErr w:type="gramStart"/>
+      <w:r>
+        <w:rPr>
+          <w:rStyle w:val="HTML1"/>
+        </w:rPr>
+        <w:t>main(</w:t>
+      </w:r>
+      <w:proofErr w:type="gramEnd"/>
+      <w:r>
+        <w:rPr>
+          <w:rStyle w:val="HTML1"/>
+        </w:rPr>
+        <w:t xml:space="preserve">String[] </w:t>
+      </w:r>
+      <w:proofErr w:type="spellStart"/>
+      <w:r>
+        <w:rPr>
+          <w:rStyle w:val="HTML1"/>
+        </w:rPr>
+        <w:t>args</w:t>
+      </w:r>
+      <w:proofErr w:type="spellEnd"/>
+      <w:r>
+        <w:rPr>
+          <w:rStyle w:val="HTML1"/>
+        </w:rPr>
+        <w:t>) {</w:t>
+      </w:r>
+    </w:p>
+    <w:p>
+      <w:pPr>
+        <w:pStyle w:val="HTML"/>
+        <w:rPr>
+          <w:rStyle w:val="HTML1"/>
+        </w:rPr>
+      </w:pPr>
+      <w:r>
+        <w:rPr>
+          <w:rStyle w:val="HTML1"/>
+        </w:rPr>
+        <w:tab/>
+      </w:r>
+      <w:r>
+        <w:rPr>
+          <w:rStyle w:val="HTML1"/>
+        </w:rPr>
+        <w:tab/>
+        <w:t>new Child("mike");</w:t>
+      </w:r>
+    </w:p>
+    <w:p>
+      <w:pPr>
+        <w:pStyle w:val="HTML"/>
+        <w:rPr>
+          <w:rStyle w:val="HTML1"/>
+        </w:rPr>
+      </w:pPr>
+      <w:r>
+        <w:rPr>
+          <w:rStyle w:val="HTML1"/>
+        </w:rPr>
+        <w:tab/>
+        <w:t>}</w:t>
+      </w:r>
+    </w:p>
+    <w:p>
+      <w:pPr>
+        <w:pStyle w:val="HTML"/>
+      </w:pPr>
+      <w:r>
+        <w:rPr>
+          <w:rStyle w:val="HTML1"/>
+        </w:rPr>
+        <w:t>}</w:t>
+      </w:r>
+    </w:p>
+    <w:p>
+      <w:pPr>
+        <w:pStyle w:val="ae"/>
+      </w:pPr>
+      <w:r>
+        <w:t>故执行结果：132</w:t>
+      </w:r>
+    </w:p>
+    <w:p>
+      <w:pPr>
+        <w:pStyle w:val="2"/>
+      </w:pPr>
+      <w:r>
+        <w:t>【4】类中添加静态变量</w:t>
+      </w:r>
+    </w:p>
+    <w:p>
+      <w:pPr>
+        <w:pStyle w:val="ae"/>
+      </w:pPr>
+      <w:r>
+        <w:t>静态变量与静态代码块一样，都是在类被加载的时候赋值/被执行，而且静态变量与静态代码块执行顺序是按照代码上次次序进行执行的。</w:t>
+      </w:r>
+    </w:p>
+    <w:p>
+      <w:pPr>
+        <w:pStyle w:val="ae"/>
+      </w:pPr>
+      <w:r>
+        <w:lastRenderedPageBreak/>
+        <w:t>示例代码如下：</w:t>
+      </w:r>
+    </w:p>
+    <w:p>
+      <w:pPr>
+        <w:pStyle w:val="HTML"/>
+        <w:rPr>
+          <w:rStyle w:val="HTML1"/>
+        </w:rPr>
+      </w:pPr>
+      <w:r>
+        <w:rPr>
+          <w:rStyle w:val="HTML1"/>
+        </w:rPr>
+        <w:t xml:space="preserve">public class </w:t>
+      </w:r>
+      <w:proofErr w:type="spellStart"/>
+      <w:r>
+        <w:rPr>
+          <w:rStyle w:val="HTML1"/>
+        </w:rPr>
+        <w:t>ExA</w:t>
+      </w:r>
+      <w:proofErr w:type="spellEnd"/>
+      <w:r>
+        <w:rPr>
+          <w:rStyle w:val="HTML1"/>
+        </w:rPr>
+        <w:t xml:space="preserve"> {  </w:t>
+      </w:r>
+    </w:p>
+    <w:p>
+      <w:pPr>
+        <w:pStyle w:val="HTML"/>
+        <w:rPr>
+          <w:rStyle w:val="HTML1"/>
+        </w:rPr>
+      </w:pPr>
+      <w:r>
+        <w:rPr>
+          <w:rStyle w:val="HTML1"/>
+        </w:rPr>
+        <w:tab/>
+        <w:t>//静态成员</w:t>
+      </w:r>
+    </w:p>
+    <w:p>
+      <w:pPr>
+        <w:pStyle w:val="HTML"/>
+        <w:rPr>
+          <w:rStyle w:val="HTML1"/>
+        </w:rPr>
+      </w:pPr>
+      <w:r>
+        <w:rPr>
+          <w:rStyle w:val="HTML1"/>
+        </w:rPr>
+        <w:t xml:space="preserve">    private static </w:t>
+      </w:r>
+      <w:proofErr w:type="spellStart"/>
+      <w:r>
+        <w:rPr>
+          <w:rStyle w:val="HTML1"/>
+        </w:rPr>
+        <w:t>ExA</w:t>
+      </w:r>
+      <w:proofErr w:type="spellEnd"/>
+      <w:r>
+        <w:rPr>
+          <w:rStyle w:val="HTML1"/>
+        </w:rPr>
+        <w:t xml:space="preserve"> a = new </w:t>
+      </w:r>
+      <w:proofErr w:type="spellStart"/>
+      <w:proofErr w:type="gramStart"/>
+      <w:r>
+        <w:rPr>
+          <w:rStyle w:val="HTML1"/>
+        </w:rPr>
+        <w:t>ExA</w:t>
+      </w:r>
+      <w:proofErr w:type="spellEnd"/>
+      <w:r>
+        <w:rPr>
+          <w:rStyle w:val="HTML1"/>
+        </w:rPr>
+        <w:t>(</w:t>
+      </w:r>
+      <w:proofErr w:type="gramEnd"/>
+      <w:r>
+        <w:rPr>
+          <w:rStyle w:val="HTML1"/>
+        </w:rPr>
+        <w:t xml:space="preserve">);  </w:t>
+      </w:r>
+    </w:p>
+    <w:p>
+      <w:pPr>
+        <w:pStyle w:val="HTML"/>
+        <w:rPr>
+          <w:rStyle w:val="HTML1"/>
+        </w:rPr>
+      </w:pPr>
+      <w:r>
+        <w:rPr>
+          <w:rStyle w:val="HTML1"/>
+        </w:rPr>
+        <w:t xml:space="preserve">    //静态代码块</w:t>
+      </w:r>
+    </w:p>
+    <w:p>
+      <w:pPr>
+        <w:pStyle w:val="HTML"/>
+        <w:rPr>
+          <w:rStyle w:val="HTML1"/>
+        </w:rPr>
+      </w:pPr>
+      <w:r>
+        <w:rPr>
+          <w:rStyle w:val="HTML1"/>
+        </w:rPr>
+        <w:t xml:space="preserve">    static {  </w:t>
+      </w:r>
+    </w:p>
+    <w:p>
+      <w:pPr>
+        <w:pStyle w:val="HTML"/>
+        <w:rPr>
+          <w:rStyle w:val="HTML1"/>
+        </w:rPr>
+      </w:pPr>
+      <w:r>
+        <w:rPr>
+          <w:rStyle w:val="HTML1"/>
+        </w:rPr>
+        <w:t xml:space="preserve">        </w:t>
+      </w:r>
+      <w:proofErr w:type="spellStart"/>
+      <w:r>
+        <w:rPr>
+          <w:rStyle w:val="HTML1"/>
+        </w:rPr>
+        <w:t>System.out.println</w:t>
+      </w:r>
+      <w:proofErr w:type="spellEnd"/>
+      <w:r>
+        <w:rPr>
+          <w:rStyle w:val="HTML1"/>
+        </w:rPr>
+        <w:t>("</w:t>
+      </w:r>
+      <w:proofErr w:type="gramStart"/>
+      <w:r>
+        <w:rPr>
+          <w:rStyle w:val="HTML1"/>
+        </w:rPr>
+        <w:t>父类</w:t>
+      </w:r>
+      <w:proofErr w:type="gramEnd"/>
+      <w:r>
+        <w:rPr>
+          <w:rStyle w:val="HTML1"/>
+        </w:rPr>
+        <w:t xml:space="preserve">--静态代码块");  </w:t>
+      </w:r>
+    </w:p>
+    <w:p>
+      <w:pPr>
+        <w:pStyle w:val="HTML"/>
+        <w:rPr>
+          <w:rStyle w:val="HTML1"/>
+        </w:rPr>
+      </w:pPr>
+      <w:r>
+        <w:rPr>
+          <w:rStyle w:val="HTML1"/>
+        </w:rPr>
+        <w:t xml:space="preserve">    }  </w:t>
+      </w:r>
+    </w:p>
+    <w:p>
+      <w:pPr>
+        <w:pStyle w:val="HTML"/>
+        <w:rPr>
+          <w:rStyle w:val="HTML1"/>
+        </w:rPr>
+      </w:pPr>
+      <w:r>
+        <w:rPr>
+          <w:rStyle w:val="HTML1"/>
+        </w:rPr>
+        <w:t xml:space="preserve">    //构造方法</w:t>
+      </w:r>
+    </w:p>
+    <w:p>
+      <w:pPr>
+        <w:pStyle w:val="HTML"/>
+        <w:rPr>
+          <w:rStyle w:val="HTML1"/>
+        </w:rPr>
+      </w:pPr>
+      <w:r>
+        <w:rPr>
+          <w:rStyle w:val="HTML1"/>
+        </w:rPr>
+        <w:t xml:space="preserve">    public </w:t>
+      </w:r>
+      <w:proofErr w:type="spellStart"/>
+      <w:proofErr w:type="gramStart"/>
+      <w:r>
+        <w:rPr>
+          <w:rStyle w:val="HTML1"/>
+        </w:rPr>
+        <w:t>ExA</w:t>
+      </w:r>
+      <w:proofErr w:type="spellEnd"/>
+      <w:r>
+        <w:rPr>
+          <w:rStyle w:val="HTML1"/>
+        </w:rPr>
+        <w:t>(</w:t>
+      </w:r>
+      <w:proofErr w:type="gramEnd"/>
+      <w:r>
+        <w:rPr>
+          <w:rStyle w:val="HTML1"/>
+        </w:rPr>
+        <w:t xml:space="preserve">) {  </w:t>
+      </w:r>
+    </w:p>
+    <w:p>
+      <w:pPr>
+        <w:pStyle w:val="HTML"/>
+        <w:rPr>
+          <w:rStyle w:val="HTML1"/>
+        </w:rPr>
+      </w:pPr>
+      <w:r>
+        <w:rPr>
+          <w:rStyle w:val="HTML1"/>
+        </w:rPr>
+        <w:t xml:space="preserve">        </w:t>
+      </w:r>
+      <w:proofErr w:type="spellStart"/>
+      <w:r>
+        <w:rPr>
+          <w:rStyle w:val="HTML1"/>
+        </w:rPr>
+        <w:t>System.out.println</w:t>
+      </w:r>
+      <w:proofErr w:type="spellEnd"/>
+      <w:r>
+        <w:rPr>
+          <w:rStyle w:val="HTML1"/>
+        </w:rPr>
+        <w:t>("</w:t>
+      </w:r>
+      <w:proofErr w:type="gramStart"/>
+      <w:r>
+        <w:rPr>
+          <w:rStyle w:val="HTML1"/>
+        </w:rPr>
+        <w:t>父类</w:t>
+      </w:r>
+      <w:proofErr w:type="gramEnd"/>
+      <w:r>
+        <w:rPr>
+          <w:rStyle w:val="HTML1"/>
+        </w:rPr>
+        <w:t xml:space="preserve">--构造函数");  </w:t>
+      </w:r>
+    </w:p>
+    <w:p>
+      <w:pPr>
+        <w:pStyle w:val="HTML"/>
+        <w:rPr>
+          <w:rStyle w:val="HTML1"/>
+        </w:rPr>
+      </w:pPr>
+      <w:r>
+        <w:rPr>
+          <w:rStyle w:val="HTML1"/>
+        </w:rPr>
+        <w:t xml:space="preserve">    }  </w:t>
+      </w:r>
+    </w:p>
+    <w:p>
+      <w:pPr>
+        <w:pStyle w:val="HTML"/>
+        <w:rPr>
+          <w:rStyle w:val="HTML1"/>
+        </w:rPr>
+      </w:pPr>
+      <w:r>
+        <w:rPr>
+          <w:rStyle w:val="HTML1"/>
+        </w:rPr>
+        <w:tab/>
+        <w:t xml:space="preserve">  // 实例化代码块</w:t>
+      </w:r>
+    </w:p>
+    <w:p>
+      <w:pPr>
+        <w:pStyle w:val="HTML"/>
+        <w:rPr>
+          <w:rStyle w:val="HTML1"/>
+        </w:rPr>
+      </w:pPr>
+      <w:r>
+        <w:rPr>
+          <w:rStyle w:val="HTML1"/>
+        </w:rPr>
+        <w:t xml:space="preserve">    {  </w:t>
+      </w:r>
+    </w:p>
+    <w:p>
+      <w:pPr>
+        <w:pStyle w:val="HTML"/>
+        <w:rPr>
+          <w:rStyle w:val="HTML1"/>
+        </w:rPr>
+      </w:pPr>
+      <w:r>
+        <w:rPr>
+          <w:rStyle w:val="HTML1"/>
+        </w:rPr>
+        <w:t xml:space="preserve">        </w:t>
+      </w:r>
+      <w:proofErr w:type="spellStart"/>
+      <w:r>
+        <w:rPr>
+          <w:rStyle w:val="HTML1"/>
+        </w:rPr>
+        <w:t>System.out.println</w:t>
+      </w:r>
+      <w:proofErr w:type="spellEnd"/>
+      <w:r>
+        <w:rPr>
+          <w:rStyle w:val="HTML1"/>
+        </w:rPr>
+        <w:t>("</w:t>
+      </w:r>
+      <w:proofErr w:type="gramStart"/>
+      <w:r>
+        <w:rPr>
+          <w:rStyle w:val="HTML1"/>
+        </w:rPr>
+        <w:t>父类</w:t>
+      </w:r>
+      <w:proofErr w:type="gramEnd"/>
+      <w:r>
+        <w:rPr>
+          <w:rStyle w:val="HTML1"/>
+        </w:rPr>
+        <w:t xml:space="preserve">--非静态代码块");  </w:t>
+      </w:r>
+    </w:p>
+    <w:p>
+      <w:pPr>
+        <w:pStyle w:val="HTML"/>
+        <w:rPr>
+          <w:rStyle w:val="HTML1"/>
+        </w:rPr>
+      </w:pPr>
+      <w:r>
+        <w:rPr>
+          <w:rStyle w:val="HTML1"/>
+        </w:rPr>
+        <w:t xml:space="preserve">    }  </w:t>
+      </w:r>
+    </w:p>
+    <w:p>
+      <w:pPr>
+        <w:pStyle w:val="HTML"/>
+        <w:rPr>
+          <w:rStyle w:val="HTML1"/>
+        </w:rPr>
+      </w:pPr>
+      <w:r>
+        <w:rPr>
+          <w:rStyle w:val="HTML1"/>
+        </w:rPr>
+        <w:t xml:space="preserve">  </w:t>
+      </w:r>
+    </w:p>
+    <w:p>
+      <w:pPr>
+        <w:pStyle w:val="HTML"/>
+        <w:rPr>
+          <w:rStyle w:val="HTML1"/>
+        </w:rPr>
+      </w:pPr>
+      <w:r>
+        <w:rPr>
+          <w:rStyle w:val="HTML1"/>
+        </w:rPr>
+        <w:t xml:space="preserve">    public static void </w:t>
+      </w:r>
+      <w:proofErr w:type="gramStart"/>
+      <w:r>
+        <w:rPr>
+          <w:rStyle w:val="HTML1"/>
+        </w:rPr>
+        <w:t>main(</w:t>
+      </w:r>
+      <w:proofErr w:type="gramEnd"/>
+      <w:r>
+        <w:rPr>
+          <w:rStyle w:val="HTML1"/>
+        </w:rPr>
+        <w:t xml:space="preserve">String[] </w:t>
+      </w:r>
+      <w:proofErr w:type="spellStart"/>
+      <w:r>
+        <w:rPr>
+          <w:rStyle w:val="HTML1"/>
+        </w:rPr>
+        <w:t>args</w:t>
+      </w:r>
+      <w:proofErr w:type="spellEnd"/>
+      <w:r>
+        <w:rPr>
+          <w:rStyle w:val="HTML1"/>
+        </w:rPr>
+        <w:t xml:space="preserve">) {  </w:t>
+      </w:r>
+    </w:p>
+    <w:p>
+      <w:pPr>
+        <w:pStyle w:val="HTML"/>
+        <w:rPr>
+          <w:rStyle w:val="HTML1"/>
+        </w:rPr>
+      </w:pPr>
+      <w:r>
+        <w:rPr>
+          <w:rStyle w:val="HTML1"/>
+        </w:rPr>
+        <w:t xml:space="preserve">        new </w:t>
+      </w:r>
+      <w:proofErr w:type="spellStart"/>
+      <w:proofErr w:type="gramStart"/>
+      <w:r>
+        <w:rPr>
+          <w:rStyle w:val="HTML1"/>
+        </w:rPr>
+        <w:t>ExB</w:t>
+      </w:r>
+      <w:proofErr w:type="spellEnd"/>
+      <w:r>
+        <w:rPr>
+          <w:rStyle w:val="HTML1"/>
+        </w:rPr>
+        <w:t>(</w:t>
+      </w:r>
+      <w:proofErr w:type="gramEnd"/>
+      <w:r>
+        <w:rPr>
+          <w:rStyle w:val="HTML1"/>
+        </w:rPr>
+        <w:t xml:space="preserve">);  </w:t>
+      </w:r>
+    </w:p>
+    <w:p>
+      <w:pPr>
+        <w:pStyle w:val="HTML"/>
+        <w:rPr>
+          <w:rStyle w:val="HTML1"/>
+        </w:rPr>
+      </w:pPr>
+      <w:r>
+        <w:rPr>
+          <w:rStyle w:val="HTML1"/>
+        </w:rPr>
+        <w:t xml:space="preserve">    }  </w:t>
+      </w:r>
+    </w:p>
+    <w:p>
+      <w:pPr>
+        <w:pStyle w:val="HTML"/>
+        <w:rPr>
+          <w:rStyle w:val="HTML1"/>
+        </w:rPr>
+      </w:pPr>
+      <w:r>
+        <w:rPr>
+          <w:rStyle w:val="HTML1"/>
+        </w:rPr>
+        <w:t xml:space="preserve">}  </w:t>
+      </w:r>
+    </w:p>
+    <w:p>
+      <w:pPr>
+        <w:pStyle w:val="HTML"/>
+        <w:rPr>
+          <w:rStyle w:val="HTML1"/>
+        </w:rPr>
+      </w:pPr>
+      <w:r>
+        <w:rPr>
+          <w:rStyle w:val="HTML1"/>
+        </w:rPr>
+        <w:t xml:space="preserve">  </w:t>
+      </w:r>
+    </w:p>
+    <w:p>
+      <w:pPr>
+        <w:pStyle w:val="HTML"/>
+        <w:rPr>
+          <w:rStyle w:val="HTML1"/>
+        </w:rPr>
+      </w:pPr>
+      <w:r>
+        <w:rPr>
+          <w:rStyle w:val="HTML1"/>
+        </w:rPr>
+        <w:t xml:space="preserve">class </w:t>
+      </w:r>
+      <w:proofErr w:type="spellStart"/>
+      <w:r>
+        <w:rPr>
+          <w:rStyle w:val="HTML1"/>
+        </w:rPr>
+        <w:t>ExB</w:t>
+      </w:r>
+      <w:proofErr w:type="spellEnd"/>
+      <w:r>
+        <w:rPr>
+          <w:rStyle w:val="HTML1"/>
+        </w:rPr>
+        <w:t xml:space="preserve"> extends </w:t>
+      </w:r>
+      <w:proofErr w:type="spellStart"/>
+      <w:r>
+        <w:rPr>
+          <w:rStyle w:val="HTML1"/>
+        </w:rPr>
+        <w:t>ExA</w:t>
+      </w:r>
+      <w:proofErr w:type="spellEnd"/>
+      <w:r>
+        <w:rPr>
+          <w:rStyle w:val="HTML1"/>
+        </w:rPr>
+        <w:t xml:space="preserve"> {  </w:t>
+      </w:r>
+    </w:p>
+    <w:p>
+      <w:pPr>
+        <w:pStyle w:val="HTML"/>
+        <w:rPr>
+          <w:rStyle w:val="HTML1"/>
+        </w:rPr>
+      </w:pPr>
+      <w:r>
+        <w:rPr>
+          <w:rStyle w:val="HTML1"/>
+        </w:rPr>
+        <w:tab/>
+      </w:r>
+    </w:p>
+    <w:p>
+      <w:pPr>
+        <w:pStyle w:val="HTML"/>
+        <w:rPr>
+          <w:rStyle w:val="HTML1"/>
+        </w:rPr>
+      </w:pPr>
+      <w:r>
+        <w:rPr>
+          <w:rStyle w:val="HTML1"/>
+        </w:rPr>
+        <w:t xml:space="preserve">    private static </w:t>
+      </w:r>
+      <w:proofErr w:type="spellStart"/>
+      <w:r>
+        <w:rPr>
+          <w:rStyle w:val="HTML1"/>
+        </w:rPr>
+        <w:t>ExB</w:t>
+      </w:r>
+      <w:proofErr w:type="spellEnd"/>
+      <w:r>
+        <w:rPr>
+          <w:rStyle w:val="HTML1"/>
+        </w:rPr>
+        <w:t xml:space="preserve"> b = new </w:t>
+      </w:r>
+      <w:proofErr w:type="spellStart"/>
+      <w:proofErr w:type="gramStart"/>
+      <w:r>
+        <w:rPr>
+          <w:rStyle w:val="HTML1"/>
+        </w:rPr>
+        <w:t>ExB</w:t>
+      </w:r>
+      <w:proofErr w:type="spellEnd"/>
+      <w:r>
+        <w:rPr>
+          <w:rStyle w:val="HTML1"/>
+        </w:rPr>
+        <w:t>(</w:t>
+      </w:r>
+      <w:proofErr w:type="gramEnd"/>
+      <w:r>
+        <w:rPr>
+          <w:rStyle w:val="HTML1"/>
+        </w:rPr>
+        <w:t>);</w:t>
+      </w:r>
+    </w:p>
+    <w:p>
+      <w:pPr>
+        <w:pStyle w:val="HTML"/>
+        <w:rPr>
+          <w:rStyle w:val="HTML1"/>
+        </w:rPr>
+      </w:pPr>
+      <w:r>
+        <w:rPr>
+          <w:rStyle w:val="HTML1"/>
+        </w:rPr>
+        <w:t xml:space="preserve">    </w:t>
+      </w:r>
+    </w:p>
+    <w:p>
+      <w:pPr>
+        <w:pStyle w:val="HTML"/>
+        <w:rPr>
+          <w:rStyle w:val="HTML1"/>
+        </w:rPr>
+      </w:pPr>
+      <w:r>
+        <w:rPr>
+          <w:rStyle w:val="HTML1"/>
+        </w:rPr>
+        <w:t xml:space="preserve">    static {  </w:t>
+      </w:r>
+    </w:p>
+    <w:p>
+      <w:pPr>
+        <w:pStyle w:val="HTML"/>
+        <w:rPr>
+          <w:rStyle w:val="HTML1"/>
+        </w:rPr>
+      </w:pPr>
+      <w:r>
+        <w:rPr>
+          <w:rStyle w:val="HTML1"/>
+        </w:rPr>
+        <w:t xml:space="preserve">        </w:t>
+      </w:r>
+      <w:proofErr w:type="spellStart"/>
+      <w:r>
+        <w:rPr>
+          <w:rStyle w:val="HTML1"/>
+        </w:rPr>
+        <w:t>System.out.println</w:t>
+      </w:r>
+      <w:proofErr w:type="spellEnd"/>
+      <w:r>
+        <w:rPr>
+          <w:rStyle w:val="HTML1"/>
+        </w:rPr>
+        <w:t xml:space="preserve">("子类--静态代码块");  </w:t>
+      </w:r>
+    </w:p>
+    <w:p>
+      <w:pPr>
+        <w:pStyle w:val="HTML"/>
+        <w:rPr>
+          <w:rStyle w:val="HTML1"/>
+        </w:rPr>
+      </w:pPr>
+      <w:r>
+        <w:rPr>
+          <w:rStyle w:val="HTML1"/>
+        </w:rPr>
+        <w:t xml:space="preserve">    }  </w:t>
+      </w:r>
+    </w:p>
+    <w:p>
+      <w:pPr>
+        <w:pStyle w:val="HTML"/>
+        <w:rPr>
+          <w:rStyle w:val="HTML1"/>
+        </w:rPr>
+      </w:pPr>
+      <w:r>
+        <w:rPr>
+          <w:rStyle w:val="HTML1"/>
+        </w:rPr>
+        <w:t xml:space="preserve">    {  </w:t>
+      </w:r>
+    </w:p>
+    <w:p>
+      <w:pPr>
+        <w:pStyle w:val="HTML"/>
+        <w:rPr>
+          <w:rStyle w:val="HTML1"/>
+        </w:rPr>
+      </w:pPr>
+      <w:r>
+        <w:rPr>
+          <w:rStyle w:val="HTML1"/>
+        </w:rPr>
+        <w:t xml:space="preserve">        </w:t>
+      </w:r>
+      <w:proofErr w:type="spellStart"/>
+      <w:r>
+        <w:rPr>
+          <w:rStyle w:val="HTML1"/>
+        </w:rPr>
+        <w:t>System.out.println</w:t>
+      </w:r>
+      <w:proofErr w:type="spellEnd"/>
+      <w:r>
+        <w:rPr>
+          <w:rStyle w:val="HTML1"/>
+        </w:rPr>
+        <w:t xml:space="preserve">("子类--非静态代码块");  </w:t>
+      </w:r>
+    </w:p>
+    <w:p>
+      <w:pPr>
+        <w:pStyle w:val="HTML"/>
+        <w:rPr>
+          <w:rStyle w:val="HTML1"/>
+        </w:rPr>
+      </w:pPr>
+      <w:r>
+        <w:rPr>
+          <w:rStyle w:val="HTML1"/>
+        </w:rPr>
+        <w:t xml:space="preserve">    }  </w:t>
+      </w:r>
+    </w:p>
+    <w:p>
+      <w:pPr>
+        <w:pStyle w:val="HTML"/>
+        <w:rPr>
+          <w:rStyle w:val="HTML1"/>
+        </w:rPr>
+      </w:pPr>
+      <w:r>
+        <w:rPr>
+          <w:rStyle w:val="HTML1"/>
+        </w:rPr>
+        <w:t xml:space="preserve">  </w:t>
+      </w:r>
+    </w:p>
+    <w:p>
+      <w:pPr>
+        <w:pStyle w:val="HTML"/>
+        <w:rPr>
+          <w:rStyle w:val="HTML1"/>
+        </w:rPr>
+      </w:pPr>
+      <w:r>
+        <w:rPr>
+          <w:rStyle w:val="HTML1"/>
+        </w:rPr>
+        <w:t xml:space="preserve">    public </w:t>
+      </w:r>
+      <w:proofErr w:type="spellStart"/>
+      <w:proofErr w:type="gramStart"/>
+      <w:r>
+        <w:rPr>
+          <w:rStyle w:val="HTML1"/>
+        </w:rPr>
+        <w:t>ExB</w:t>
+      </w:r>
+      <w:proofErr w:type="spellEnd"/>
+      <w:r>
+        <w:rPr>
+          <w:rStyle w:val="HTML1"/>
+        </w:rPr>
+        <w:t>(</w:t>
+      </w:r>
+      <w:proofErr w:type="gramEnd"/>
+      <w:r>
+        <w:rPr>
+          <w:rStyle w:val="HTML1"/>
+        </w:rPr>
+        <w:t xml:space="preserve">) {  </w:t>
+      </w:r>
+    </w:p>
+    <w:p>
+      <w:pPr>
+        <w:pStyle w:val="HTML"/>
+        <w:rPr>
+          <w:rStyle w:val="HTML1"/>
+        </w:rPr>
+      </w:pPr>
+      <w:r>
+        <w:rPr>
+          <w:rStyle w:val="HTML1"/>
+        </w:rPr>
+        <w:t xml:space="preserve">        </w:t>
+      </w:r>
+      <w:proofErr w:type="spellStart"/>
+      <w:r>
+        <w:rPr>
+          <w:rStyle w:val="HTML1"/>
+        </w:rPr>
+        <w:t>System.out.println</w:t>
+      </w:r>
+      <w:proofErr w:type="spellEnd"/>
+      <w:r>
+        <w:rPr>
+          <w:rStyle w:val="HTML1"/>
+        </w:rPr>
+        <w:t xml:space="preserve">("子类--构造函数");  </w:t>
+      </w:r>
+    </w:p>
+    <w:p>
+      <w:pPr>
+        <w:pStyle w:val="HTML"/>
+        <w:rPr>
+          <w:rStyle w:val="HTML1"/>
+        </w:rPr>
+      </w:pPr>
+      <w:r>
+        <w:rPr>
+          <w:rStyle w:val="HTML1"/>
+        </w:rPr>
+        <w:t xml:space="preserve">    }  </w:t>
+      </w:r>
+    </w:p>
+    <w:p>
+      <w:pPr>
+        <w:pStyle w:val="HTML"/>
+      </w:pPr>
+      <w:r>
+        <w:rPr>
+          <w:rStyle w:val="HTML1"/>
+        </w:rPr>
+        <w:t>}</w:t>
+      </w:r>
+    </w:p>
+    <w:p>
+      <w:pPr>
+        <w:widowControl/>
+        <w:numPr>
+          <w:ilvl w:val="0"/>
+          <w:numId w:val="13"/>
+        </w:numPr>
+        <w:spacing w:before="100" w:beforeAutospacing="1" w:after="100" w:afterAutospacing="1"/>
+        <w:jc w:val="left"/>
+      </w:pPr>
+      <w:r>
+        <w:t>result as follows ：</w:t>
+      </w:r>
+    </w:p>
+    <w:p>
+      <w:pPr>
+        <w:pStyle w:val="HTML"/>
+        <w:rPr>
+          <w:rStyle w:val="HTML1"/>
+        </w:rPr>
+      </w:pPr>
+      <w:r>
+        <w:rPr>
+          <w:rStyle w:val="HTML1"/>
+        </w:rPr>
+        <w:t xml:space="preserve">// </w:t>
+      </w:r>
+      <w:proofErr w:type="gramStart"/>
+      <w:r>
+        <w:rPr>
+          <w:rStyle w:val="HTML1"/>
+        </w:rPr>
+        <w:t>父类静态</w:t>
+      </w:r>
+      <w:proofErr w:type="gramEnd"/>
+      <w:r>
+        <w:rPr>
+          <w:rStyle w:val="HTML1"/>
+        </w:rPr>
+        <w:t>成员</w:t>
+      </w:r>
+    </w:p>
+    <w:p>
+      <w:pPr>
+        <w:pStyle w:val="HTML"/>
+        <w:rPr>
+          <w:rStyle w:val="HTML1"/>
+        </w:rPr>
+      </w:pPr>
+      <w:proofErr w:type="gramStart"/>
+      <w:r>
+        <w:rPr>
+          <w:rStyle w:val="HTML1"/>
+        </w:rPr>
+        <w:t>父类</w:t>
+      </w:r>
+      <w:proofErr w:type="gramEnd"/>
+      <w:r>
+        <w:rPr>
+          <w:rStyle w:val="HTML1"/>
+        </w:rPr>
+        <w:t>--非静态代码块</w:t>
+      </w:r>
+    </w:p>
+    <w:p>
+      <w:pPr>
+        <w:pStyle w:val="HTML"/>
+        <w:rPr>
+          <w:rStyle w:val="HTML1"/>
+        </w:rPr>
+      </w:pPr>
+      <w:proofErr w:type="gramStart"/>
+      <w:r>
+        <w:rPr>
+          <w:rStyle w:val="HTML1"/>
+        </w:rPr>
+        <w:t>父类</w:t>
+      </w:r>
+      <w:proofErr w:type="gramEnd"/>
+      <w:r>
+        <w:rPr>
+          <w:rStyle w:val="HTML1"/>
+        </w:rPr>
+        <w:t>--构造函数</w:t>
+      </w:r>
+    </w:p>
+    <w:p>
+      <w:pPr>
+        <w:pStyle w:val="HTML"/>
+        <w:rPr>
+          <w:rStyle w:val="HTML1"/>
+        </w:rPr>
+      </w:pPr>
+    </w:p>
+    <w:p>
+      <w:pPr>
+        <w:pStyle w:val="HTML"/>
+        <w:rPr>
+          <w:rStyle w:val="HTML1"/>
+        </w:rPr>
+      </w:pPr>
+      <w:r>
+        <w:rPr>
+          <w:rStyle w:val="HTML1"/>
+        </w:rPr>
+        <w:lastRenderedPageBreak/>
+        <w:t>//</w:t>
+      </w:r>
+      <w:proofErr w:type="gramStart"/>
+      <w:r>
+        <w:rPr>
+          <w:rStyle w:val="HTML1"/>
+        </w:rPr>
+        <w:t>父类静态</w:t>
+      </w:r>
+      <w:proofErr w:type="gramEnd"/>
+      <w:r>
+        <w:rPr>
+          <w:rStyle w:val="HTML1"/>
+        </w:rPr>
+        <w:t>代码块</w:t>
+      </w:r>
+    </w:p>
+    <w:p>
+      <w:pPr>
+        <w:pStyle w:val="HTML"/>
+        <w:rPr>
+          <w:rStyle w:val="HTML1"/>
+        </w:rPr>
+      </w:pPr>
+      <w:proofErr w:type="gramStart"/>
+      <w:r>
+        <w:rPr>
+          <w:rStyle w:val="HTML1"/>
+        </w:rPr>
+        <w:t>父类</w:t>
+      </w:r>
+      <w:proofErr w:type="gramEnd"/>
+      <w:r>
+        <w:rPr>
+          <w:rStyle w:val="HTML1"/>
+        </w:rPr>
+        <w:t>--静态代码块</w:t>
+      </w:r>
+    </w:p>
+    <w:p>
+      <w:pPr>
+        <w:pStyle w:val="HTML"/>
+        <w:rPr>
+          <w:rStyle w:val="HTML1"/>
+        </w:rPr>
+      </w:pPr>
+    </w:p>
+    <w:p>
+      <w:pPr>
+        <w:pStyle w:val="HTML"/>
+        <w:rPr>
+          <w:rStyle w:val="HTML1"/>
+        </w:rPr>
+      </w:pPr>
+      <w:proofErr w:type="gramStart"/>
+      <w:r>
+        <w:rPr>
+          <w:rStyle w:val="HTML1"/>
+        </w:rPr>
+        <w:t>父类</w:t>
+      </w:r>
+      <w:proofErr w:type="gramEnd"/>
+      <w:r>
+        <w:rPr>
+          <w:rStyle w:val="HTML1"/>
+        </w:rPr>
+        <w:t>--非静态代码块</w:t>
+      </w:r>
+    </w:p>
+    <w:p>
+      <w:pPr>
+        <w:pStyle w:val="HTML"/>
+        <w:rPr>
+          <w:rStyle w:val="HTML1"/>
+        </w:rPr>
+      </w:pPr>
+      <w:proofErr w:type="gramStart"/>
+      <w:r>
+        <w:rPr>
+          <w:rStyle w:val="HTML1"/>
+        </w:rPr>
+        <w:t>父类</w:t>
+      </w:r>
+      <w:proofErr w:type="gramEnd"/>
+      <w:r>
+        <w:rPr>
+          <w:rStyle w:val="HTML1"/>
+        </w:rPr>
+        <w:t>--构造函数</w:t>
+      </w:r>
+    </w:p>
+    <w:p>
+      <w:pPr>
+        <w:pStyle w:val="HTML"/>
+        <w:rPr>
+          <w:rStyle w:val="HTML1"/>
+        </w:rPr>
+      </w:pPr>
+    </w:p>
+    <w:p>
+      <w:pPr>
+        <w:pStyle w:val="HTML"/>
+        <w:rPr>
+          <w:rStyle w:val="HTML1"/>
+        </w:rPr>
+      </w:pPr>
+      <w:r>
+        <w:rPr>
+          <w:rStyle w:val="HTML1"/>
+        </w:rPr>
+        <w:t>子类--非静态代码块</w:t>
+      </w:r>
+    </w:p>
+    <w:p>
+      <w:pPr>
+        <w:pStyle w:val="HTML"/>
+        <w:rPr>
+          <w:rStyle w:val="HTML1"/>
+        </w:rPr>
+      </w:pPr>
+      <w:r>
+        <w:rPr>
+          <w:rStyle w:val="HTML1"/>
+        </w:rPr>
+        <w:t>子类--构造函数</w:t>
+      </w:r>
+    </w:p>
+    <w:p>
+      <w:pPr>
+        <w:pStyle w:val="HTML"/>
+        <w:rPr>
+          <w:rStyle w:val="HTML1"/>
+        </w:rPr>
+      </w:pPr>
+    </w:p>
+    <w:p>
+      <w:pPr>
+        <w:pStyle w:val="HTML"/>
+        <w:rPr>
+          <w:rStyle w:val="HTML1"/>
+        </w:rPr>
+      </w:pPr>
+      <w:r>
+        <w:rPr>
+          <w:rStyle w:val="HTML1"/>
+        </w:rPr>
+        <w:t>子类--静态代码块</w:t>
+      </w:r>
+    </w:p>
+    <w:p>
+      <w:pPr>
+        <w:pStyle w:val="HTML"/>
+        <w:rPr>
+          <w:rStyle w:val="HTML1"/>
+        </w:rPr>
+      </w:pPr>
+    </w:p>
+    <w:p>
+      <w:pPr>
+        <w:pStyle w:val="HTML"/>
+        <w:rPr>
+          <w:rStyle w:val="HTML1"/>
+        </w:rPr>
+      </w:pPr>
+      <w:proofErr w:type="gramStart"/>
+      <w:r>
+        <w:rPr>
+          <w:rStyle w:val="HTML1"/>
+        </w:rPr>
+        <w:t>父类</w:t>
+      </w:r>
+      <w:proofErr w:type="gramEnd"/>
+      <w:r>
+        <w:rPr>
+          <w:rStyle w:val="HTML1"/>
+        </w:rPr>
+        <w:t>--非静态代码块</w:t>
+      </w:r>
+    </w:p>
+    <w:p>
+      <w:pPr>
+        <w:pStyle w:val="HTML"/>
+        <w:rPr>
+          <w:rStyle w:val="HTML1"/>
+        </w:rPr>
+      </w:pPr>
+      <w:proofErr w:type="gramStart"/>
+      <w:r>
+        <w:rPr>
+          <w:rStyle w:val="HTML1"/>
+        </w:rPr>
+        <w:t>父类</w:t>
+      </w:r>
+      <w:proofErr w:type="gramEnd"/>
+      <w:r>
+        <w:rPr>
+          <w:rStyle w:val="HTML1"/>
+        </w:rPr>
+        <w:t>--构造函数</w:t>
+      </w:r>
+    </w:p>
+    <w:p>
+      <w:pPr>
+        <w:pStyle w:val="HTML"/>
+        <w:rPr>
+          <w:rStyle w:val="HTML1"/>
+        </w:rPr>
+      </w:pPr>
+    </w:p>
+    <w:p>
+      <w:pPr>
+        <w:pStyle w:val="HTML"/>
+        <w:rPr>
+          <w:rStyle w:val="HTML1"/>
+        </w:rPr>
+      </w:pPr>
+      <w:r>
+        <w:rPr>
+          <w:rStyle w:val="HTML1"/>
+        </w:rPr>
+        <w:t>子类--非静态代码块</w:t>
+      </w:r>
+    </w:p>
+    <w:p>
+      <w:pPr>
+        <w:pStyle w:val="HTML"/>
+      </w:pPr>
+      <w:r>
+        <w:rPr>
+          <w:rStyle w:val="HTML1"/>
+        </w:rPr>
+        <w:t>子类--构造函数</w:t>
+      </w:r>
+    </w:p>
+    <w:p>
+      <w:pPr>
+        <w:pStyle w:val="ae"/>
+      </w:pPr>
+      <w:r>
+        <w:rPr>
+          <w:b/>
+          <w:bCs/>
+        </w:rPr>
+        <w:t>分析如下：</w:t>
+      </w:r>
+    </w:p>
+    <w:p>
+      <w:pPr>
+        <w:pStyle w:val="ae"/>
+      </w:pPr>
+      <w:r>
+        <w:rPr>
+          <w:b/>
+          <w:bCs/>
+        </w:rPr>
+        <w:t>① 首先</w:t>
+      </w:r>
+      <w:proofErr w:type="gramStart"/>
+      <w:r>
+        <w:rPr>
+          <w:b/>
+          <w:bCs/>
+        </w:rPr>
+        <w:t>加载父类静态</w:t>
+      </w:r>
+      <w:proofErr w:type="gramEnd"/>
+      <w:r>
+        <w:rPr>
+          <w:b/>
+          <w:bCs/>
+        </w:rPr>
+        <w:t>成员和静态代码块</w:t>
+      </w:r>
+    </w:p>
+    <w:p>
+      <w:pPr>
+        <w:pStyle w:val="HTML"/>
+        <w:rPr>
+          <w:rStyle w:val="HTML1"/>
+        </w:rPr>
+      </w:pPr>
+      <w:r>
+        <w:rPr>
+          <w:rStyle w:val="HTML1"/>
+        </w:rPr>
+        <w:t xml:space="preserve">private static </w:t>
+      </w:r>
+      <w:proofErr w:type="spellStart"/>
+      <w:r>
+        <w:rPr>
+          <w:rStyle w:val="HTML1"/>
+        </w:rPr>
+        <w:t>ExA</w:t>
+      </w:r>
+      <w:proofErr w:type="spellEnd"/>
+      <w:r>
+        <w:rPr>
+          <w:rStyle w:val="HTML1"/>
+        </w:rPr>
+        <w:t xml:space="preserve"> a = new </w:t>
+      </w:r>
+      <w:proofErr w:type="spellStart"/>
+      <w:proofErr w:type="gramStart"/>
+      <w:r>
+        <w:rPr>
+          <w:rStyle w:val="HTML1"/>
+        </w:rPr>
+        <w:t>ExA</w:t>
+      </w:r>
+      <w:proofErr w:type="spellEnd"/>
+      <w:r>
+        <w:rPr>
+          <w:rStyle w:val="HTML1"/>
+        </w:rPr>
+        <w:t>(</w:t>
+      </w:r>
+      <w:proofErr w:type="gramEnd"/>
+      <w:r>
+        <w:rPr>
+          <w:rStyle w:val="HTML1"/>
+        </w:rPr>
+        <w:t xml:space="preserve">);  </w:t>
+      </w:r>
+    </w:p>
+    <w:p>
+      <w:pPr>
+        <w:pStyle w:val="HTML"/>
+        <w:rPr>
+          <w:rStyle w:val="HTML1"/>
+        </w:rPr>
+      </w:pPr>
+      <w:r>
+        <w:rPr>
+          <w:rStyle w:val="HTML1"/>
+        </w:rPr>
+        <w:t xml:space="preserve">    </w:t>
+      </w:r>
+    </w:p>
+    <w:p>
+      <w:pPr>
+        <w:pStyle w:val="HTML"/>
+        <w:rPr>
+          <w:rStyle w:val="HTML1"/>
+        </w:rPr>
+      </w:pPr>
+      <w:r>
+        <w:rPr>
+          <w:rStyle w:val="HTML1"/>
+        </w:rPr>
+        <w:t xml:space="preserve"> static {  </w:t>
+      </w:r>
+    </w:p>
+    <w:p>
+      <w:pPr>
+        <w:pStyle w:val="HTML"/>
+        <w:rPr>
+          <w:rStyle w:val="HTML1"/>
+        </w:rPr>
+      </w:pPr>
+      <w:r>
+        <w:rPr>
+          <w:rStyle w:val="HTML1"/>
+        </w:rPr>
+        <w:t xml:space="preserve">     </w:t>
+      </w:r>
+      <w:proofErr w:type="spellStart"/>
+      <w:r>
+        <w:rPr>
+          <w:rStyle w:val="HTML1"/>
+        </w:rPr>
+        <w:t>System.out.println</w:t>
+      </w:r>
+      <w:proofErr w:type="spellEnd"/>
+      <w:r>
+        <w:rPr>
+          <w:rStyle w:val="HTML1"/>
+        </w:rPr>
+        <w:t>("</w:t>
+      </w:r>
+      <w:proofErr w:type="gramStart"/>
+      <w:r>
+        <w:rPr>
+          <w:rStyle w:val="HTML1"/>
+        </w:rPr>
+        <w:t>父类</w:t>
+      </w:r>
+      <w:proofErr w:type="gramEnd"/>
+      <w:r>
+        <w:rPr>
+          <w:rStyle w:val="HTML1"/>
+        </w:rPr>
+        <w:t xml:space="preserve">--静态代码块");  </w:t>
+      </w:r>
+    </w:p>
+    <w:p>
+      <w:pPr>
+        <w:pStyle w:val="HTML"/>
+      </w:pPr>
+      <w:r>
+        <w:rPr>
+          <w:rStyle w:val="HTML1"/>
+        </w:rPr>
+        <w:t xml:space="preserve"> }</w:t>
+      </w:r>
+    </w:p>
+    <w:p>
+      <w:pPr>
+        <w:pStyle w:val="ae"/>
+      </w:pPr>
+      <w:r>
+        <w:t>这里静态成员赋值为实例化A对象，故而需要先执行A的实例化代码块和构造方法：</w:t>
+      </w:r>
+    </w:p>
+    <w:p>
+      <w:pPr>
+        <w:pStyle w:val="HTML"/>
+        <w:rPr>
+          <w:rStyle w:val="HTML1"/>
+        </w:rPr>
+      </w:pPr>
+      <w:r>
+        <w:rPr>
+          <w:rStyle w:val="HTML1"/>
+        </w:rPr>
+        <w:t xml:space="preserve">public </w:t>
+      </w:r>
+      <w:proofErr w:type="spellStart"/>
+      <w:proofErr w:type="gramStart"/>
+      <w:r>
+        <w:rPr>
+          <w:rStyle w:val="HTML1"/>
+        </w:rPr>
+        <w:t>ExA</w:t>
+      </w:r>
+      <w:proofErr w:type="spellEnd"/>
+      <w:r>
+        <w:rPr>
+          <w:rStyle w:val="HTML1"/>
+        </w:rPr>
+        <w:t>(</w:t>
+      </w:r>
+      <w:proofErr w:type="gramEnd"/>
+      <w:r>
+        <w:rPr>
+          <w:rStyle w:val="HTML1"/>
+        </w:rPr>
+        <w:t xml:space="preserve">) {  </w:t>
+      </w:r>
+    </w:p>
+    <w:p>
+      <w:pPr>
+        <w:pStyle w:val="HTML"/>
+        <w:rPr>
+          <w:rStyle w:val="HTML1"/>
+        </w:rPr>
+      </w:pPr>
+      <w:r>
+        <w:rPr>
+          <w:rStyle w:val="HTML1"/>
+        </w:rPr>
+        <w:t xml:space="preserve">    </w:t>
+      </w:r>
+      <w:proofErr w:type="spellStart"/>
+      <w:r>
+        <w:rPr>
+          <w:rStyle w:val="HTML1"/>
+        </w:rPr>
+        <w:t>System.out.println</w:t>
+      </w:r>
+      <w:proofErr w:type="spellEnd"/>
+      <w:r>
+        <w:rPr>
+          <w:rStyle w:val="HTML1"/>
+        </w:rPr>
+        <w:t>("</w:t>
+      </w:r>
+      <w:proofErr w:type="gramStart"/>
+      <w:r>
+        <w:rPr>
+          <w:rStyle w:val="HTML1"/>
+        </w:rPr>
+        <w:t>父类</w:t>
+      </w:r>
+      <w:proofErr w:type="gramEnd"/>
+      <w:r>
+        <w:rPr>
+          <w:rStyle w:val="HTML1"/>
+        </w:rPr>
+        <w:t xml:space="preserve">--构造函数");  </w:t>
+      </w:r>
+    </w:p>
+    <w:p>
+      <w:pPr>
+        <w:pStyle w:val="HTML"/>
+        <w:rPr>
+          <w:rStyle w:val="HTML1"/>
+        </w:rPr>
+      </w:pPr>
+      <w:r>
+        <w:rPr>
+          <w:rStyle w:val="HTML1"/>
+        </w:rPr>
+        <w:t xml:space="preserve">  }  </w:t>
+      </w:r>
+    </w:p>
+    <w:p>
+      <w:pPr>
+        <w:pStyle w:val="HTML"/>
+        <w:rPr>
+          <w:rStyle w:val="HTML1"/>
+        </w:rPr>
+      </w:pPr>
+      <w:r>
+        <w:rPr>
+          <w:rStyle w:val="HTML1"/>
+        </w:rPr>
+        <w:t xml:space="preserve"> // 实例化代码块</w:t>
+      </w:r>
+    </w:p>
+    <w:p>
+      <w:pPr>
+        <w:pStyle w:val="HTML"/>
+        <w:rPr>
+          <w:rStyle w:val="HTML1"/>
+        </w:rPr>
+      </w:pPr>
+      <w:r>
+        <w:rPr>
+          <w:rStyle w:val="HTML1"/>
+        </w:rPr>
+        <w:t xml:space="preserve">  {  </w:t>
+      </w:r>
+    </w:p>
+    <w:p>
+      <w:pPr>
+        <w:pStyle w:val="HTML"/>
+        <w:rPr>
+          <w:rStyle w:val="HTML1"/>
+        </w:rPr>
+      </w:pPr>
+      <w:r>
+        <w:rPr>
+          <w:rStyle w:val="HTML1"/>
+        </w:rPr>
+        <w:t xml:space="preserve">      </w:t>
+      </w:r>
+      <w:proofErr w:type="spellStart"/>
+      <w:r>
+        <w:rPr>
+          <w:rStyle w:val="HTML1"/>
+        </w:rPr>
+        <w:t>System.out.println</w:t>
+      </w:r>
+      <w:proofErr w:type="spellEnd"/>
+      <w:r>
+        <w:rPr>
+          <w:rStyle w:val="HTML1"/>
+        </w:rPr>
+        <w:t>("</w:t>
+      </w:r>
+      <w:proofErr w:type="gramStart"/>
+      <w:r>
+        <w:rPr>
+          <w:rStyle w:val="HTML1"/>
+        </w:rPr>
+        <w:t>父类</w:t>
+      </w:r>
+      <w:proofErr w:type="gramEnd"/>
+      <w:r>
+        <w:rPr>
+          <w:rStyle w:val="HTML1"/>
+        </w:rPr>
+        <w:t xml:space="preserve">--非静态代码块");  </w:t>
+      </w:r>
+    </w:p>
+    <w:p>
+      <w:pPr>
+        <w:pStyle w:val="HTML"/>
+      </w:pPr>
+      <w:r>
+        <w:rPr>
+          <w:rStyle w:val="HTML1"/>
+        </w:rPr>
+        <w:t xml:space="preserve">  }</w:t>
+      </w:r>
+    </w:p>
+    <w:p>
+      <w:pPr>
+        <w:pStyle w:val="ae"/>
+      </w:pPr>
+      <w:r>
+        <w:t>此时输入结果为：</w:t>
+      </w:r>
+    </w:p>
+    <w:p>
+      <w:pPr>
+        <w:pStyle w:val="HTML"/>
+        <w:rPr>
+          <w:rStyle w:val="HTML1"/>
+        </w:rPr>
+      </w:pPr>
+      <w:r>
+        <w:rPr>
+          <w:rStyle w:val="HTML1"/>
+        </w:rPr>
+        <w:t xml:space="preserve">// </w:t>
+      </w:r>
+      <w:proofErr w:type="gramStart"/>
+      <w:r>
+        <w:rPr>
+          <w:rStyle w:val="HTML1"/>
+        </w:rPr>
+        <w:t>父类静态</w:t>
+      </w:r>
+      <w:proofErr w:type="gramEnd"/>
+      <w:r>
+        <w:rPr>
+          <w:rStyle w:val="HTML1"/>
+        </w:rPr>
+        <w:t>成员</w:t>
+      </w:r>
+    </w:p>
+    <w:p>
+      <w:pPr>
+        <w:pStyle w:val="HTML"/>
+        <w:rPr>
+          <w:rStyle w:val="HTML1"/>
+        </w:rPr>
+      </w:pPr>
+      <w:proofErr w:type="gramStart"/>
+      <w:r>
+        <w:rPr>
+          <w:rStyle w:val="HTML1"/>
+        </w:rPr>
+        <w:t>父类</w:t>
+      </w:r>
+      <w:proofErr w:type="gramEnd"/>
+      <w:r>
+        <w:rPr>
+          <w:rStyle w:val="HTML1"/>
+        </w:rPr>
+        <w:t>--非静态代码块</w:t>
+      </w:r>
+    </w:p>
+    <w:p>
+      <w:pPr>
+        <w:pStyle w:val="HTML"/>
+        <w:rPr>
+          <w:rStyle w:val="HTML1"/>
+        </w:rPr>
+      </w:pPr>
+      <w:proofErr w:type="gramStart"/>
+      <w:r>
+        <w:rPr>
+          <w:rStyle w:val="HTML1"/>
+        </w:rPr>
+        <w:t>父类</w:t>
+      </w:r>
+      <w:proofErr w:type="gramEnd"/>
+      <w:r>
+        <w:rPr>
+          <w:rStyle w:val="HTML1"/>
+        </w:rPr>
+        <w:t>--构造函数</w:t>
+      </w:r>
+    </w:p>
+    <w:p>
+      <w:pPr>
+        <w:pStyle w:val="HTML"/>
+        <w:rPr>
+          <w:rStyle w:val="HTML1"/>
+        </w:rPr>
+      </w:pPr>
+    </w:p>
+    <w:p>
+      <w:pPr>
+        <w:pStyle w:val="HTML"/>
+        <w:rPr>
+          <w:rStyle w:val="HTML1"/>
+        </w:rPr>
+      </w:pPr>
+      <w:r>
+        <w:rPr>
+          <w:rStyle w:val="HTML1"/>
+        </w:rPr>
+        <w:t>//</w:t>
+      </w:r>
+      <w:proofErr w:type="gramStart"/>
+      <w:r>
+        <w:rPr>
+          <w:rStyle w:val="HTML1"/>
+        </w:rPr>
+        <w:t>父类静态</w:t>
+      </w:r>
+      <w:proofErr w:type="gramEnd"/>
+      <w:r>
+        <w:rPr>
+          <w:rStyle w:val="HTML1"/>
+        </w:rPr>
+        <w:t>代码块</w:t>
+      </w:r>
+    </w:p>
+    <w:p>
+      <w:pPr>
+        <w:pStyle w:val="HTML"/>
+      </w:pPr>
+      <w:proofErr w:type="gramStart"/>
+      <w:r>
+        <w:rPr>
+          <w:rStyle w:val="HTML1"/>
+        </w:rPr>
+        <w:lastRenderedPageBreak/>
+        <w:t>父类</w:t>
+      </w:r>
+      <w:proofErr w:type="gramEnd"/>
+      <w:r>
+        <w:rPr>
+          <w:rStyle w:val="HTML1"/>
+        </w:rPr>
+        <w:t>--静态代码块</w:t>
+      </w:r>
+    </w:p>
+    <w:p>
+      <w:pPr>
+        <w:pStyle w:val="ae"/>
+      </w:pPr>
+      <w:r>
+        <w:rPr>
+          <w:b/>
+          <w:bCs/>
+        </w:rPr>
+        <w:t>② 其次加载子类静态成员和静态代码块</w:t>
+      </w:r>
+    </w:p>
+    <w:p>
+      <w:pPr>
+        <w:pStyle w:val="HTML"/>
+        <w:rPr>
+          <w:rStyle w:val="HTML1"/>
+        </w:rPr>
+      </w:pPr>
+      <w:r>
+        <w:rPr>
+          <w:rStyle w:val="HTML1"/>
+        </w:rPr>
+        <w:t xml:space="preserve">private static </w:t>
+      </w:r>
+      <w:proofErr w:type="spellStart"/>
+      <w:r>
+        <w:rPr>
+          <w:rStyle w:val="HTML1"/>
+        </w:rPr>
+        <w:t>ExB</w:t>
+      </w:r>
+      <w:proofErr w:type="spellEnd"/>
+      <w:r>
+        <w:rPr>
+          <w:rStyle w:val="HTML1"/>
+        </w:rPr>
+        <w:t xml:space="preserve"> b = new </w:t>
+      </w:r>
+      <w:proofErr w:type="spellStart"/>
+      <w:proofErr w:type="gramStart"/>
+      <w:r>
+        <w:rPr>
+          <w:rStyle w:val="HTML1"/>
+        </w:rPr>
+        <w:t>ExB</w:t>
+      </w:r>
+      <w:proofErr w:type="spellEnd"/>
+      <w:r>
+        <w:rPr>
+          <w:rStyle w:val="HTML1"/>
+        </w:rPr>
+        <w:t>(</w:t>
+      </w:r>
+      <w:proofErr w:type="gramEnd"/>
+      <w:r>
+        <w:rPr>
+          <w:rStyle w:val="HTML1"/>
+        </w:rPr>
+        <w:t>);</w:t>
+      </w:r>
+    </w:p>
+    <w:p>
+      <w:pPr>
+        <w:pStyle w:val="HTML"/>
+        <w:rPr>
+          <w:rStyle w:val="HTML1"/>
+        </w:rPr>
+      </w:pPr>
+      <w:r>
+        <w:rPr>
+          <w:rStyle w:val="HTML1"/>
+        </w:rPr>
+        <w:t xml:space="preserve">    </w:t>
+      </w:r>
+    </w:p>
+    <w:p>
+      <w:pPr>
+        <w:pStyle w:val="HTML"/>
+        <w:rPr>
+          <w:rStyle w:val="HTML1"/>
+        </w:rPr>
+      </w:pPr>
+      <w:r>
+        <w:rPr>
+          <w:rStyle w:val="HTML1"/>
+        </w:rPr>
+        <w:t xml:space="preserve">static {  </w:t>
+      </w:r>
+    </w:p>
+    <w:p>
+      <w:pPr>
+        <w:pStyle w:val="HTML"/>
+        <w:rPr>
+          <w:rStyle w:val="HTML1"/>
+        </w:rPr>
+      </w:pPr>
+      <w:r>
+        <w:rPr>
+          <w:rStyle w:val="HTML1"/>
+        </w:rPr>
+        <w:t xml:space="preserve">    </w:t>
+      </w:r>
+      <w:proofErr w:type="spellStart"/>
+      <w:r>
+        <w:rPr>
+          <w:rStyle w:val="HTML1"/>
+        </w:rPr>
+        <w:t>System.out.println</w:t>
+      </w:r>
+      <w:proofErr w:type="spellEnd"/>
+      <w:r>
+        <w:rPr>
+          <w:rStyle w:val="HTML1"/>
+        </w:rPr>
+        <w:t xml:space="preserve">("子类--静态代码块");  </w:t>
+      </w:r>
+    </w:p>
+    <w:p>
+      <w:pPr>
+        <w:pStyle w:val="HTML"/>
+      </w:pPr>
+      <w:r>
+        <w:rPr>
+          <w:rStyle w:val="HTML1"/>
+        </w:rPr>
+        <w:t>}</w:t>
+      </w:r>
+    </w:p>
+    <w:p>
+      <w:pPr>
+        <w:pStyle w:val="ae"/>
+      </w:pPr>
+      <w:r>
+        <w:t>子类静态成员赋值为实例化B对象，按照博文最上面子类实例化对象过程可知，此时该</w:t>
+      </w:r>
+      <w:proofErr w:type="gramStart"/>
+      <w:r>
+        <w:t>加载父类实例化</w:t>
+      </w:r>
+      <w:proofErr w:type="gramEnd"/>
+      <w:r>
+        <w:t>块和构造方法，此时结果更新为：</w:t>
+      </w:r>
+    </w:p>
+    <w:p>
+      <w:pPr>
+        <w:pStyle w:val="HTML"/>
+        <w:rPr>
+          <w:rStyle w:val="HTML1"/>
+        </w:rPr>
+      </w:pPr>
+      <w:r>
+        <w:rPr>
+          <w:rStyle w:val="HTML1"/>
+        </w:rPr>
+        <w:t xml:space="preserve">// </w:t>
+      </w:r>
+      <w:proofErr w:type="gramStart"/>
+      <w:r>
+        <w:rPr>
+          <w:rStyle w:val="HTML1"/>
+        </w:rPr>
+        <w:t>父类静态</w:t>
+      </w:r>
+      <w:proofErr w:type="gramEnd"/>
+      <w:r>
+        <w:rPr>
+          <w:rStyle w:val="HTML1"/>
+        </w:rPr>
+        <w:t>成员</w:t>
+      </w:r>
+    </w:p>
+    <w:p>
+      <w:pPr>
+        <w:pStyle w:val="HTML"/>
+        <w:rPr>
+          <w:rStyle w:val="HTML1"/>
+        </w:rPr>
+      </w:pPr>
+      <w:proofErr w:type="gramStart"/>
+      <w:r>
+        <w:rPr>
+          <w:rStyle w:val="HTML1"/>
+        </w:rPr>
+        <w:t>父类</w:t>
+      </w:r>
+      <w:proofErr w:type="gramEnd"/>
+      <w:r>
+        <w:rPr>
+          <w:rStyle w:val="HTML1"/>
+        </w:rPr>
+        <w:t>--非静态代码块</w:t>
+      </w:r>
+    </w:p>
+    <w:p>
+      <w:pPr>
+        <w:pStyle w:val="HTML"/>
+        <w:rPr>
+          <w:rStyle w:val="HTML1"/>
+        </w:rPr>
+      </w:pPr>
+      <w:proofErr w:type="gramStart"/>
+      <w:r>
+        <w:rPr>
+          <w:rStyle w:val="HTML1"/>
+        </w:rPr>
+        <w:t>父类</w:t>
+      </w:r>
+      <w:proofErr w:type="gramEnd"/>
+      <w:r>
+        <w:rPr>
+          <w:rStyle w:val="HTML1"/>
+        </w:rPr>
+        <w:t>--构造函数</w:t>
+      </w:r>
+    </w:p>
+    <w:p>
+      <w:pPr>
+        <w:pStyle w:val="HTML"/>
+        <w:rPr>
+          <w:rStyle w:val="HTML1"/>
+        </w:rPr>
+      </w:pPr>
+    </w:p>
+    <w:p>
+      <w:pPr>
+        <w:pStyle w:val="HTML"/>
+        <w:rPr>
+          <w:rStyle w:val="HTML1"/>
+        </w:rPr>
+      </w:pPr>
+      <w:r>
+        <w:rPr>
+          <w:rStyle w:val="HTML1"/>
+        </w:rPr>
+        <w:t>//</w:t>
+      </w:r>
+      <w:proofErr w:type="gramStart"/>
+      <w:r>
+        <w:rPr>
+          <w:rStyle w:val="HTML1"/>
+        </w:rPr>
+        <w:t>父类静态</w:t>
+      </w:r>
+      <w:proofErr w:type="gramEnd"/>
+      <w:r>
+        <w:rPr>
+          <w:rStyle w:val="HTML1"/>
+        </w:rPr>
+        <w:t>代码块</w:t>
+      </w:r>
+    </w:p>
+    <w:p>
+      <w:pPr>
+        <w:pStyle w:val="HTML"/>
+        <w:rPr>
+          <w:rStyle w:val="HTML1"/>
+        </w:rPr>
+      </w:pPr>
+      <w:proofErr w:type="gramStart"/>
+      <w:r>
+        <w:rPr>
+          <w:rStyle w:val="HTML1"/>
+        </w:rPr>
+        <w:t>父类</w:t>
+      </w:r>
+      <w:proofErr w:type="gramEnd"/>
+      <w:r>
+        <w:rPr>
+          <w:rStyle w:val="HTML1"/>
+        </w:rPr>
+        <w:t>--静态代码块</w:t>
+      </w:r>
+    </w:p>
+    <w:p>
+      <w:pPr>
+        <w:pStyle w:val="HTML"/>
+        <w:rPr>
+          <w:rStyle w:val="HTML1"/>
+        </w:rPr>
+      </w:pPr>
+    </w:p>
+    <w:p>
+      <w:pPr>
+        <w:pStyle w:val="HTML"/>
+        <w:rPr>
+          <w:rStyle w:val="HTML1"/>
+        </w:rPr>
+      </w:pPr>
+      <w:proofErr w:type="gramStart"/>
+      <w:r>
+        <w:rPr>
+          <w:rStyle w:val="HTML1"/>
+        </w:rPr>
+        <w:t>父类</w:t>
+      </w:r>
+      <w:proofErr w:type="gramEnd"/>
+      <w:r>
+        <w:rPr>
+          <w:rStyle w:val="HTML1"/>
+        </w:rPr>
+        <w:t>--非静态代码块</w:t>
+      </w:r>
+    </w:p>
+    <w:p>
+      <w:pPr>
+        <w:pStyle w:val="HTML"/>
+      </w:pPr>
+      <w:proofErr w:type="gramStart"/>
+      <w:r>
+        <w:rPr>
+          <w:rStyle w:val="HTML1"/>
+        </w:rPr>
+        <w:t>父类</w:t>
+      </w:r>
+      <w:proofErr w:type="gramEnd"/>
+      <w:r>
+        <w:rPr>
+          <w:rStyle w:val="HTML1"/>
+        </w:rPr>
+        <w:t>--构造函数</w:t>
+      </w:r>
+    </w:p>
+    <w:p>
+      <w:pPr>
+        <w:pStyle w:val="ae"/>
+      </w:pPr>
+      <w:r>
+        <w:t>静态变量赋值还没有执行完！！该执行子类实例化代码块和构造方法，此时结果更新为：</w:t>
+      </w:r>
+    </w:p>
+    <w:p>
+      <w:pPr>
+        <w:pStyle w:val="HTML"/>
+        <w:rPr>
+          <w:rStyle w:val="HTML1"/>
+        </w:rPr>
+      </w:pPr>
+      <w:r>
+        <w:rPr>
+          <w:rStyle w:val="HTML1"/>
+        </w:rPr>
+        <w:t xml:space="preserve"># 1. </w:t>
+      </w:r>
+      <w:proofErr w:type="gramStart"/>
+      <w:r>
+        <w:rPr>
+          <w:rStyle w:val="HTML1"/>
+        </w:rPr>
+        <w:t>父类静态</w:t>
+      </w:r>
+      <w:proofErr w:type="gramEnd"/>
+      <w:r>
+        <w:rPr>
+          <w:rStyle w:val="HTML1"/>
+        </w:rPr>
+        <w:t>成员赋值和静态代码块</w:t>
+      </w:r>
+    </w:p>
+    <w:p>
+      <w:pPr>
+        <w:pStyle w:val="HTML"/>
+        <w:rPr>
+          <w:rStyle w:val="HTML1"/>
+        </w:rPr>
+      </w:pPr>
+      <w:r>
+        <w:rPr>
+          <w:rStyle w:val="HTML1"/>
+        </w:rPr>
+        <w:t xml:space="preserve">// </w:t>
+      </w:r>
+      <w:proofErr w:type="gramStart"/>
+      <w:r>
+        <w:rPr>
+          <w:rStyle w:val="HTML1"/>
+        </w:rPr>
+        <w:t>父类静态</w:t>
+      </w:r>
+      <w:proofErr w:type="gramEnd"/>
+      <w:r>
+        <w:rPr>
+          <w:rStyle w:val="HTML1"/>
+        </w:rPr>
+        <w:t>成员</w:t>
+      </w:r>
+    </w:p>
+    <w:p>
+      <w:pPr>
+        <w:pStyle w:val="HTML"/>
+        <w:rPr>
+          <w:rStyle w:val="HTML1"/>
+        </w:rPr>
+      </w:pPr>
+      <w:proofErr w:type="gramStart"/>
+      <w:r>
+        <w:rPr>
+          <w:rStyle w:val="HTML1"/>
+        </w:rPr>
+        <w:t>父类</w:t>
+      </w:r>
+      <w:proofErr w:type="gramEnd"/>
+      <w:r>
+        <w:rPr>
+          <w:rStyle w:val="HTML1"/>
+        </w:rPr>
+        <w:t>--非静态代码块</w:t>
+      </w:r>
+    </w:p>
+    <w:p>
+      <w:pPr>
+        <w:pStyle w:val="HTML"/>
+        <w:rPr>
+          <w:rStyle w:val="HTML1"/>
+        </w:rPr>
+      </w:pPr>
+      <w:proofErr w:type="gramStart"/>
+      <w:r>
+        <w:rPr>
+          <w:rStyle w:val="HTML1"/>
+        </w:rPr>
+        <w:t>父类</w:t>
+      </w:r>
+      <w:proofErr w:type="gramEnd"/>
+      <w:r>
+        <w:rPr>
+          <w:rStyle w:val="HTML1"/>
+        </w:rPr>
+        <w:t>--构造函数</w:t>
+      </w:r>
+    </w:p>
+    <w:p>
+      <w:pPr>
+        <w:pStyle w:val="HTML"/>
+        <w:rPr>
+          <w:rStyle w:val="HTML1"/>
+        </w:rPr>
+      </w:pPr>
+    </w:p>
+    <w:p>
+      <w:pPr>
+        <w:pStyle w:val="HTML"/>
+        <w:rPr>
+          <w:rStyle w:val="HTML1"/>
+        </w:rPr>
+      </w:pPr>
+      <w:r>
+        <w:rPr>
+          <w:rStyle w:val="HTML1"/>
+        </w:rPr>
+        <w:t>//</w:t>
+      </w:r>
+      <w:proofErr w:type="gramStart"/>
+      <w:r>
+        <w:rPr>
+          <w:rStyle w:val="HTML1"/>
+        </w:rPr>
+        <w:t>父类静态</w:t>
+      </w:r>
+      <w:proofErr w:type="gramEnd"/>
+      <w:r>
+        <w:rPr>
+          <w:rStyle w:val="HTML1"/>
+        </w:rPr>
+        <w:t>代码块</w:t>
+      </w:r>
+    </w:p>
+    <w:p>
+      <w:pPr>
+        <w:pStyle w:val="HTML"/>
+        <w:rPr>
+          <w:rStyle w:val="HTML1"/>
+        </w:rPr>
+      </w:pPr>
+      <w:proofErr w:type="gramStart"/>
+      <w:r>
+        <w:rPr>
+          <w:rStyle w:val="HTML1"/>
+        </w:rPr>
+        <w:t>父类</w:t>
+      </w:r>
+      <w:proofErr w:type="gramEnd"/>
+      <w:r>
+        <w:rPr>
+          <w:rStyle w:val="HTML1"/>
+        </w:rPr>
+        <w:t>--静态代码块</w:t>
+      </w:r>
+    </w:p>
+    <w:p>
+      <w:pPr>
+        <w:pStyle w:val="HTML"/>
+        <w:rPr>
+          <w:rStyle w:val="HTML1"/>
+        </w:rPr>
+      </w:pPr>
+    </w:p>
+    <w:p>
+      <w:pPr>
+        <w:pStyle w:val="HTML"/>
+        <w:rPr>
+          <w:rStyle w:val="HTML1"/>
+        </w:rPr>
+      </w:pPr>
+      <w:r>
+        <w:rPr>
+          <w:rStyle w:val="HTML1"/>
+        </w:rPr>
+        <w:t># 2. 子类静态成员赋值和静态代码块</w:t>
+      </w:r>
+    </w:p>
+    <w:p>
+      <w:pPr>
+        <w:pStyle w:val="HTML"/>
+        <w:rPr>
+          <w:rStyle w:val="HTML1"/>
+        </w:rPr>
+      </w:pPr>
+      <w:r>
+        <w:rPr>
+          <w:rStyle w:val="HTML1"/>
+        </w:rPr>
+        <w:t>// 每次调用</w:t>
+      </w:r>
+      <w:proofErr w:type="gramStart"/>
+      <w:r>
+        <w:rPr>
+          <w:rStyle w:val="HTML1"/>
+        </w:rPr>
+        <w:t>父类构造</w:t>
+      </w:r>
+      <w:proofErr w:type="gramEnd"/>
+      <w:r>
+        <w:rPr>
+          <w:rStyle w:val="HTML1"/>
+        </w:rPr>
+        <w:t>方法前都会</w:t>
+      </w:r>
+      <w:proofErr w:type="gramStart"/>
+      <w:r>
+        <w:rPr>
+          <w:rStyle w:val="HTML1"/>
+        </w:rPr>
+        <w:t>调用父类实例化</w:t>
+      </w:r>
+      <w:proofErr w:type="gramEnd"/>
+      <w:r>
+        <w:rPr>
+          <w:rStyle w:val="HTML1"/>
+        </w:rPr>
+        <w:t>代码块</w:t>
+      </w:r>
+    </w:p>
+    <w:p>
+      <w:pPr>
+        <w:pStyle w:val="HTML"/>
+        <w:rPr>
+          <w:rStyle w:val="HTML1"/>
+        </w:rPr>
+      </w:pPr>
+      <w:proofErr w:type="gramStart"/>
+      <w:r>
+        <w:rPr>
+          <w:rStyle w:val="HTML1"/>
+        </w:rPr>
+        <w:t>父类</w:t>
+      </w:r>
+      <w:proofErr w:type="gramEnd"/>
+      <w:r>
+        <w:rPr>
+          <w:rStyle w:val="HTML1"/>
+        </w:rPr>
+        <w:t>--非静态代码块</w:t>
+      </w:r>
+    </w:p>
+    <w:p>
+      <w:pPr>
+        <w:pStyle w:val="HTML"/>
+        <w:rPr>
+          <w:rStyle w:val="HTML1"/>
+        </w:rPr>
+      </w:pPr>
+      <w:proofErr w:type="gramStart"/>
+      <w:r>
+        <w:rPr>
+          <w:rStyle w:val="HTML1"/>
+        </w:rPr>
+        <w:t>父类</w:t>
+      </w:r>
+      <w:proofErr w:type="gramEnd"/>
+      <w:r>
+        <w:rPr>
+          <w:rStyle w:val="HTML1"/>
+        </w:rPr>
+        <w:t>--构造函数这里写代码片</w:t>
+      </w:r>
+    </w:p>
+    <w:p>
+      <w:pPr>
+        <w:pStyle w:val="HTML"/>
+        <w:rPr>
+          <w:rStyle w:val="HTML1"/>
+        </w:rPr>
+      </w:pPr>
+    </w:p>
+    <w:p>
+      <w:pPr>
+        <w:pStyle w:val="HTML"/>
+        <w:rPr>
+          <w:rStyle w:val="HTML1"/>
+        </w:rPr>
+      </w:pPr>
+      <w:r>
+        <w:rPr>
+          <w:rStyle w:val="HTML1"/>
+        </w:rPr>
+        <w:t>子类--非静态代码块</w:t>
+      </w:r>
+    </w:p>
+    <w:p>
+      <w:pPr>
+        <w:pStyle w:val="HTML"/>
+      </w:pPr>
+      <w:r>
+        <w:rPr>
+          <w:rStyle w:val="HTML1"/>
+        </w:rPr>
+        <w:t>子类--构造函数</w:t>
+      </w:r>
+    </w:p>
+    <w:p>
+      <w:pPr>
+        <w:pStyle w:val="ae"/>
+      </w:pPr>
+      <w:r>
+        <w:t>子类B静态变量赋值完，该执行子类静态代码块，此时结果更新如下：</w:t>
+      </w:r>
+    </w:p>
+    <w:p>
+      <w:pPr>
+        <w:pStyle w:val="HTML"/>
+        <w:rPr>
+          <w:rStyle w:val="HTML1"/>
+        </w:rPr>
+      </w:pPr>
+      <w:r>
+        <w:rPr>
+          <w:rStyle w:val="HTML1"/>
+        </w:rPr>
+        <w:t xml:space="preserve"># </w:t>
+      </w:r>
+      <w:r>
+        <w:rPr>
+          <w:rStyle w:val="o"/>
+        </w:rPr>
+        <w:t>1</w:t>
+      </w:r>
+      <w:r>
+        <w:rPr>
+          <w:rStyle w:val="HTML1"/>
+        </w:rPr>
+        <w:t xml:space="preserve">. </w:t>
+      </w:r>
+      <w:proofErr w:type="gramStart"/>
+      <w:r>
+        <w:rPr>
+          <w:rStyle w:val="HTML1"/>
+        </w:rPr>
+        <w:t>父类静态</w:t>
+      </w:r>
+      <w:proofErr w:type="gramEnd"/>
+      <w:r>
+        <w:rPr>
+          <w:rStyle w:val="HTML1"/>
+        </w:rPr>
+        <w:t>成员赋值和静态代码块</w:t>
+      </w:r>
+    </w:p>
+    <w:p>
+      <w:pPr>
+        <w:pStyle w:val="HTML"/>
+        <w:rPr>
+          <w:rStyle w:val="HTML1"/>
+        </w:rPr>
+      </w:pPr>
+      <w:r>
+        <w:rPr>
+          <w:rStyle w:val="o"/>
+        </w:rPr>
+        <w:lastRenderedPageBreak/>
+        <w:t>//</w:t>
+      </w:r>
+      <w:r>
+        <w:rPr>
+          <w:rStyle w:val="HTML1"/>
+        </w:rPr>
+        <w:t xml:space="preserve"> </w:t>
+      </w:r>
+      <w:proofErr w:type="gramStart"/>
+      <w:r>
+        <w:rPr>
+          <w:rStyle w:val="HTML1"/>
+        </w:rPr>
+        <w:t>父类静态</w:t>
+      </w:r>
+      <w:proofErr w:type="gramEnd"/>
+      <w:r>
+        <w:rPr>
+          <w:rStyle w:val="HTML1"/>
+        </w:rPr>
+        <w:t>成员</w:t>
+      </w:r>
+    </w:p>
+    <w:p>
+      <w:pPr>
+        <w:pStyle w:val="HTML"/>
+        <w:rPr>
+          <w:rStyle w:val="HTML1"/>
+        </w:rPr>
+      </w:pPr>
+      <w:proofErr w:type="gramStart"/>
+      <w:r>
+        <w:rPr>
+          <w:rStyle w:val="HTML1"/>
+        </w:rPr>
+        <w:t>父类</w:t>
+      </w:r>
+      <w:proofErr w:type="gramEnd"/>
+      <w:r>
+        <w:rPr>
+          <w:rStyle w:val="HTML1"/>
+        </w:rPr>
+        <w:t>--非静态代码块</w:t>
+      </w:r>
+    </w:p>
+    <w:p>
+      <w:pPr>
+        <w:pStyle w:val="HTML"/>
+        <w:rPr>
+          <w:rStyle w:val="HTML1"/>
+        </w:rPr>
+      </w:pPr>
+      <w:proofErr w:type="gramStart"/>
+      <w:r>
+        <w:rPr>
+          <w:rStyle w:val="HTML1"/>
+        </w:rPr>
+        <w:t>父类</w:t>
+      </w:r>
+      <w:proofErr w:type="gramEnd"/>
+      <w:r>
+        <w:rPr>
+          <w:rStyle w:val="HTML1"/>
+        </w:rPr>
+        <w:t>--构造函数</w:t>
+      </w:r>
+    </w:p>
+    <w:p>
+      <w:pPr>
+        <w:pStyle w:val="HTML"/>
+        <w:rPr>
+          <w:rStyle w:val="HTML1"/>
+        </w:rPr>
+      </w:pPr>
+    </w:p>
+    <w:p>
+      <w:pPr>
+        <w:pStyle w:val="HTML"/>
+        <w:rPr>
+          <w:rStyle w:val="HTML1"/>
+        </w:rPr>
+      </w:pPr>
+      <w:r>
+        <w:rPr>
+          <w:rStyle w:val="o"/>
+        </w:rPr>
+        <w:t>//</w:t>
+      </w:r>
+      <w:proofErr w:type="gramStart"/>
+      <w:r>
+        <w:rPr>
+          <w:rStyle w:val="HTML1"/>
+        </w:rPr>
+        <w:t>父类静态</w:t>
+      </w:r>
+      <w:proofErr w:type="gramEnd"/>
+      <w:r>
+        <w:rPr>
+          <w:rStyle w:val="HTML1"/>
+        </w:rPr>
+        <w:t>代码块</w:t>
+      </w:r>
+    </w:p>
+    <w:p>
+      <w:pPr>
+        <w:pStyle w:val="HTML"/>
+        <w:rPr>
+          <w:rStyle w:val="HTML1"/>
+        </w:rPr>
+      </w:pPr>
+      <w:proofErr w:type="gramStart"/>
+      <w:r>
+        <w:rPr>
+          <w:rStyle w:val="HTML1"/>
+        </w:rPr>
+        <w:t>父类</w:t>
+      </w:r>
+      <w:proofErr w:type="gramEnd"/>
+      <w:r>
+        <w:rPr>
+          <w:rStyle w:val="HTML1"/>
+        </w:rPr>
+        <w:t>--静态代码块</w:t>
+      </w:r>
+    </w:p>
+    <w:p>
+      <w:pPr>
+        <w:pStyle w:val="HTML"/>
+        <w:rPr>
+          <w:rStyle w:val="HTML1"/>
+        </w:rPr>
+      </w:pPr>
+    </w:p>
+    <w:p>
+      <w:pPr>
+        <w:pStyle w:val="HTML"/>
+        <w:rPr>
+          <w:rStyle w:val="HTML1"/>
+        </w:rPr>
+      </w:pPr>
+      <w:r>
+        <w:rPr>
+          <w:rStyle w:val="HTML1"/>
+        </w:rPr>
+        <w:t xml:space="preserve"># </w:t>
+      </w:r>
+      <w:r>
+        <w:rPr>
+          <w:rStyle w:val="o"/>
+        </w:rPr>
+        <w:t>2</w:t>
+      </w:r>
+      <w:r>
+        <w:rPr>
+          <w:rStyle w:val="HTML1"/>
+        </w:rPr>
+        <w:t>. 子类静态成员赋值和静态代码块</w:t>
+      </w:r>
+    </w:p>
+    <w:p>
+      <w:pPr>
+        <w:pStyle w:val="HTML"/>
+        <w:rPr>
+          <w:rStyle w:val="HTML1"/>
+        </w:rPr>
+      </w:pPr>
+      <w:r>
+        <w:rPr>
+          <w:rStyle w:val="o"/>
+        </w:rPr>
+        <w:t>//</w:t>
+      </w:r>
+      <w:r>
+        <w:rPr>
+          <w:rStyle w:val="HTML1"/>
+        </w:rPr>
+        <w:t xml:space="preserve"> 每次调用</w:t>
+      </w:r>
+      <w:proofErr w:type="gramStart"/>
+      <w:r>
+        <w:rPr>
+          <w:rStyle w:val="HTML1"/>
+        </w:rPr>
+        <w:t>父类构造</w:t>
+      </w:r>
+      <w:proofErr w:type="gramEnd"/>
+      <w:r>
+        <w:rPr>
+          <w:rStyle w:val="HTML1"/>
+        </w:rPr>
+        <w:t>方法前都会</w:t>
+      </w:r>
+      <w:proofErr w:type="gramStart"/>
+      <w:r>
+        <w:rPr>
+          <w:rStyle w:val="HTML1"/>
+        </w:rPr>
+        <w:t>调用父类实例化</w:t>
+      </w:r>
+      <w:proofErr w:type="gramEnd"/>
+      <w:r>
+        <w:rPr>
+          <w:rStyle w:val="HTML1"/>
+        </w:rPr>
+        <w:t>代码块</w:t>
+      </w:r>
+    </w:p>
+    <w:p>
+      <w:pPr>
+        <w:pStyle w:val="HTML"/>
+        <w:rPr>
+          <w:rStyle w:val="HTML1"/>
+        </w:rPr>
+      </w:pPr>
+      <w:proofErr w:type="gramStart"/>
+      <w:r>
+        <w:rPr>
+          <w:rStyle w:val="HTML1"/>
+        </w:rPr>
+        <w:t>父类</w:t>
+      </w:r>
+      <w:proofErr w:type="gramEnd"/>
+      <w:r>
+        <w:rPr>
+          <w:rStyle w:val="HTML1"/>
+        </w:rPr>
+        <w:t>--非静态代码块</w:t>
+      </w:r>
+    </w:p>
+    <w:p>
+      <w:pPr>
+        <w:pStyle w:val="HTML"/>
+        <w:rPr>
+          <w:rStyle w:val="HTML1"/>
+        </w:rPr>
+      </w:pPr>
+      <w:proofErr w:type="gramStart"/>
+      <w:r>
+        <w:rPr>
+          <w:rStyle w:val="HTML1"/>
+        </w:rPr>
+        <w:t>父类</w:t>
+      </w:r>
+      <w:proofErr w:type="gramEnd"/>
+      <w:r>
+        <w:rPr>
+          <w:rStyle w:val="HTML1"/>
+        </w:rPr>
+        <w:t>--构造函数这里写代码片</w:t>
+      </w:r>
+    </w:p>
+    <w:p>
+      <w:pPr>
+        <w:pStyle w:val="HTML"/>
+        <w:rPr>
+          <w:rStyle w:val="HTML1"/>
+        </w:rPr>
+      </w:pPr>
+    </w:p>
+    <w:p>
+      <w:pPr>
+        <w:pStyle w:val="HTML"/>
+        <w:rPr>
+          <w:rStyle w:val="HTML1"/>
+        </w:rPr>
+      </w:pPr>
+      <w:r>
+        <w:rPr>
+          <w:rStyle w:val="HTML1"/>
+        </w:rPr>
+        <w:t>子类--非静态代码块</w:t>
+      </w:r>
+    </w:p>
+    <w:p>
+      <w:pPr>
+        <w:pStyle w:val="HTML"/>
+        <w:rPr>
+          <w:rStyle w:val="HTML1"/>
+        </w:rPr>
+      </w:pPr>
+      <w:r>
+        <w:rPr>
+          <w:rStyle w:val="HTML1"/>
+        </w:rPr>
+        <w:t>子类--构造函数</w:t>
+      </w:r>
+    </w:p>
+    <w:p>
+      <w:pPr>
+        <w:pStyle w:val="HTML"/>
+        <w:rPr>
+          <w:rStyle w:val="HTML1"/>
+        </w:rPr>
+      </w:pPr>
+    </w:p>
+    <w:p>
+      <w:pPr>
+        <w:pStyle w:val="HTML"/>
+        <w:rPr>
+          <w:rStyle w:val="HTML1"/>
+        </w:rPr>
+      </w:pPr>
+      <w:r>
+        <w:rPr>
+          <w:rStyle w:val="HTML1"/>
+        </w:rPr>
+        <w:t xml:space="preserve"># </w:t>
+      </w:r>
+      <w:r>
+        <w:rPr>
+          <w:rStyle w:val="o"/>
+        </w:rPr>
+        <w:t>3</w:t>
+      </w:r>
+      <w:r>
+        <w:rPr>
+          <w:rStyle w:val="HTML1"/>
+        </w:rPr>
+        <w:t>. 子类静态代码块</w:t>
+      </w:r>
+    </w:p>
+    <w:p>
+      <w:pPr>
+        <w:pStyle w:val="HTML"/>
+      </w:pPr>
+      <w:r>
+        <w:rPr>
+          <w:rStyle w:val="HTML1"/>
+        </w:rPr>
+        <w:t>子类--静态代码块</w:t>
+      </w:r>
+    </w:p>
+    <w:p>
+      <w:pPr>
+        <w:pStyle w:val="ae"/>
+      </w:pPr>
+      <w:r>
+        <w:rPr>
+          <w:b/>
+          <w:bCs/>
+        </w:rPr>
+        <w:t>③ 静态完了，该非静态了</w:t>
+      </w:r>
+    </w:p>
+    <w:p>
+      <w:pPr>
+        <w:pStyle w:val="ae"/>
+      </w:pPr>
+      <w:r>
+        <w:t>按照如下步骤，该执行第3/4/5/6：</w:t>
+      </w:r>
+    </w:p>
+    <w:p>
+      <w:pPr>
+        <w:pStyle w:val="HTML"/>
+        <w:rPr>
+          <w:rStyle w:val="HTML1"/>
+        </w:rPr>
+      </w:pPr>
+      <w:proofErr w:type="gramStart"/>
+      <w:r>
+        <w:rPr>
+          <w:rStyle w:val="HTML1"/>
+        </w:rPr>
+        <w:t>父类静态</w:t>
+      </w:r>
+      <w:proofErr w:type="gramEnd"/>
+      <w:r>
+        <w:rPr>
+          <w:rStyle w:val="HTML1"/>
+        </w:rPr>
+        <w:t>成员和静态初始化块，按在代码中出现的顺序依次执行；</w:t>
+      </w:r>
+    </w:p>
+    <w:p>
+      <w:pPr>
+        <w:pStyle w:val="HTML"/>
+        <w:rPr>
+          <w:rStyle w:val="HTML1"/>
+        </w:rPr>
+      </w:pPr>
+      <w:r>
+        <w:rPr>
+          <w:rStyle w:val="HTML1"/>
+        </w:rPr>
+        <w:t>子类静态成员和静态初始化块，按在代码中出现的顺序依次执行；</w:t>
+      </w:r>
+    </w:p>
+    <w:p>
+      <w:pPr>
+        <w:pStyle w:val="HTML"/>
+        <w:rPr>
+          <w:rStyle w:val="HTML1"/>
+        </w:rPr>
+      </w:pPr>
+      <w:proofErr w:type="gramStart"/>
+      <w:r>
+        <w:rPr>
+          <w:rStyle w:val="HTML1"/>
+        </w:rPr>
+        <w:t>父类实例</w:t>
+      </w:r>
+      <w:proofErr w:type="gramEnd"/>
+      <w:r>
+        <w:rPr>
+          <w:rStyle w:val="HTML1"/>
+        </w:rPr>
+        <w:t>成员和实例初始化块，按在diam中出现的顺序依次执行；</w:t>
+      </w:r>
+    </w:p>
+    <w:p>
+      <w:pPr>
+        <w:pStyle w:val="HTML"/>
+        <w:rPr>
+          <w:rStyle w:val="HTML1"/>
+        </w:rPr>
+      </w:pPr>
+      <w:r>
+        <w:rPr>
+          <w:rStyle w:val="HTML1"/>
+        </w:rPr>
+        <w:t>执行</w:t>
+      </w:r>
+      <w:proofErr w:type="gramStart"/>
+      <w:r>
+        <w:rPr>
+          <w:rStyle w:val="HTML1"/>
+        </w:rPr>
+        <w:t>父类构造</w:t>
+      </w:r>
+      <w:proofErr w:type="gramEnd"/>
+      <w:r>
+        <w:rPr>
+          <w:rStyle w:val="HTML1"/>
+        </w:rPr>
+        <w:t>方法；</w:t>
+      </w:r>
+    </w:p>
+    <w:p>
+      <w:pPr>
+        <w:pStyle w:val="HTML"/>
+        <w:rPr>
+          <w:rStyle w:val="HTML1"/>
+        </w:rPr>
+      </w:pPr>
+      <w:r>
+        <w:rPr>
+          <w:rStyle w:val="HTML1"/>
+        </w:rPr>
+        <w:t>子类实例成员和实例初始化块，按在代码中出现的顺序依次执行；</w:t>
+      </w:r>
+    </w:p>
+    <w:p>
+      <w:pPr>
+        <w:pStyle w:val="HTML"/>
+      </w:pPr>
+      <w:r>
+        <w:rPr>
+          <w:rStyle w:val="HTML1"/>
+        </w:rPr>
+        <w:t>执行子类构造方法。</w:t>
+      </w:r>
+    </w:p>
+    <w:p>
+      <w:pPr>
+        <w:pStyle w:val="ae"/>
+      </w:pPr>
+      <w:r>
+        <w:t>无需多考虑，结果更新如下：</w:t>
+      </w:r>
+    </w:p>
+    <w:p>
+      <w:pPr>
+        <w:pStyle w:val="HTML"/>
+        <w:rPr>
+          <w:rStyle w:val="HTML1"/>
+        </w:rPr>
+      </w:pPr>
+      <w:r>
+        <w:rPr>
+          <w:rStyle w:val="HTML1"/>
+        </w:rPr>
+        <w:t xml:space="preserve"># 1. </w:t>
+      </w:r>
+      <w:proofErr w:type="gramStart"/>
+      <w:r>
+        <w:rPr>
+          <w:rStyle w:val="HTML1"/>
+        </w:rPr>
+        <w:t>父类静态</w:t>
+      </w:r>
+      <w:proofErr w:type="gramEnd"/>
+      <w:r>
+        <w:rPr>
+          <w:rStyle w:val="HTML1"/>
+        </w:rPr>
+        <w:t>成员赋值和静态代码块</w:t>
+      </w:r>
+    </w:p>
+    <w:p>
+      <w:pPr>
+        <w:pStyle w:val="HTML"/>
+        <w:rPr>
+          <w:rStyle w:val="HTML1"/>
+        </w:rPr>
+      </w:pPr>
+      <w:r>
+        <w:rPr>
+          <w:rStyle w:val="HTML1"/>
+        </w:rPr>
+        <w:t xml:space="preserve">// </w:t>
+      </w:r>
+      <w:proofErr w:type="gramStart"/>
+      <w:r>
+        <w:rPr>
+          <w:rStyle w:val="HTML1"/>
+        </w:rPr>
+        <w:t>父类静态</w:t>
+      </w:r>
+      <w:proofErr w:type="gramEnd"/>
+      <w:r>
+        <w:rPr>
+          <w:rStyle w:val="HTML1"/>
+        </w:rPr>
+        <w:t>成员</w:t>
+      </w:r>
+    </w:p>
+    <w:p>
+      <w:pPr>
+        <w:pStyle w:val="HTML"/>
+        <w:rPr>
+          <w:rStyle w:val="HTML1"/>
+        </w:rPr>
+      </w:pPr>
+      <w:proofErr w:type="gramStart"/>
+      <w:r>
+        <w:rPr>
+          <w:rStyle w:val="HTML1"/>
+        </w:rPr>
+        <w:t>父类</w:t>
+      </w:r>
+      <w:proofErr w:type="gramEnd"/>
+      <w:r>
+        <w:rPr>
+          <w:rStyle w:val="HTML1"/>
+        </w:rPr>
+        <w:t>--非静态代码块</w:t>
+      </w:r>
+    </w:p>
+    <w:p>
+      <w:pPr>
+        <w:pStyle w:val="HTML"/>
+        <w:rPr>
+          <w:rStyle w:val="HTML1"/>
+        </w:rPr>
+      </w:pPr>
+      <w:proofErr w:type="gramStart"/>
+      <w:r>
+        <w:rPr>
+          <w:rStyle w:val="HTML1"/>
+        </w:rPr>
+        <w:t>父类</w:t>
+      </w:r>
+      <w:proofErr w:type="gramEnd"/>
+      <w:r>
+        <w:rPr>
+          <w:rStyle w:val="HTML1"/>
+        </w:rPr>
+        <w:t>--构造函数</w:t>
+      </w:r>
+    </w:p>
+    <w:p>
+      <w:pPr>
+        <w:pStyle w:val="HTML"/>
+        <w:rPr>
+          <w:rStyle w:val="HTML1"/>
+        </w:rPr>
+      </w:pPr>
+    </w:p>
+    <w:p>
+      <w:pPr>
+        <w:pStyle w:val="HTML"/>
+        <w:rPr>
+          <w:rStyle w:val="HTML1"/>
+        </w:rPr>
+      </w:pPr>
+      <w:r>
+        <w:rPr>
+          <w:rStyle w:val="HTML1"/>
+        </w:rPr>
+        <w:t>//</w:t>
+      </w:r>
+      <w:proofErr w:type="gramStart"/>
+      <w:r>
+        <w:rPr>
+          <w:rStyle w:val="HTML1"/>
+        </w:rPr>
+        <w:t>父类静态</w:t>
+      </w:r>
+      <w:proofErr w:type="gramEnd"/>
+      <w:r>
+        <w:rPr>
+          <w:rStyle w:val="HTML1"/>
+        </w:rPr>
+        <w:t>代码块</w:t>
+      </w:r>
+    </w:p>
+    <w:p>
+      <w:pPr>
+        <w:pStyle w:val="HTML"/>
+        <w:rPr>
+          <w:rStyle w:val="HTML1"/>
+        </w:rPr>
+      </w:pPr>
+      <w:proofErr w:type="gramStart"/>
+      <w:r>
+        <w:rPr>
+          <w:rStyle w:val="HTML1"/>
+        </w:rPr>
+        <w:t>父类</w:t>
+      </w:r>
+      <w:proofErr w:type="gramEnd"/>
+      <w:r>
+        <w:rPr>
+          <w:rStyle w:val="HTML1"/>
+        </w:rPr>
+        <w:t>--静态代码块</w:t>
+      </w:r>
+    </w:p>
+    <w:p>
+      <w:pPr>
+        <w:pStyle w:val="HTML"/>
+        <w:rPr>
+          <w:rStyle w:val="HTML1"/>
+        </w:rPr>
+      </w:pPr>
+    </w:p>
+    <w:p>
+      <w:pPr>
+        <w:pStyle w:val="HTML"/>
+        <w:rPr>
+          <w:rStyle w:val="HTML1"/>
+        </w:rPr>
+      </w:pPr>
+      <w:r>
+        <w:rPr>
+          <w:rStyle w:val="HTML1"/>
+        </w:rPr>
+        <w:t># 2. 子类静态成员赋值和静态代码块</w:t>
+      </w:r>
+    </w:p>
+    <w:p>
+      <w:pPr>
+        <w:pStyle w:val="HTML"/>
+        <w:rPr>
+          <w:rStyle w:val="HTML1"/>
+        </w:rPr>
+      </w:pPr>
+      <w:r>
+        <w:rPr>
+          <w:rStyle w:val="HTML1"/>
+        </w:rPr>
+        <w:t>// 每次调用</w:t>
+      </w:r>
+      <w:proofErr w:type="gramStart"/>
+      <w:r>
+        <w:rPr>
+          <w:rStyle w:val="HTML1"/>
+        </w:rPr>
+        <w:t>父类构造</w:t>
+      </w:r>
+      <w:proofErr w:type="gramEnd"/>
+      <w:r>
+        <w:rPr>
+          <w:rStyle w:val="HTML1"/>
+        </w:rPr>
+        <w:t>方法前都会</w:t>
+      </w:r>
+      <w:proofErr w:type="gramStart"/>
+      <w:r>
+        <w:rPr>
+          <w:rStyle w:val="HTML1"/>
+        </w:rPr>
+        <w:t>调用父类实例化</w:t>
+      </w:r>
+      <w:proofErr w:type="gramEnd"/>
+      <w:r>
+        <w:rPr>
+          <w:rStyle w:val="HTML1"/>
+        </w:rPr>
+        <w:t>代码块</w:t>
+      </w:r>
+    </w:p>
+    <w:p>
+      <w:pPr>
+        <w:pStyle w:val="HTML"/>
+        <w:rPr>
+          <w:rStyle w:val="HTML1"/>
+        </w:rPr>
+      </w:pPr>
+      <w:proofErr w:type="gramStart"/>
+      <w:r>
+        <w:rPr>
+          <w:rStyle w:val="HTML1"/>
+        </w:rPr>
+        <w:t>父类</w:t>
+      </w:r>
+      <w:proofErr w:type="gramEnd"/>
+      <w:r>
+        <w:rPr>
+          <w:rStyle w:val="HTML1"/>
+        </w:rPr>
+        <w:t>--非静态代码块</w:t>
+      </w:r>
+    </w:p>
+    <w:p>
+      <w:pPr>
+        <w:pStyle w:val="HTML"/>
+        <w:rPr>
+          <w:rStyle w:val="HTML1"/>
+        </w:rPr>
+      </w:pPr>
+      <w:proofErr w:type="gramStart"/>
+      <w:r>
+        <w:rPr>
+          <w:rStyle w:val="HTML1"/>
+        </w:rPr>
+        <w:t>父类</w:t>
+      </w:r>
+      <w:proofErr w:type="gramEnd"/>
+      <w:r>
+        <w:rPr>
+          <w:rStyle w:val="HTML1"/>
+        </w:rPr>
+        <w:t>--构造函数这里写代码片</w:t>
+      </w:r>
+    </w:p>
+    <w:p>
+      <w:pPr>
+        <w:pStyle w:val="HTML"/>
+        <w:rPr>
+          <w:rStyle w:val="HTML1"/>
+        </w:rPr>
+      </w:pPr>
+    </w:p>
+    <w:p>
+      <w:pPr>
+        <w:pStyle w:val="HTML"/>
+        <w:rPr>
+          <w:rStyle w:val="HTML1"/>
+        </w:rPr>
+      </w:pPr>
+      <w:r>
+        <w:rPr>
+          <w:rStyle w:val="HTML1"/>
+        </w:rPr>
+        <w:t>子类--非静态代码块</w:t>
+      </w:r>
+    </w:p>
+    <w:p>
+      <w:pPr>
+        <w:pStyle w:val="HTML"/>
+        <w:rPr>
+          <w:rStyle w:val="HTML1"/>
+        </w:rPr>
+      </w:pPr>
+      <w:r>
+        <w:rPr>
+          <w:rStyle w:val="HTML1"/>
+        </w:rPr>
+        <w:lastRenderedPageBreak/>
+        <w:t>子类--构造函数</w:t>
+      </w:r>
+    </w:p>
+    <w:p>
+      <w:pPr>
+        <w:pStyle w:val="HTML"/>
+        <w:rPr>
+          <w:rStyle w:val="HTML1"/>
+        </w:rPr>
+      </w:pPr>
+    </w:p>
+    <w:p>
+      <w:pPr>
+        <w:pStyle w:val="HTML"/>
+        <w:rPr>
+          <w:rStyle w:val="HTML1"/>
+        </w:rPr>
+      </w:pPr>
+      <w:r>
+        <w:rPr>
+          <w:rStyle w:val="HTML1"/>
+        </w:rPr>
+        <w:t># 3. 子类静态代码块</w:t>
+      </w:r>
+    </w:p>
+    <w:p>
+      <w:pPr>
+        <w:pStyle w:val="HTML"/>
+        <w:rPr>
+          <w:rStyle w:val="HTML1"/>
+        </w:rPr>
+      </w:pPr>
+      <w:r>
+        <w:rPr>
+          <w:rStyle w:val="HTML1"/>
+        </w:rPr>
+        <w:t>子类--静态代码块</w:t>
+      </w:r>
+    </w:p>
+    <w:p>
+      <w:pPr>
+        <w:pStyle w:val="HTML"/>
+        <w:rPr>
+          <w:rStyle w:val="HTML1"/>
+        </w:rPr>
+      </w:pPr>
+    </w:p>
+    <w:p>
+      <w:pPr>
+        <w:pStyle w:val="HTML"/>
+        <w:rPr>
+          <w:rStyle w:val="HTML1"/>
+        </w:rPr>
+      </w:pPr>
+      <w:r>
+        <w:rPr>
+          <w:rStyle w:val="HTML1"/>
+        </w:rPr>
+        <w:t xml:space="preserve"># 4. </w:t>
+      </w:r>
+      <w:proofErr w:type="gramStart"/>
+      <w:r>
+        <w:rPr>
+          <w:rStyle w:val="HTML1"/>
+        </w:rPr>
+        <w:t>父类非</w:t>
+      </w:r>
+      <w:proofErr w:type="gramEnd"/>
+      <w:r>
+        <w:rPr>
+          <w:rStyle w:val="HTML1"/>
+        </w:rPr>
+        <w:t>静态</w:t>
+      </w:r>
+    </w:p>
+    <w:p>
+      <w:pPr>
+        <w:pStyle w:val="HTML"/>
+        <w:rPr>
+          <w:rStyle w:val="HTML1"/>
+        </w:rPr>
+      </w:pPr>
+      <w:proofErr w:type="gramStart"/>
+      <w:r>
+        <w:rPr>
+          <w:rStyle w:val="HTML1"/>
+        </w:rPr>
+        <w:t>父类</w:t>
+      </w:r>
+      <w:proofErr w:type="gramEnd"/>
+      <w:r>
+        <w:rPr>
+          <w:rStyle w:val="HTML1"/>
+        </w:rPr>
+        <w:t>--非静态代码块</w:t>
+      </w:r>
+    </w:p>
+    <w:p>
+      <w:pPr>
+        <w:pStyle w:val="HTML"/>
+        <w:rPr>
+          <w:rStyle w:val="HTML1"/>
+        </w:rPr>
+      </w:pPr>
+      <w:proofErr w:type="gramStart"/>
+      <w:r>
+        <w:rPr>
+          <w:rStyle w:val="HTML1"/>
+        </w:rPr>
+        <w:t>父类</w:t>
+      </w:r>
+      <w:proofErr w:type="gramEnd"/>
+      <w:r>
+        <w:rPr>
+          <w:rStyle w:val="HTML1"/>
+        </w:rPr>
+        <w:t>--构造函数</w:t>
+      </w:r>
+    </w:p>
+    <w:p>
+      <w:pPr>
+        <w:pStyle w:val="HTML"/>
+        <w:rPr>
+          <w:rStyle w:val="HTML1"/>
+        </w:rPr>
+      </w:pPr>
+    </w:p>
+    <w:p>
+      <w:pPr>
+        <w:pStyle w:val="HTML"/>
+        <w:rPr>
+          <w:rStyle w:val="HTML1"/>
+        </w:rPr>
+      </w:pPr>
+      <w:r>
+        <w:rPr>
+          <w:rStyle w:val="HTML1"/>
+        </w:rPr>
+        <w:t># 5. 子类非静态</w:t>
+      </w:r>
+    </w:p>
+    <w:p>
+      <w:pPr>
+        <w:pStyle w:val="HTML"/>
+        <w:rPr>
+          <w:rStyle w:val="HTML1"/>
+        </w:rPr>
+      </w:pPr>
+      <w:r>
+        <w:rPr>
+          <w:rStyle w:val="HTML1"/>
+        </w:rPr>
+        <w:t>子类--非静态代码块</w:t>
+      </w:r>
+    </w:p>
+    <w:p>
+      <w:pPr>
+        <w:pStyle w:val="HTML"/>
+      </w:pPr>
+      <w:r>
+        <w:rPr>
+          <w:rStyle w:val="HTML1"/>
+        </w:rPr>
+        <w:t>子类--构造函数</w:t>
+      </w:r>
+    </w:p>
+    <w:p>
+      <w:pPr>
+        <w:pStyle w:val="ae"/>
+      </w:pPr>
+      <w:r>
+        <w:t>确实比较难理解，需要特别</w:t>
+      </w:r>
+      <w:proofErr w:type="gramStart"/>
+      <w:r>
+        <w:t>注意父类和</w:t>
+      </w:r>
+      <w:proofErr w:type="gramEnd"/>
+      <w:r>
+        <w:t>子类静态变量赋值的时候取值为实例化对象，非常量或者null值！！</w:t>
+      </w:r>
+    </w:p>
+    <w:p>
+      <w:pPr>
+        <w:pStyle w:val="2"/>
+      </w:pPr>
+      <w:r>
+        <w:t>【5】不仅仅父子，还有祖孙</w:t>
+      </w:r>
+    </w:p>
+    <w:p>
+      <w:pPr>
+        <w:pStyle w:val="ae"/>
+      </w:pPr>
+      <w:r>
+        <w:t>示例如下：</w:t>
+      </w:r>
+    </w:p>
+    <w:p>
+      <w:pPr>
+        <w:pStyle w:val="HTML"/>
+        <w:rPr>
+          <w:rStyle w:val="HTML1"/>
+        </w:rPr>
+      </w:pPr>
+      <w:r>
+        <w:rPr>
+          <w:rStyle w:val="HTML1"/>
+        </w:rPr>
+        <w:t>package com.web.test2;</w:t>
+      </w:r>
+    </w:p>
+    <w:p>
+      <w:pPr>
+        <w:pStyle w:val="HTML"/>
+        <w:rPr>
+          <w:rStyle w:val="HTML1"/>
+        </w:rPr>
+      </w:pPr>
+    </w:p>
+    <w:p>
+      <w:pPr>
+        <w:pStyle w:val="HTML"/>
+        <w:rPr>
+          <w:rStyle w:val="HTML1"/>
+        </w:rPr>
+      </w:pPr>
+      <w:r>
+        <w:rPr>
+          <w:rStyle w:val="HTML1"/>
+        </w:rPr>
+        <w:t>public class Creature {</w:t>
+      </w:r>
+    </w:p>
+    <w:p>
+      <w:pPr>
+        <w:pStyle w:val="HTML"/>
+        <w:rPr>
+          <w:rStyle w:val="HTML1"/>
+        </w:rPr>
+      </w:pPr>
+    </w:p>
+    <w:p>
+      <w:pPr>
+        <w:pStyle w:val="HTML"/>
+        <w:rPr>
+          <w:rStyle w:val="HTML1"/>
+        </w:rPr>
+      </w:pPr>
+      <w:r>
+        <w:rPr>
+          <w:rStyle w:val="HTML1"/>
+        </w:rPr>
+        <w:t xml:space="preserve">    public </w:t>
+      </w:r>
+      <w:proofErr w:type="gramStart"/>
+      <w:r>
+        <w:rPr>
+          <w:rStyle w:val="HTML1"/>
+        </w:rPr>
+        <w:t>Creature(</w:t>
+      </w:r>
+      <w:proofErr w:type="gramEnd"/>
+      <w:r>
+        <w:rPr>
+          <w:rStyle w:val="HTML1"/>
+        </w:rPr>
+        <w:t>){</w:t>
+      </w:r>
+    </w:p>
+    <w:p>
+      <w:pPr>
+        <w:pStyle w:val="HTML"/>
+        <w:rPr>
+          <w:rStyle w:val="HTML1"/>
+        </w:rPr>
+      </w:pPr>
+    </w:p>
+    <w:p>
+      <w:pPr>
+        <w:pStyle w:val="HTML"/>
+        <w:rPr>
+          <w:rStyle w:val="HTML1"/>
+        </w:rPr>
+      </w:pPr>
+      <w:r>
+        <w:rPr>
+          <w:rStyle w:val="HTML1"/>
+        </w:rPr>
+        <w:t xml:space="preserve">        </w:t>
+      </w:r>
+      <w:proofErr w:type="spellStart"/>
+      <w:r>
+        <w:rPr>
+          <w:rStyle w:val="HTML1"/>
+        </w:rPr>
+        <w:t>System.out.println</w:t>
+      </w:r>
+      <w:proofErr w:type="spellEnd"/>
+      <w:r>
+        <w:rPr>
+          <w:rStyle w:val="HTML1"/>
+        </w:rPr>
+        <w:t>("空的");</w:t>
+      </w:r>
+    </w:p>
+    <w:p>
+      <w:pPr>
+        <w:pStyle w:val="HTML"/>
+        <w:rPr>
+          <w:rStyle w:val="HTML1"/>
+        </w:rPr>
+      </w:pPr>
+      <w:r>
+        <w:rPr>
+          <w:rStyle w:val="HTML1"/>
+        </w:rPr>
+        <w:t xml:space="preserve">    }</w:t>
+      </w:r>
+    </w:p>
+    <w:p>
+      <w:pPr>
+        <w:pStyle w:val="HTML"/>
+        <w:rPr>
+          <w:rStyle w:val="HTML1"/>
+        </w:rPr>
+      </w:pPr>
+      <w:r>
+        <w:rPr>
+          <w:rStyle w:val="HTML1"/>
+        </w:rPr>
+        <w:t xml:space="preserve">    public static void </w:t>
+      </w:r>
+      <w:proofErr w:type="gramStart"/>
+      <w:r>
+        <w:rPr>
+          <w:rStyle w:val="HTML1"/>
+        </w:rPr>
+        <w:t>main(</w:t>
+      </w:r>
+      <w:proofErr w:type="gramEnd"/>
+      <w:r>
+        <w:rPr>
+          <w:rStyle w:val="HTML1"/>
+        </w:rPr>
+        <w:t xml:space="preserve">String[] </w:t>
+      </w:r>
+      <w:proofErr w:type="spellStart"/>
+      <w:r>
+        <w:rPr>
+          <w:rStyle w:val="HTML1"/>
+        </w:rPr>
+        <w:t>args</w:t>
+      </w:r>
+      <w:proofErr w:type="spellEnd"/>
+      <w:r>
+        <w:rPr>
+          <w:rStyle w:val="HTML1"/>
+        </w:rPr>
+        <w:t>) {</w:t>
+      </w:r>
+    </w:p>
+    <w:p>
+      <w:pPr>
+        <w:pStyle w:val="HTML"/>
+        <w:rPr>
+          <w:rStyle w:val="HTML1"/>
+        </w:rPr>
+      </w:pPr>
+      <w:r>
+        <w:rPr>
+          <w:rStyle w:val="HTML1"/>
+        </w:rPr>
+        <w:t xml:space="preserve">        new </w:t>
+      </w:r>
+      <w:proofErr w:type="gramStart"/>
+      <w:r>
+        <w:rPr>
+          <w:rStyle w:val="HTML1"/>
+        </w:rPr>
+        <w:t>wolf(</w:t>
+      </w:r>
+      <w:proofErr w:type="gramEnd"/>
+      <w:r>
+        <w:rPr>
+          <w:rStyle w:val="HTML1"/>
+        </w:rPr>
+        <w:t>);</w:t>
+      </w:r>
+    </w:p>
+    <w:p>
+      <w:pPr>
+        <w:pStyle w:val="HTML"/>
+        <w:rPr>
+          <w:rStyle w:val="HTML1"/>
+        </w:rPr>
+      </w:pPr>
+      <w:r>
+        <w:rPr>
+          <w:rStyle w:val="HTML1"/>
+        </w:rPr>
+        <w:t xml:space="preserve">    }</w:t>
+      </w:r>
+    </w:p>
+    <w:p>
+      <w:pPr>
+        <w:pStyle w:val="HTML"/>
+        <w:rPr>
+          <w:rStyle w:val="HTML1"/>
+        </w:rPr>
+      </w:pPr>
+    </w:p>
+    <w:p>
+      <w:pPr>
+        <w:pStyle w:val="HTML"/>
+        <w:rPr>
+          <w:rStyle w:val="HTML1"/>
+        </w:rPr>
+      </w:pPr>
+      <w:r>
+        <w:rPr>
+          <w:rStyle w:val="HTML1"/>
+        </w:rPr>
+        <w:t>}</w:t>
+      </w:r>
+    </w:p>
+    <w:p>
+      <w:pPr>
+        <w:pStyle w:val="HTML"/>
+        <w:rPr>
+          <w:rStyle w:val="HTML1"/>
+        </w:rPr>
+      </w:pPr>
+      <w:r>
+        <w:rPr>
+          <w:rStyle w:val="HTML1"/>
+        </w:rPr>
+        <w:t xml:space="preserve">class Animal extends </w:t>
+      </w:r>
+      <w:proofErr w:type="gramStart"/>
+      <w:r>
+        <w:rPr>
+          <w:rStyle w:val="HTML1"/>
+        </w:rPr>
+        <w:t>Creature{</w:t>
+      </w:r>
+      <w:proofErr w:type="gramEnd"/>
+    </w:p>
+    <w:p>
+      <w:pPr>
+        <w:pStyle w:val="HTML"/>
+        <w:rPr>
+          <w:rStyle w:val="HTML1"/>
+        </w:rPr>
+      </w:pPr>
+    </w:p>
+    <w:p>
+      <w:pPr>
+        <w:pStyle w:val="HTML"/>
+        <w:rPr>
+          <w:rStyle w:val="HTML1"/>
+        </w:rPr>
+      </w:pPr>
+      <w:r>
+        <w:rPr>
+          <w:rStyle w:val="HTML1"/>
+        </w:rPr>
+        <w:t xml:space="preserve">    public </w:t>
+      </w:r>
+      <w:proofErr w:type="gramStart"/>
+      <w:r>
+        <w:rPr>
+          <w:rStyle w:val="HTML1"/>
+        </w:rPr>
+        <w:t>Animal(</w:t>
+      </w:r>
+      <w:proofErr w:type="gramEnd"/>
+      <w:r>
+        <w:rPr>
+          <w:rStyle w:val="HTML1"/>
+        </w:rPr>
+        <w:t>String name) {</w:t>
+      </w:r>
+    </w:p>
+    <w:p>
+      <w:pPr>
+        <w:pStyle w:val="HTML"/>
+        <w:rPr>
+          <w:rStyle w:val="HTML1"/>
+        </w:rPr>
+      </w:pPr>
+      <w:r>
+        <w:rPr>
+          <w:rStyle w:val="HTML1"/>
+        </w:rPr>
+        <w:t xml:space="preserve">        </w:t>
+      </w:r>
+      <w:proofErr w:type="gramStart"/>
+      <w:r>
+        <w:rPr>
+          <w:rStyle w:val="HTML1"/>
+        </w:rPr>
+        <w:t>super(</w:t>
+      </w:r>
+      <w:proofErr w:type="gramEnd"/>
+      <w:r>
+        <w:rPr>
+          <w:rStyle w:val="HTML1"/>
+        </w:rPr>
+        <w:t>);</w:t>
+      </w:r>
+    </w:p>
+    <w:p>
+      <w:pPr>
+        <w:pStyle w:val="HTML"/>
+        <w:rPr>
+          <w:rStyle w:val="HTML1"/>
+        </w:rPr>
+      </w:pPr>
+      <w:r>
+        <w:rPr>
+          <w:rStyle w:val="HTML1"/>
+        </w:rPr>
+        <w:t xml:space="preserve">        </w:t>
+      </w:r>
+      <w:proofErr w:type="spellStart"/>
+      <w:r>
+        <w:rPr>
+          <w:rStyle w:val="HTML1"/>
+        </w:rPr>
+        <w:t>System.out.println</w:t>
+      </w:r>
+      <w:proofErr w:type="spellEnd"/>
+      <w:r>
+        <w:rPr>
+          <w:rStyle w:val="HTML1"/>
+        </w:rPr>
+        <w:t>("一个参数"+name);</w:t>
+      </w:r>
+    </w:p>
+    <w:p>
+      <w:pPr>
+        <w:pStyle w:val="HTML"/>
+        <w:rPr>
+          <w:rStyle w:val="HTML1"/>
+        </w:rPr>
+      </w:pPr>
+      <w:r>
+        <w:rPr>
+          <w:rStyle w:val="HTML1"/>
+        </w:rPr>
+        <w:t xml:space="preserve">    }</w:t>
+      </w:r>
+    </w:p>
+    <w:p>
+      <w:pPr>
+        <w:pStyle w:val="HTML"/>
+        <w:rPr>
+          <w:rStyle w:val="HTML1"/>
+        </w:rPr>
+      </w:pPr>
+      <w:r>
+        <w:rPr>
+          <w:rStyle w:val="HTML1"/>
+        </w:rPr>
+        <w:t xml:space="preserve">    public </w:t>
+      </w:r>
+      <w:proofErr w:type="gramStart"/>
+      <w:r>
+        <w:rPr>
+          <w:rStyle w:val="HTML1"/>
+        </w:rPr>
+        <w:t>Animal(</w:t>
+      </w:r>
+      <w:proofErr w:type="gramEnd"/>
+      <w:r>
+        <w:rPr>
+          <w:rStyle w:val="HTML1"/>
+        </w:rPr>
+        <w:t xml:space="preserve">String </w:t>
+      </w:r>
+      <w:proofErr w:type="spellStart"/>
+      <w:r>
+        <w:rPr>
+          <w:rStyle w:val="HTML1"/>
+        </w:rPr>
+        <w:t>name,int</w:t>
+      </w:r>
+      <w:proofErr w:type="spellEnd"/>
+      <w:r>
+        <w:rPr>
+          <w:rStyle w:val="HTML1"/>
+        </w:rPr>
+        <w:t xml:space="preserve"> age){</w:t>
+      </w:r>
+    </w:p>
+    <w:p>
+      <w:pPr>
+        <w:pStyle w:val="HTML"/>
+        <w:rPr>
+          <w:rStyle w:val="HTML1"/>
+        </w:rPr>
+      </w:pPr>
+      <w:r>
+        <w:rPr>
+          <w:rStyle w:val="HTML1"/>
+        </w:rPr>
+        <w:t xml:space="preserve">        //super();错误</w:t>
+      </w:r>
+    </w:p>
+    <w:p>
+      <w:pPr>
+        <w:pStyle w:val="HTML"/>
+        <w:rPr>
+          <w:rStyle w:val="HTML1"/>
+        </w:rPr>
+      </w:pPr>
+      <w:r>
+        <w:rPr>
+          <w:rStyle w:val="HTML1"/>
+        </w:rPr>
+        <w:t xml:space="preserve">        this(name);</w:t>
+      </w:r>
+    </w:p>
+    <w:p>
+      <w:pPr>
+        <w:pStyle w:val="HTML"/>
+        <w:rPr>
+          <w:rStyle w:val="HTML1"/>
+        </w:rPr>
+      </w:pPr>
+      <w:r>
+        <w:rPr>
+          <w:rStyle w:val="HTML1"/>
+        </w:rPr>
+        <w:t xml:space="preserve">        </w:t>
+      </w:r>
+      <w:proofErr w:type="spellStart"/>
+      <w:r>
+        <w:rPr>
+          <w:rStyle w:val="HTML1"/>
+        </w:rPr>
+        <w:t>System.out.println</w:t>
+      </w:r>
+      <w:proofErr w:type="spellEnd"/>
+      <w:r>
+        <w:rPr>
+          <w:rStyle w:val="HTML1"/>
+        </w:rPr>
+        <w:t>("这个动物带了两个属性"+age);</w:t>
+      </w:r>
+    </w:p>
+    <w:p>
+      <w:pPr>
+        <w:pStyle w:val="HTML"/>
+        <w:rPr>
+          <w:rStyle w:val="HTML1"/>
+        </w:rPr>
+      </w:pPr>
+      <w:r>
+        <w:rPr>
+          <w:rStyle w:val="HTML1"/>
+        </w:rPr>
+        <w:t xml:space="preserve">    }</w:t>
+      </w:r>
+    </w:p>
+    <w:p>
+      <w:pPr>
+        <w:pStyle w:val="HTML"/>
+        <w:rPr>
+          <w:rStyle w:val="HTML1"/>
+        </w:rPr>
+      </w:pPr>
+      <w:r>
+        <w:rPr>
+          <w:rStyle w:val="HTML1"/>
+        </w:rPr>
+        <w:lastRenderedPageBreak/>
+        <w:t>}</w:t>
+      </w:r>
+    </w:p>
+    <w:p>
+      <w:pPr>
+        <w:pStyle w:val="HTML"/>
+        <w:rPr>
+          <w:rStyle w:val="HTML1"/>
+        </w:rPr>
+      </w:pPr>
+      <w:r>
+        <w:rPr>
+          <w:rStyle w:val="HTML1"/>
+        </w:rPr>
+        <w:t xml:space="preserve">class wolf extends </w:t>
+      </w:r>
+      <w:proofErr w:type="gramStart"/>
+      <w:r>
+        <w:rPr>
+          <w:rStyle w:val="HTML1"/>
+        </w:rPr>
+        <w:t>Animal{</w:t>
+      </w:r>
+      <w:proofErr w:type="gramEnd"/>
+    </w:p>
+    <w:p>
+      <w:pPr>
+        <w:pStyle w:val="HTML"/>
+        <w:rPr>
+          <w:rStyle w:val="HTML1"/>
+        </w:rPr>
+      </w:pPr>
+    </w:p>
+    <w:p>
+      <w:pPr>
+        <w:pStyle w:val="HTML"/>
+        <w:rPr>
+          <w:rStyle w:val="HTML1"/>
+        </w:rPr>
+      </w:pPr>
+      <w:r>
+        <w:rPr>
+          <w:rStyle w:val="HTML1"/>
+        </w:rPr>
+        <w:t xml:space="preserve">    public </w:t>
+      </w:r>
+      <w:proofErr w:type="gramStart"/>
+      <w:r>
+        <w:rPr>
+          <w:rStyle w:val="HTML1"/>
+        </w:rPr>
+        <w:t>wolf(</w:t>
+      </w:r>
+      <w:proofErr w:type="gramEnd"/>
+      <w:r>
+        <w:rPr>
+          <w:rStyle w:val="HTML1"/>
+        </w:rPr>
+        <w:t>){</w:t>
+      </w:r>
+    </w:p>
+    <w:p>
+      <w:pPr>
+        <w:pStyle w:val="HTML"/>
+        <w:rPr>
+          <w:rStyle w:val="HTML1"/>
+        </w:rPr>
+      </w:pPr>
+      <w:r>
+        <w:rPr>
+          <w:rStyle w:val="HTML1"/>
+        </w:rPr>
+        <w:t xml:space="preserve">        super("灰</w:t>
+      </w:r>
+      <w:proofErr w:type="gramStart"/>
+      <w:r>
+        <w:rPr>
+          <w:rStyle w:val="HTML1"/>
+        </w:rPr>
+        <w:t>太</w:t>
+      </w:r>
+      <w:proofErr w:type="gramEnd"/>
+      <w:r>
+        <w:rPr>
+          <w:rStyle w:val="HTML1"/>
+        </w:rPr>
+        <w:t>狼",3);</w:t>
+      </w:r>
+    </w:p>
+    <w:p>
+      <w:pPr>
+        <w:pStyle w:val="HTML"/>
+        <w:rPr>
+          <w:rStyle w:val="HTML1"/>
+        </w:rPr>
+      </w:pPr>
+      <w:r>
+        <w:rPr>
+          <w:rStyle w:val="HTML1"/>
+        </w:rPr>
+        <w:t xml:space="preserve">        </w:t>
+      </w:r>
+      <w:proofErr w:type="spellStart"/>
+      <w:r>
+        <w:rPr>
+          <w:rStyle w:val="HTML1"/>
+        </w:rPr>
+        <w:t>System.out.println</w:t>
+      </w:r>
+      <w:proofErr w:type="spellEnd"/>
+      <w:r>
+        <w:rPr>
+          <w:rStyle w:val="HTML1"/>
+        </w:rPr>
+        <w:t>("</w:t>
+      </w:r>
+      <w:proofErr w:type="gramStart"/>
+      <w:r>
+        <w:rPr>
+          <w:rStyle w:val="HTML1"/>
+        </w:rPr>
+        <w:t>狼带了</w:t>
+      </w:r>
+      <w:proofErr w:type="gramEnd"/>
+      <w:r>
+        <w:rPr>
+          <w:rStyle w:val="HTML1"/>
+        </w:rPr>
+        <w:t>三个属性");</w:t>
+      </w:r>
+    </w:p>
+    <w:p>
+      <w:pPr>
+        <w:pStyle w:val="HTML"/>
+        <w:rPr>
+          <w:rStyle w:val="HTML1"/>
+        </w:rPr>
+      </w:pPr>
+      <w:r>
+        <w:rPr>
+          <w:rStyle w:val="HTML1"/>
+        </w:rPr>
+        <w:t xml:space="preserve">    }</w:t>
+      </w:r>
+    </w:p>
+    <w:p>
+      <w:pPr>
+        <w:pStyle w:val="HTML"/>
+        <w:rPr>
+          <w:rStyle w:val="HTML1"/>
+        </w:rPr>
+      </w:pPr>
+    </w:p>
+    <w:p>
+      <w:pPr>
+        <w:pStyle w:val="HTML"/>
+      </w:pPr>
+      <w:r>
+        <w:rPr>
+          <w:rStyle w:val="HTML1"/>
+        </w:rPr>
+        <w:t>}</w:t>
+      </w:r>
+    </w:p>
+    <w:p>
+      <w:pPr>
+        <w:pStyle w:val="ae"/>
+      </w:pPr>
+      <w:r>
+        <w:t>执行结果如下：</w:t>
+      </w:r>
+    </w:p>
+    <w:p>
+      <w:pPr>
+        <w:pStyle w:val="HTML"/>
+        <w:rPr>
+          <w:rStyle w:val="HTML1"/>
+        </w:rPr>
+      </w:pPr>
+      <w:r>
+        <w:rPr>
+          <w:rStyle w:val="HTML1"/>
+        </w:rPr>
+        <w:t>空的</w:t>
+      </w:r>
+    </w:p>
+    <w:p>
+      <w:pPr>
+        <w:pStyle w:val="HTML"/>
+        <w:rPr>
+          <w:rStyle w:val="HTML1"/>
+        </w:rPr>
+      </w:pPr>
+      <w:r>
+        <w:rPr>
+          <w:rStyle w:val="HTML1"/>
+        </w:rPr>
+        <w:t>一个参数</w:t>
+      </w:r>
+      <w:proofErr w:type="gramStart"/>
+      <w:r>
+        <w:rPr>
+          <w:rStyle w:val="HTML1"/>
+        </w:rPr>
+        <w:t>灰太狼</w:t>
+      </w:r>
+      <w:proofErr w:type="gramEnd"/>
+    </w:p>
+    <w:p>
+      <w:pPr>
+        <w:pStyle w:val="HTML"/>
+        <w:rPr>
+          <w:rStyle w:val="HTML1"/>
+        </w:rPr>
+      </w:pPr>
+      <w:r>
+        <w:rPr>
+          <w:rStyle w:val="HTML1"/>
+        </w:rPr>
+        <w:t>这个动物带了两个属性3</w:t>
+      </w:r>
+    </w:p>
+    <w:p>
+      <w:pPr>
+        <w:pStyle w:val="HTML"/>
+      </w:pPr>
+      <w:proofErr w:type="gramStart"/>
+      <w:r>
+        <w:rPr>
+          <w:rStyle w:val="HTML1"/>
+        </w:rPr>
+        <w:t>狼带了</w:t>
+      </w:r>
+      <w:proofErr w:type="gramEnd"/>
+      <w:r>
+        <w:rPr>
+          <w:rStyle w:val="HTML1"/>
+        </w:rPr>
+        <w:t>三个属性</w:t>
+      </w:r>
+    </w:p>
+    <w:p>
+      <w:pPr>
+        <w:pStyle w:val="ae"/>
+      </w:pPr>
+      <w:r>
+        <w:t>默认会调用</w:t>
+      </w:r>
+      <w:proofErr w:type="gramStart"/>
+      <w:r>
+        <w:t>父类无参</w:t>
+      </w:r>
+      <w:proofErr w:type="gramEnd"/>
+      <w:r>
+        <w:t>构造方法，如果</w:t>
+      </w:r>
+      <w:proofErr w:type="gramStart"/>
+      <w:r>
+        <w:t>父类还有</w:t>
+      </w:r>
+      <w:proofErr w:type="gramEnd"/>
+      <w:r>
+        <w:t>parent，则继续向上搜寻，直到Creature。</w:t>
+      </w:r>
+    </w:p>
+    <w:p>
+      <w:pPr>
+        <w:pStyle w:val="ae"/>
+      </w:pPr>
+      <w:r>
+        <w:rPr>
+          <w:rStyle w:val="HTML1"/>
+        </w:rPr>
+        <w:t>this()与super()</w:t>
+      </w:r>
+      <w:r>
+        <w:t>在一个方法中只能存在一个。</w:t>
+      </w:r>
+    </w:p>
+    <w:p>
+      <w:pPr>
+        <w:pStyle w:val="2"/>
+      </w:pPr>
+      <w:r>
+        <w:t>【6】</w:t>
+      </w:r>
+      <w:proofErr w:type="gramStart"/>
+      <w:r>
+        <w:t>如果父类没</w:t>
+      </w:r>
+      <w:proofErr w:type="gramEnd"/>
+      <w:r>
+        <w:t>有空参构造器呢？</w:t>
+      </w:r>
+    </w:p>
+    <w:p>
+      <w:pPr>
+        <w:pStyle w:val="ae"/>
+      </w:pPr>
+      <w:proofErr w:type="gramStart"/>
+      <w:r>
+        <w:t>父类如下</w:t>
+      </w:r>
+      <w:proofErr w:type="gramEnd"/>
+      <w:r>
+        <w:t>所示：</w:t>
+      </w:r>
+    </w:p>
+    <w:p>
+      <w:pPr>
+        <w:pStyle w:val="HTML"/>
+        <w:rPr>
+          <w:rStyle w:val="HTML1"/>
+        </w:rPr>
+      </w:pPr>
+      <w:r>
+        <w:rPr>
+          <w:rStyle w:val="HTML1"/>
+        </w:rPr>
+        <w:t>public class Parent {</w:t>
+      </w:r>
+    </w:p>
+    <w:p>
+      <w:pPr>
+        <w:pStyle w:val="HTML"/>
+        <w:rPr>
+          <w:rStyle w:val="HTML1"/>
+        </w:rPr>
+      </w:pPr>
+    </w:p>
+    <w:p>
+      <w:pPr>
+        <w:pStyle w:val="HTML"/>
+        <w:rPr>
+          <w:rStyle w:val="HTML1"/>
+        </w:rPr>
+      </w:pPr>
+      <w:r>
+        <w:rPr>
+          <w:rStyle w:val="HTML1"/>
+        </w:rPr>
+        <w:t xml:space="preserve">    private Integer id;</w:t>
+      </w:r>
+    </w:p>
+    <w:p>
+      <w:pPr>
+        <w:pStyle w:val="HTML"/>
+        <w:rPr>
+          <w:rStyle w:val="HTML1"/>
+        </w:rPr>
+      </w:pPr>
+      <w:r>
+        <w:rPr>
+          <w:rStyle w:val="HTML1"/>
+        </w:rPr>
+        <w:t xml:space="preserve">    private Integer age;</w:t>
+      </w:r>
+    </w:p>
+    <w:p>
+      <w:pPr>
+        <w:pStyle w:val="HTML"/>
+        <w:rPr>
+          <w:rStyle w:val="HTML1"/>
+        </w:rPr>
+      </w:pPr>
+    </w:p>
+    <w:p>
+      <w:pPr>
+        <w:pStyle w:val="HTML"/>
+        <w:rPr>
+          <w:rStyle w:val="HTML1"/>
+        </w:rPr>
+      </w:pPr>
+      <w:r>
+        <w:rPr>
+          <w:rStyle w:val="HTML1"/>
+        </w:rPr>
+        <w:t xml:space="preserve">    </w:t>
+      </w:r>
+      <w:proofErr w:type="gramStart"/>
+      <w:r>
+        <w:rPr>
+          <w:rStyle w:val="HTML1"/>
+        </w:rPr>
+        <w:t>public  Parent</w:t>
+      </w:r>
+      <w:proofErr w:type="gramEnd"/>
+      <w:r>
+        <w:rPr>
+          <w:rStyle w:val="HTML1"/>
+        </w:rPr>
+        <w:t xml:space="preserve">(Integer </w:t>
+      </w:r>
+      <w:proofErr w:type="spellStart"/>
+      <w:r>
+        <w:rPr>
+          <w:rStyle w:val="HTML1"/>
+        </w:rPr>
+        <w:t>id,Integer</w:t>
+      </w:r>
+      <w:proofErr w:type="spellEnd"/>
+      <w:r>
+        <w:rPr>
+          <w:rStyle w:val="HTML1"/>
+        </w:rPr>
+        <w:t xml:space="preserve"> age){</w:t>
+      </w:r>
+    </w:p>
+    <w:p>
+      <w:pPr>
+        <w:pStyle w:val="HTML"/>
+        <w:rPr>
+          <w:rStyle w:val="HTML1"/>
+        </w:rPr>
+      </w:pPr>
+      <w:r>
+        <w:rPr>
+          <w:rStyle w:val="HTML1"/>
+        </w:rPr>
+        <w:t xml:space="preserve">        this.id=id;</w:t>
+      </w:r>
+    </w:p>
+    <w:p>
+      <w:pPr>
+        <w:pStyle w:val="HTML"/>
+        <w:rPr>
+          <w:rStyle w:val="HTML1"/>
+        </w:rPr>
+      </w:pPr>
+      <w:r>
+        <w:rPr>
+          <w:rStyle w:val="HTML1"/>
+        </w:rPr>
+        <w:t xml:space="preserve">        </w:t>
+      </w:r>
+      <w:proofErr w:type="spellStart"/>
+      <w:r>
+        <w:rPr>
+          <w:rStyle w:val="HTML1"/>
+        </w:rPr>
+        <w:t>this.age</w:t>
+      </w:r>
+      <w:proofErr w:type="spellEnd"/>
+      <w:r>
+        <w:rPr>
+          <w:rStyle w:val="HTML1"/>
+        </w:rPr>
+        <w:t>=age;</w:t>
+      </w:r>
+    </w:p>
+    <w:p>
+      <w:pPr>
+        <w:pStyle w:val="HTML"/>
+        <w:rPr>
+          <w:rStyle w:val="HTML1"/>
+        </w:rPr>
+      </w:pPr>
+      <w:r>
+        <w:rPr>
+          <w:rStyle w:val="HTML1"/>
+        </w:rPr>
+        <w:t xml:space="preserve">    }</w:t>
+      </w:r>
+    </w:p>
+    <w:p>
+      <w:pPr>
+        <w:pStyle w:val="HTML"/>
+        <w:rPr>
+          <w:rStyle w:val="HTML1"/>
+        </w:rPr>
+      </w:pPr>
+    </w:p>
+    <w:p>
+      <w:pPr>
+        <w:pStyle w:val="HTML"/>
+        <w:rPr>
+          <w:rStyle w:val="HTML1"/>
+        </w:rPr>
+      </w:pPr>
+      <w:r>
+        <w:rPr>
+          <w:rStyle w:val="HTML1"/>
+        </w:rPr>
+        <w:t xml:space="preserve">    public Integer </w:t>
+      </w:r>
+      <w:proofErr w:type="spellStart"/>
+      <w:proofErr w:type="gramStart"/>
+      <w:r>
+        <w:rPr>
+          <w:rStyle w:val="HTML1"/>
+        </w:rPr>
+        <w:t>getAge</w:t>
+      </w:r>
+      <w:proofErr w:type="spellEnd"/>
+      <w:r>
+        <w:rPr>
+          <w:rStyle w:val="HTML1"/>
+        </w:rPr>
+        <w:t>(</w:t>
+      </w:r>
+      <w:proofErr w:type="gramEnd"/>
+      <w:r>
+        <w:rPr>
+          <w:rStyle w:val="HTML1"/>
+        </w:rPr>
+        <w:t>) {</w:t>
+      </w:r>
+    </w:p>
+    <w:p>
+      <w:pPr>
+        <w:pStyle w:val="HTML"/>
+        <w:rPr>
+          <w:rStyle w:val="HTML1"/>
+        </w:rPr>
+      </w:pPr>
+      <w:r>
+        <w:rPr>
+          <w:rStyle w:val="HTML1"/>
+        </w:rPr>
+        <w:t xml:space="preserve">        return age;</w:t>
+      </w:r>
+    </w:p>
+    <w:p>
+      <w:pPr>
+        <w:pStyle w:val="HTML"/>
+        <w:rPr>
+          <w:rStyle w:val="HTML1"/>
+        </w:rPr>
+      </w:pPr>
+      <w:r>
+        <w:rPr>
+          <w:rStyle w:val="HTML1"/>
+        </w:rPr>
+        <w:t xml:space="preserve">    }</w:t>
+      </w:r>
+    </w:p>
+    <w:p>
+      <w:pPr>
+        <w:pStyle w:val="HTML"/>
+        <w:rPr>
+          <w:rStyle w:val="HTML1"/>
+        </w:rPr>
+      </w:pPr>
+    </w:p>
+    <w:p>
+      <w:pPr>
+        <w:pStyle w:val="HTML"/>
+        <w:rPr>
+          <w:rStyle w:val="HTML1"/>
+        </w:rPr>
+      </w:pPr>
+      <w:r>
+        <w:rPr>
+          <w:rStyle w:val="HTML1"/>
+        </w:rPr>
+        <w:t xml:space="preserve">    public void </w:t>
+      </w:r>
+      <w:proofErr w:type="spellStart"/>
+      <w:proofErr w:type="gramStart"/>
+      <w:r>
+        <w:rPr>
+          <w:rStyle w:val="HTML1"/>
+        </w:rPr>
+        <w:t>setAge</w:t>
+      </w:r>
+      <w:proofErr w:type="spellEnd"/>
+      <w:r>
+        <w:rPr>
+          <w:rStyle w:val="HTML1"/>
+        </w:rPr>
+        <w:t>(</w:t>
+      </w:r>
+      <w:proofErr w:type="gramEnd"/>
+      <w:r>
+        <w:rPr>
+          <w:rStyle w:val="HTML1"/>
+        </w:rPr>
+        <w:t>Integer age) {</w:t>
+      </w:r>
+    </w:p>
+    <w:p>
+      <w:pPr>
+        <w:pStyle w:val="HTML"/>
+        <w:rPr>
+          <w:rStyle w:val="HTML1"/>
+        </w:rPr>
+      </w:pPr>
+      <w:r>
+        <w:rPr>
+          <w:rStyle w:val="HTML1"/>
+        </w:rPr>
+        <w:t xml:space="preserve">        </w:t>
+      </w:r>
+      <w:proofErr w:type="spellStart"/>
+      <w:r>
+        <w:rPr>
+          <w:rStyle w:val="HTML1"/>
+        </w:rPr>
+        <w:t>this.age</w:t>
+      </w:r>
+      <w:proofErr w:type="spellEnd"/>
+      <w:r>
+        <w:rPr>
+          <w:rStyle w:val="HTML1"/>
+        </w:rPr>
+        <w:t xml:space="preserve"> = age;</w:t>
+      </w:r>
+    </w:p>
+    <w:p>
+      <w:pPr>
+        <w:pStyle w:val="HTML"/>
+        <w:rPr>
+          <w:rStyle w:val="HTML1"/>
+        </w:rPr>
+      </w:pPr>
+      <w:r>
+        <w:rPr>
+          <w:rStyle w:val="HTML1"/>
+        </w:rPr>
+        <w:t xml:space="preserve">    }</w:t>
+      </w:r>
+    </w:p>
+    <w:p>
+      <w:pPr>
+        <w:pStyle w:val="HTML"/>
+        <w:rPr>
+          <w:rStyle w:val="HTML1"/>
+        </w:rPr>
+      </w:pPr>
+    </w:p>
+    <w:p>
+      <w:pPr>
+        <w:pStyle w:val="HTML"/>
+        <w:rPr>
+          <w:rStyle w:val="HTML1"/>
+        </w:rPr>
+      </w:pPr>
+      <w:r>
+        <w:rPr>
+          <w:rStyle w:val="HTML1"/>
+        </w:rPr>
+        <w:lastRenderedPageBreak/>
+        <w:t xml:space="preserve">    public Integer </w:t>
+      </w:r>
+      <w:proofErr w:type="spellStart"/>
+      <w:proofErr w:type="gramStart"/>
+      <w:r>
+        <w:rPr>
+          <w:rStyle w:val="HTML1"/>
+        </w:rPr>
+        <w:t>getId</w:t>
+      </w:r>
+      <w:proofErr w:type="spellEnd"/>
+      <w:r>
+        <w:rPr>
+          <w:rStyle w:val="HTML1"/>
+        </w:rPr>
+        <w:t>(</w:t>
+      </w:r>
+      <w:proofErr w:type="gramEnd"/>
+      <w:r>
+        <w:rPr>
+          <w:rStyle w:val="HTML1"/>
+        </w:rPr>
+        <w:t>) {</w:t>
+      </w:r>
+    </w:p>
+    <w:p>
+      <w:pPr>
+        <w:pStyle w:val="HTML"/>
+        <w:rPr>
+          <w:rStyle w:val="HTML1"/>
+        </w:rPr>
+      </w:pPr>
+      <w:r>
+        <w:rPr>
+          <w:rStyle w:val="HTML1"/>
+        </w:rPr>
+        <w:t xml:space="preserve">        return id;</w:t>
+      </w:r>
+    </w:p>
+    <w:p>
+      <w:pPr>
+        <w:pStyle w:val="HTML"/>
+        <w:rPr>
+          <w:rStyle w:val="HTML1"/>
+        </w:rPr>
+      </w:pPr>
+      <w:r>
+        <w:rPr>
+          <w:rStyle w:val="HTML1"/>
+        </w:rPr>
+        <w:t xml:space="preserve">    }</w:t>
+      </w:r>
+    </w:p>
+    <w:p>
+      <w:pPr>
+        <w:pStyle w:val="HTML"/>
+        <w:rPr>
+          <w:rStyle w:val="HTML1"/>
+        </w:rPr>
+      </w:pPr>
+    </w:p>
+    <w:p>
+      <w:pPr>
+        <w:pStyle w:val="HTML"/>
+        <w:rPr>
+          <w:rStyle w:val="HTML1"/>
+        </w:rPr>
+      </w:pPr>
+      <w:r>
+        <w:rPr>
+          <w:rStyle w:val="HTML1"/>
+        </w:rPr>
+        <w:t xml:space="preserve">    public void </w:t>
+      </w:r>
+      <w:proofErr w:type="spellStart"/>
+      <w:proofErr w:type="gramStart"/>
+      <w:r>
+        <w:rPr>
+          <w:rStyle w:val="HTML1"/>
+        </w:rPr>
+        <w:t>setId</w:t>
+      </w:r>
+      <w:proofErr w:type="spellEnd"/>
+      <w:r>
+        <w:rPr>
+          <w:rStyle w:val="HTML1"/>
+        </w:rPr>
+        <w:t>(</w:t>
+      </w:r>
+      <w:proofErr w:type="gramEnd"/>
+      <w:r>
+        <w:rPr>
+          <w:rStyle w:val="HTML1"/>
+        </w:rPr>
+        <w:t>Integer id) {</w:t>
+      </w:r>
+    </w:p>
+    <w:p>
+      <w:pPr>
+        <w:pStyle w:val="HTML"/>
+        <w:rPr>
+          <w:rStyle w:val="HTML1"/>
+        </w:rPr>
+      </w:pPr>
+      <w:r>
+        <w:rPr>
+          <w:rStyle w:val="HTML1"/>
+        </w:rPr>
+        <w:t xml:space="preserve">        this.id = id;</w:t>
+      </w:r>
+    </w:p>
+    <w:p>
+      <w:pPr>
+        <w:pStyle w:val="HTML"/>
+        <w:rPr>
+          <w:rStyle w:val="HTML1"/>
+        </w:rPr>
+      </w:pPr>
+      <w:r>
+        <w:rPr>
+          <w:rStyle w:val="HTML1"/>
+        </w:rPr>
+        <w:t xml:space="preserve">    }</w:t>
+      </w:r>
+    </w:p>
+    <w:p>
+      <w:pPr>
+        <w:pStyle w:val="HTML"/>
+      </w:pPr>
+      <w:r>
+        <w:rPr>
+          <w:rStyle w:val="HTML1"/>
+        </w:rPr>
+        <w:t>}</w:t>
+      </w:r>
+    </w:p>
+    <w:p>
+      <w:pPr>
+        <w:pStyle w:val="ae"/>
+      </w:pPr>
+      <w:r>
+        <w:t>子类代码如下所示：</w:t>
+      </w:r>
+    </w:p>
+    <w:p>
+      <w:pPr>
+        <w:pStyle w:val="HTML"/>
+        <w:rPr>
+          <w:rStyle w:val="HTML1"/>
+        </w:rPr>
+      </w:pPr>
+      <w:r>
+        <w:rPr>
+          <w:rStyle w:val="HTML1"/>
+        </w:rPr>
+        <w:t xml:space="preserve">public class Child </w:t>
+      </w:r>
+      <w:proofErr w:type="gramStart"/>
+      <w:r>
+        <w:rPr>
+          <w:rStyle w:val="HTML1"/>
+        </w:rPr>
+        <w:t>extends  Parent</w:t>
+      </w:r>
+      <w:proofErr w:type="gramEnd"/>
+      <w:r>
+        <w:rPr>
+          <w:rStyle w:val="HTML1"/>
+        </w:rPr>
+        <w:t xml:space="preserve"> {</w:t>
+      </w:r>
+    </w:p>
+    <w:p>
+      <w:pPr>
+        <w:pStyle w:val="HTML"/>
+        <w:rPr>
+          <w:rStyle w:val="HTML1"/>
+        </w:rPr>
+      </w:pPr>
+    </w:p>
+    <w:p>
+      <w:pPr>
+        <w:pStyle w:val="HTML"/>
+        <w:rPr>
+          <w:rStyle w:val="HTML1"/>
+        </w:rPr>
+      </w:pPr>
+      <w:r>
+        <w:rPr>
+          <w:rStyle w:val="HTML1"/>
+        </w:rPr>
+        <w:t xml:space="preserve">    private Integer id;</w:t>
+      </w:r>
+    </w:p>
+    <w:p>
+      <w:pPr>
+        <w:pStyle w:val="HTML"/>
+        <w:rPr>
+          <w:rStyle w:val="HTML1"/>
+        </w:rPr>
+      </w:pPr>
+      <w:r>
+        <w:rPr>
+          <w:rStyle w:val="HTML1"/>
+        </w:rPr>
+        <w:t xml:space="preserve">    private String name;</w:t>
+      </w:r>
+    </w:p>
+    <w:p>
+      <w:pPr>
+        <w:pStyle w:val="HTML"/>
+        <w:rPr>
+          <w:rStyle w:val="HTML1"/>
+        </w:rPr>
+      </w:pPr>
+    </w:p>
+    <w:p>
+      <w:pPr>
+        <w:pStyle w:val="HTML"/>
+        <w:rPr>
+          <w:rStyle w:val="HTML1"/>
+        </w:rPr>
+      </w:pPr>
+      <w:r>
+        <w:rPr>
+          <w:rStyle w:val="HTML1"/>
+        </w:rPr>
+        <w:t xml:space="preserve">    @Override</w:t>
+      </w:r>
+    </w:p>
+    <w:p>
+      <w:pPr>
+        <w:pStyle w:val="HTML"/>
+        <w:rPr>
+          <w:rStyle w:val="HTML1"/>
+        </w:rPr>
+      </w:pPr>
+      <w:r>
+        <w:rPr>
+          <w:rStyle w:val="HTML1"/>
+        </w:rPr>
+        <w:t xml:space="preserve">    public void </w:t>
+      </w:r>
+      <w:proofErr w:type="spellStart"/>
+      <w:proofErr w:type="gramStart"/>
+      <w:r>
+        <w:rPr>
+          <w:rStyle w:val="HTML1"/>
+        </w:rPr>
+        <w:t>setId</w:t>
+      </w:r>
+      <w:proofErr w:type="spellEnd"/>
+      <w:r>
+        <w:rPr>
+          <w:rStyle w:val="HTML1"/>
+        </w:rPr>
+        <w:t>(</w:t>
+      </w:r>
+      <w:proofErr w:type="gramEnd"/>
+      <w:r>
+        <w:rPr>
+          <w:rStyle w:val="HTML1"/>
+        </w:rPr>
+        <w:t>Integer id) {</w:t>
+      </w:r>
+    </w:p>
+    <w:p>
+      <w:pPr>
+        <w:pStyle w:val="HTML"/>
+        <w:rPr>
+          <w:rStyle w:val="HTML1"/>
+        </w:rPr>
+      </w:pPr>
+      <w:r>
+        <w:rPr>
+          <w:rStyle w:val="HTML1"/>
+        </w:rPr>
+        <w:t xml:space="preserve">        this.id = id;</w:t>
+      </w:r>
+    </w:p>
+    <w:p>
+      <w:pPr>
+        <w:pStyle w:val="HTML"/>
+        <w:rPr>
+          <w:rStyle w:val="HTML1"/>
+        </w:rPr>
+      </w:pPr>
+      <w:r>
+        <w:rPr>
+          <w:rStyle w:val="HTML1"/>
+        </w:rPr>
+        <w:t xml:space="preserve">    }</w:t>
+      </w:r>
+    </w:p>
+    <w:p>
+      <w:pPr>
+        <w:pStyle w:val="HTML"/>
+        <w:rPr>
+          <w:rStyle w:val="HTML1"/>
+        </w:rPr>
+      </w:pPr>
+    </w:p>
+    <w:p>
+      <w:pPr>
+        <w:pStyle w:val="HTML"/>
+        <w:rPr>
+          <w:rStyle w:val="HTML1"/>
+        </w:rPr>
+      </w:pPr>
+      <w:r>
+        <w:rPr>
+          <w:rStyle w:val="HTML1"/>
+        </w:rPr>
+        <w:t xml:space="preserve">    public void </w:t>
+      </w:r>
+      <w:proofErr w:type="spellStart"/>
+      <w:proofErr w:type="gramStart"/>
+      <w:r>
+        <w:rPr>
+          <w:rStyle w:val="HTML1"/>
+        </w:rPr>
+        <w:t>setName</w:t>
+      </w:r>
+      <w:proofErr w:type="spellEnd"/>
+      <w:r>
+        <w:rPr>
+          <w:rStyle w:val="HTML1"/>
+        </w:rPr>
+        <w:t>(</w:t>
+      </w:r>
+      <w:proofErr w:type="gramEnd"/>
+      <w:r>
+        <w:rPr>
+          <w:rStyle w:val="HTML1"/>
+        </w:rPr>
+        <w:t>String name) {</w:t>
+      </w:r>
+    </w:p>
+    <w:p>
+      <w:pPr>
+        <w:pStyle w:val="HTML"/>
+        <w:rPr>
+          <w:rStyle w:val="HTML1"/>
+        </w:rPr>
+      </w:pPr>
+      <w:r>
+        <w:rPr>
+          <w:rStyle w:val="HTML1"/>
+        </w:rPr>
+        <w:t xml:space="preserve">        this.name = name;</w:t>
+      </w:r>
+    </w:p>
+    <w:p>
+      <w:pPr>
+        <w:pStyle w:val="HTML"/>
+        <w:rPr>
+          <w:rStyle w:val="HTML1"/>
+        </w:rPr>
+      </w:pPr>
+      <w:r>
+        <w:rPr>
+          <w:rStyle w:val="HTML1"/>
+        </w:rPr>
+        <w:t xml:space="preserve">    }</w:t>
+      </w:r>
+    </w:p>
+    <w:p>
+      <w:pPr>
+        <w:pStyle w:val="HTML"/>
+        <w:rPr>
+          <w:rStyle w:val="HTML1"/>
+        </w:rPr>
+      </w:pPr>
+    </w:p>
+    <w:p>
+      <w:pPr>
+        <w:pStyle w:val="HTML"/>
+        <w:rPr>
+          <w:rStyle w:val="HTML1"/>
+        </w:rPr>
+      </w:pPr>
+      <w:r>
+        <w:rPr>
+          <w:rStyle w:val="HTML1"/>
+        </w:rPr>
+        <w:t xml:space="preserve">    @Override</w:t>
+      </w:r>
+    </w:p>
+    <w:p>
+      <w:pPr>
+        <w:pStyle w:val="HTML"/>
+        <w:rPr>
+          <w:rStyle w:val="HTML1"/>
+        </w:rPr>
+      </w:pPr>
+      <w:r>
+        <w:rPr>
+          <w:rStyle w:val="HTML1"/>
+        </w:rPr>
+        <w:t xml:space="preserve">    public Integer </w:t>
+      </w:r>
+      <w:proofErr w:type="spellStart"/>
+      <w:proofErr w:type="gramStart"/>
+      <w:r>
+        <w:rPr>
+          <w:rStyle w:val="HTML1"/>
+        </w:rPr>
+        <w:t>getId</w:t>
+      </w:r>
+      <w:proofErr w:type="spellEnd"/>
+      <w:r>
+        <w:rPr>
+          <w:rStyle w:val="HTML1"/>
+        </w:rPr>
+        <w:t>(</w:t>
+      </w:r>
+      <w:proofErr w:type="gramEnd"/>
+      <w:r>
+        <w:rPr>
+          <w:rStyle w:val="HTML1"/>
+        </w:rPr>
+        <w:t>) {</w:t>
+      </w:r>
+    </w:p>
+    <w:p>
+      <w:pPr>
+        <w:pStyle w:val="HTML"/>
+        <w:rPr>
+          <w:rStyle w:val="HTML1"/>
+        </w:rPr>
+      </w:pPr>
+      <w:r>
+        <w:rPr>
+          <w:rStyle w:val="HTML1"/>
+        </w:rPr>
+        <w:t xml:space="preserve">        return id;</w:t>
+      </w:r>
+    </w:p>
+    <w:p>
+      <w:pPr>
+        <w:pStyle w:val="HTML"/>
+        <w:rPr>
+          <w:rStyle w:val="HTML1"/>
+        </w:rPr>
+      </w:pPr>
+      <w:r>
+        <w:rPr>
+          <w:rStyle w:val="HTML1"/>
+        </w:rPr>
+        <w:t xml:space="preserve">    }</w:t>
+      </w:r>
+    </w:p>
+    <w:p>
+      <w:pPr>
+        <w:pStyle w:val="HTML"/>
+        <w:rPr>
+          <w:rStyle w:val="HTML1"/>
+        </w:rPr>
+      </w:pPr>
+    </w:p>
+    <w:p>
+      <w:pPr>
+        <w:pStyle w:val="HTML"/>
+        <w:rPr>
+          <w:rStyle w:val="HTML1"/>
+        </w:rPr>
+      </w:pPr>
+      <w:r>
+        <w:rPr>
+          <w:rStyle w:val="HTML1"/>
+        </w:rPr>
+        <w:t xml:space="preserve">    public String </w:t>
+      </w:r>
+      <w:proofErr w:type="spellStart"/>
+      <w:proofErr w:type="gramStart"/>
+      <w:r>
+        <w:rPr>
+          <w:rStyle w:val="HTML1"/>
+        </w:rPr>
+        <w:t>getName</w:t>
+      </w:r>
+      <w:proofErr w:type="spellEnd"/>
+      <w:r>
+        <w:rPr>
+          <w:rStyle w:val="HTML1"/>
+        </w:rPr>
+        <w:t>(</w:t>
+      </w:r>
+      <w:proofErr w:type="gramEnd"/>
+      <w:r>
+        <w:rPr>
+          <w:rStyle w:val="HTML1"/>
+        </w:rPr>
+        <w:t>) {</w:t>
+      </w:r>
+    </w:p>
+    <w:p>
+      <w:pPr>
+        <w:pStyle w:val="HTML"/>
+        <w:rPr>
+          <w:rStyle w:val="HTML1"/>
+        </w:rPr>
+      </w:pPr>
+      <w:r>
+        <w:rPr>
+          <w:rStyle w:val="HTML1"/>
+        </w:rPr>
+        <w:t xml:space="preserve">        return name;</w:t>
+      </w:r>
+    </w:p>
+    <w:p>
+      <w:pPr>
+        <w:pStyle w:val="HTML"/>
+        <w:rPr>
+          <w:rStyle w:val="HTML1"/>
+        </w:rPr>
+      </w:pPr>
+      <w:r>
+        <w:rPr>
+          <w:rStyle w:val="HTML1"/>
+        </w:rPr>
+        <w:t xml:space="preserve">    }</w:t>
+      </w:r>
+    </w:p>
+    <w:p>
+      <w:pPr>
+        <w:pStyle w:val="HTML"/>
+      </w:pPr>
+      <w:r>
+        <w:rPr>
+          <w:rStyle w:val="HTML1"/>
+        </w:rPr>
+        <w:t>}</w:t>
+      </w:r>
+    </w:p>
+    <w:p>
+      <w:pPr>
+        <w:pStyle w:val="ae"/>
+      </w:pPr>
+      <w:r>
+        <w:t>此时，直接报编译错误，提示如下：</w:t>
+      </w:r>
+    </w:p>
+    <w:p>
+      <w:pPr>
+        <w:pStyle w:val="HTML"/>
+      </w:pPr>
+      <w:r>
+        <w:rPr>
+          <w:rStyle w:val="HTML1"/>
+        </w:rPr>
+        <w:t>There is no default constructor available in '</w:t>
+      </w:r>
+      <w:proofErr w:type="spellStart"/>
+      <w:proofErr w:type="gramStart"/>
+      <w:r>
+        <w:rPr>
+          <w:rStyle w:val="HTML1"/>
+        </w:rPr>
+        <w:t>com.jane</w:t>
+      </w:r>
+      <w:proofErr w:type="gramEnd"/>
+      <w:r>
+        <w:rPr>
+          <w:rStyle w:val="HTML1"/>
+        </w:rPr>
+        <w:t>.model.Parent</w:t>
+      </w:r>
+      <w:proofErr w:type="spellEnd"/>
+      <w:r>
+        <w:rPr>
+          <w:rStyle w:val="HTML1"/>
+        </w:rPr>
+        <w:t>'</w:t>
+      </w:r>
+    </w:p>
+    <w:p>
+      <w:pPr>
+        <w:pStyle w:val="ae"/>
+      </w:pPr>
+      <w:r>
+        <w:t>即，</w:t>
+      </w:r>
+      <w:proofErr w:type="gramStart"/>
+      <w:r>
+        <w:t>父类没有</w:t>
+      </w:r>
+      <w:proofErr w:type="gramEnd"/>
+      <w:r>
+        <w:t>默认构造器，你需要重写</w:t>
+      </w:r>
+      <w:proofErr w:type="gramStart"/>
+      <w:r>
+        <w:t>父类构造</w:t>
+      </w:r>
+      <w:proofErr w:type="gramEnd"/>
+      <w:r>
+        <w:t>器。修改代码如下：</w:t>
+      </w:r>
+    </w:p>
+    <w:p>
+      <w:pPr>
+        <w:pStyle w:val="HTML"/>
+        <w:rPr>
+          <w:rStyle w:val="HTML1"/>
+        </w:rPr>
+      </w:pPr>
+      <w:r>
+        <w:rPr>
+          <w:rStyle w:val="HTML1"/>
+        </w:rPr>
+        <w:t xml:space="preserve">public class Child </w:t>
+      </w:r>
+      <w:proofErr w:type="gramStart"/>
+      <w:r>
+        <w:rPr>
+          <w:rStyle w:val="HTML1"/>
+        </w:rPr>
+        <w:t>extends  Parent</w:t>
+      </w:r>
+      <w:proofErr w:type="gramEnd"/>
+      <w:r>
+        <w:rPr>
+          <w:rStyle w:val="HTML1"/>
+        </w:rPr>
+        <w:t xml:space="preserve"> {</w:t>
+      </w:r>
+    </w:p>
+    <w:p>
+      <w:pPr>
+        <w:pStyle w:val="HTML"/>
+        <w:rPr>
+          <w:rStyle w:val="HTML1"/>
+        </w:rPr>
+      </w:pPr>
+    </w:p>
+    <w:p>
+      <w:pPr>
+        <w:pStyle w:val="HTML"/>
+        <w:rPr>
+          <w:rStyle w:val="HTML1"/>
+        </w:rPr>
+      </w:pPr>
+      <w:r>
+        <w:rPr>
+          <w:rStyle w:val="HTML1"/>
+        </w:rPr>
+        <w:t xml:space="preserve">    private Integer id;</w:t>
+      </w:r>
+    </w:p>
+    <w:p>
+      <w:pPr>
+        <w:pStyle w:val="HTML"/>
+        <w:rPr>
+          <w:rStyle w:val="HTML1"/>
+        </w:rPr>
+      </w:pPr>
+      <w:r>
+        <w:rPr>
+          <w:rStyle w:val="HTML1"/>
+        </w:rPr>
+        <w:t xml:space="preserve">    private String name;</w:t>
+      </w:r>
+    </w:p>
+    <w:p>
+      <w:pPr>
+        <w:pStyle w:val="HTML"/>
+        <w:rPr>
+          <w:rStyle w:val="HTML1"/>
+        </w:rPr>
+      </w:pPr>
+    </w:p>
+    <w:p>
+      <w:pPr>
+        <w:pStyle w:val="HTML"/>
+        <w:rPr>
+          <w:rStyle w:val="HTML1"/>
+        </w:rPr>
+      </w:pPr>
+      <w:r>
+        <w:rPr>
+          <w:rStyle w:val="HTML1"/>
+        </w:rPr>
+        <w:t xml:space="preserve">    public </w:t>
+      </w:r>
+      <w:proofErr w:type="gramStart"/>
+      <w:r>
+        <w:rPr>
+          <w:rStyle w:val="HTML1"/>
+        </w:rPr>
+        <w:t>Child(</w:t>
+      </w:r>
+      <w:proofErr w:type="gramEnd"/>
+      <w:r>
+        <w:rPr>
+          <w:rStyle w:val="HTML1"/>
+        </w:rPr>
+        <w:t>Integer id, Integer age) {</w:t>
+      </w:r>
+    </w:p>
+    <w:p>
+      <w:pPr>
+        <w:pStyle w:val="HTML"/>
+        <w:rPr>
+          <w:rStyle w:val="HTML1"/>
+        </w:rPr>
+      </w:pPr>
+      <w:r>
+        <w:rPr>
+          <w:rStyle w:val="HTML1"/>
+        </w:rPr>
+        <w:t xml:space="preserve">        </w:t>
+      </w:r>
+      <w:proofErr w:type="gramStart"/>
+      <w:r>
+        <w:rPr>
+          <w:rStyle w:val="HTML1"/>
+        </w:rPr>
+        <w:t>super(</w:t>
+      </w:r>
+      <w:proofErr w:type="gramEnd"/>
+      <w:r>
+        <w:rPr>
+          <w:rStyle w:val="HTML1"/>
+        </w:rPr>
+        <w:t>id, age);</w:t>
+      </w:r>
+    </w:p>
+    <w:p>
+      <w:pPr>
+        <w:pStyle w:val="HTML"/>
+        <w:rPr>
+          <w:rStyle w:val="HTML1"/>
+        </w:rPr>
+      </w:pPr>
+      <w:r>
+        <w:rPr>
+          <w:rStyle w:val="HTML1"/>
+        </w:rPr>
+        <w:t xml:space="preserve">    }</w:t>
+      </w:r>
+    </w:p>
+    <w:p>
+      <w:pPr>
+        <w:pStyle w:val="HTML"/>
+        <w:rPr>
+          <w:rStyle w:val="HTML1"/>
+        </w:rPr>
+      </w:pPr>
+    </w:p>
+    <w:p>
+      <w:pPr>
+        <w:pStyle w:val="HTML"/>
+        <w:rPr>
+          <w:rStyle w:val="HTML1"/>
+        </w:rPr>
+      </w:pPr>
+      <w:r>
+        <w:rPr>
+          <w:rStyle w:val="HTML1"/>
+        </w:rPr>
+        <w:t xml:space="preserve">    public </w:t>
+      </w:r>
+      <w:proofErr w:type="gramStart"/>
+      <w:r>
+        <w:rPr>
+          <w:rStyle w:val="HTML1"/>
+        </w:rPr>
+        <w:t>Child(</w:t>
+      </w:r>
+      <w:proofErr w:type="gramEnd"/>
+      <w:r>
+        <w:rPr>
+          <w:rStyle w:val="HTML1"/>
+        </w:rPr>
+        <w:t>Integer id, Integer age, Integer id1, String name) {</w:t>
+      </w:r>
+    </w:p>
+    <w:p>
+      <w:pPr>
+        <w:pStyle w:val="HTML"/>
+        <w:rPr>
+          <w:rStyle w:val="HTML1"/>
+        </w:rPr>
+      </w:pPr>
+      <w:r>
+        <w:rPr>
+          <w:rStyle w:val="HTML1"/>
+        </w:rPr>
+        <w:t xml:space="preserve">        </w:t>
+      </w:r>
+      <w:proofErr w:type="gramStart"/>
+      <w:r>
+        <w:rPr>
+          <w:rStyle w:val="HTML1"/>
+        </w:rPr>
+        <w:t>super(</w:t>
+      </w:r>
+      <w:proofErr w:type="gramEnd"/>
+      <w:r>
+        <w:rPr>
+          <w:rStyle w:val="HTML1"/>
+        </w:rPr>
+        <w:t>id, age);</w:t>
+      </w:r>
+    </w:p>
+    <w:p>
+      <w:pPr>
+        <w:pStyle w:val="HTML"/>
+        <w:rPr>
+          <w:rStyle w:val="HTML1"/>
+        </w:rPr>
+      </w:pPr>
+      <w:r>
+        <w:rPr>
+          <w:rStyle w:val="HTML1"/>
+        </w:rPr>
+        <w:t xml:space="preserve">        this.id = id1;</w:t>
+      </w:r>
+    </w:p>
+    <w:p>
+      <w:pPr>
+        <w:pStyle w:val="HTML"/>
+        <w:rPr>
+          <w:rStyle w:val="HTML1"/>
+        </w:rPr>
+      </w:pPr>
+      <w:r>
+        <w:rPr>
+          <w:rStyle w:val="HTML1"/>
+        </w:rPr>
+        <w:t xml:space="preserve">        this.name = name;</w:t>
+      </w:r>
+    </w:p>
+    <w:p>
+      <w:pPr>
+        <w:pStyle w:val="HTML"/>
+        <w:rPr>
+          <w:rStyle w:val="HTML1"/>
+        </w:rPr>
+      </w:pPr>
+      <w:r>
+        <w:rPr>
+          <w:rStyle w:val="HTML1"/>
+        </w:rPr>
+        <w:t xml:space="preserve">    }</w:t>
+      </w:r>
+    </w:p>
+    <w:p>
+      <w:pPr>
+        <w:pStyle w:val="HTML"/>
+        <w:rPr>
+          <w:rStyle w:val="HTML1"/>
+        </w:rPr>
+      </w:pPr>
+    </w:p>
+    <w:p>
+      <w:pPr>
+        <w:pStyle w:val="HTML"/>
+        <w:rPr>
+          <w:rStyle w:val="HTML1"/>
+        </w:rPr>
+      </w:pPr>
+      <w:r>
+        <w:rPr>
+          <w:rStyle w:val="HTML1"/>
+        </w:rPr>
+        <w:t xml:space="preserve">    @Override</w:t>
+      </w:r>
+    </w:p>
+    <w:p>
+      <w:pPr>
+        <w:pStyle w:val="HTML"/>
+        <w:rPr>
+          <w:rStyle w:val="HTML1"/>
+        </w:rPr>
+      </w:pPr>
+      <w:r>
+        <w:rPr>
+          <w:rStyle w:val="HTML1"/>
+        </w:rPr>
+        <w:t xml:space="preserve">    public void </w:t>
+      </w:r>
+      <w:proofErr w:type="spellStart"/>
+      <w:proofErr w:type="gramStart"/>
+      <w:r>
+        <w:rPr>
+          <w:rStyle w:val="HTML1"/>
+        </w:rPr>
+        <w:t>setId</w:t>
+      </w:r>
+      <w:proofErr w:type="spellEnd"/>
+      <w:r>
+        <w:rPr>
+          <w:rStyle w:val="HTML1"/>
+        </w:rPr>
+        <w:t>(</w:t>
+      </w:r>
+      <w:proofErr w:type="gramEnd"/>
+      <w:r>
+        <w:rPr>
+          <w:rStyle w:val="HTML1"/>
+        </w:rPr>
+        <w:t>Integer id) {</w:t>
+      </w:r>
+    </w:p>
+    <w:p>
+      <w:pPr>
+        <w:pStyle w:val="HTML"/>
+        <w:rPr>
+          <w:rStyle w:val="HTML1"/>
+        </w:rPr>
+      </w:pPr>
+      <w:r>
+        <w:rPr>
+          <w:rStyle w:val="HTML1"/>
+        </w:rPr>
+        <w:t xml:space="preserve">        this.id = id;</w:t>
+      </w:r>
+    </w:p>
+    <w:p>
+      <w:pPr>
+        <w:pStyle w:val="HTML"/>
+        <w:rPr>
+          <w:rStyle w:val="HTML1"/>
+        </w:rPr>
+      </w:pPr>
+      <w:r>
+        <w:rPr>
+          <w:rStyle w:val="HTML1"/>
+        </w:rPr>
+        <w:t xml:space="preserve">    }</w:t>
+      </w:r>
+    </w:p>
+    <w:p>
+      <w:pPr>
+        <w:pStyle w:val="HTML"/>
+        <w:rPr>
+          <w:rStyle w:val="HTML1"/>
+        </w:rPr>
+      </w:pPr>
+    </w:p>
+    <w:p>
+      <w:pPr>
+        <w:pStyle w:val="HTML"/>
+        <w:rPr>
+          <w:rStyle w:val="HTML1"/>
+        </w:rPr>
+      </w:pPr>
+      <w:r>
+        <w:rPr>
+          <w:rStyle w:val="HTML1"/>
+        </w:rPr>
+        <w:t xml:space="preserve">    public void </w:t>
+      </w:r>
+      <w:proofErr w:type="spellStart"/>
+      <w:proofErr w:type="gramStart"/>
+      <w:r>
+        <w:rPr>
+          <w:rStyle w:val="HTML1"/>
+        </w:rPr>
+        <w:t>setName</w:t>
+      </w:r>
+      <w:proofErr w:type="spellEnd"/>
+      <w:r>
+        <w:rPr>
+          <w:rStyle w:val="HTML1"/>
+        </w:rPr>
+        <w:t>(</w:t>
+      </w:r>
+      <w:proofErr w:type="gramEnd"/>
+      <w:r>
+        <w:rPr>
+          <w:rStyle w:val="HTML1"/>
+        </w:rPr>
+        <w:t>String name) {</w:t>
+      </w:r>
+    </w:p>
+    <w:p>
+      <w:pPr>
+        <w:pStyle w:val="HTML"/>
+        <w:rPr>
+          <w:rStyle w:val="HTML1"/>
+        </w:rPr>
+      </w:pPr>
+      <w:r>
+        <w:rPr>
+          <w:rStyle w:val="HTML1"/>
+        </w:rPr>
+        <w:t xml:space="preserve">        this.name = name;</w:t>
+      </w:r>
+    </w:p>
+    <w:p>
+      <w:pPr>
+        <w:pStyle w:val="HTML"/>
+        <w:rPr>
+          <w:rStyle w:val="HTML1"/>
+        </w:rPr>
+      </w:pPr>
+      <w:r>
+        <w:rPr>
+          <w:rStyle w:val="HTML1"/>
+        </w:rPr>
+        <w:t xml:space="preserve">    }</w:t>
+      </w:r>
+    </w:p>
+    <w:p>
+      <w:pPr>
+        <w:pStyle w:val="HTML"/>
+        <w:rPr>
+          <w:rStyle w:val="HTML1"/>
+        </w:rPr>
+      </w:pPr>
+    </w:p>
+    <w:p>
+      <w:pPr>
+        <w:pStyle w:val="HTML"/>
+        <w:rPr>
+          <w:rStyle w:val="HTML1"/>
+        </w:rPr>
+      </w:pPr>
+      <w:r>
+        <w:rPr>
+          <w:rStyle w:val="HTML1"/>
+        </w:rPr>
+        <w:t xml:space="preserve">    @Override</w:t>
+      </w:r>
+    </w:p>
+    <w:p>
+      <w:pPr>
+        <w:pStyle w:val="HTML"/>
+        <w:rPr>
+          <w:rStyle w:val="HTML1"/>
+        </w:rPr>
+      </w:pPr>
+      <w:r>
+        <w:rPr>
+          <w:rStyle w:val="HTML1"/>
+        </w:rPr>
+        <w:t xml:space="preserve">    public Integer </w:t>
+      </w:r>
+      <w:proofErr w:type="spellStart"/>
+      <w:proofErr w:type="gramStart"/>
+      <w:r>
+        <w:rPr>
+          <w:rStyle w:val="HTML1"/>
+        </w:rPr>
+        <w:t>getId</w:t>
+      </w:r>
+      <w:proofErr w:type="spellEnd"/>
+      <w:r>
+        <w:rPr>
+          <w:rStyle w:val="HTML1"/>
+        </w:rPr>
+        <w:t>(</w:t>
+      </w:r>
+      <w:proofErr w:type="gramEnd"/>
+      <w:r>
+        <w:rPr>
+          <w:rStyle w:val="HTML1"/>
+        </w:rPr>
+        <w:t>) {</w:t>
+      </w:r>
+    </w:p>
+    <w:p>
+      <w:pPr>
+        <w:pStyle w:val="HTML"/>
+        <w:rPr>
+          <w:rStyle w:val="HTML1"/>
+        </w:rPr>
+      </w:pPr>
+      <w:r>
+        <w:rPr>
+          <w:rStyle w:val="HTML1"/>
+        </w:rPr>
+        <w:t xml:space="preserve">        return id;</w:t>
+      </w:r>
+    </w:p>
+    <w:p>
+      <w:pPr>
+        <w:pStyle w:val="HTML"/>
+        <w:rPr>
+          <w:rStyle w:val="HTML1"/>
+        </w:rPr>
+      </w:pPr>
+      <w:r>
+        <w:rPr>
+          <w:rStyle w:val="HTML1"/>
+        </w:rPr>
+        <w:t xml:space="preserve">    }</w:t>
+      </w:r>
+    </w:p>
+    <w:p>
+      <w:pPr>
+        <w:pStyle w:val="HTML"/>
+        <w:rPr>
+          <w:rStyle w:val="HTML1"/>
+        </w:rPr>
+      </w:pPr>
+    </w:p>
+    <w:p>
+      <w:pPr>
+        <w:pStyle w:val="HTML"/>
+        <w:rPr>
+          <w:rStyle w:val="HTML1"/>
+        </w:rPr>
+      </w:pPr>
+      <w:r>
+        <w:rPr>
+          <w:rStyle w:val="HTML1"/>
+        </w:rPr>
+        <w:t xml:space="preserve">    public String </w:t>
+      </w:r>
+      <w:proofErr w:type="spellStart"/>
+      <w:proofErr w:type="gramStart"/>
+      <w:r>
+        <w:rPr>
+          <w:rStyle w:val="HTML1"/>
+        </w:rPr>
+        <w:t>getName</w:t>
+      </w:r>
+      <w:proofErr w:type="spellEnd"/>
+      <w:r>
+        <w:rPr>
+          <w:rStyle w:val="HTML1"/>
+        </w:rPr>
+        <w:t>(</w:t>
+      </w:r>
+      <w:proofErr w:type="gramEnd"/>
+      <w:r>
+        <w:rPr>
+          <w:rStyle w:val="HTML1"/>
+        </w:rPr>
+        <w:t>) {</w:t>
+      </w:r>
+    </w:p>
+    <w:p>
+      <w:pPr>
+        <w:pStyle w:val="HTML"/>
+        <w:rPr>
+          <w:rStyle w:val="HTML1"/>
+        </w:rPr>
+      </w:pPr>
+      <w:r>
+        <w:rPr>
+          <w:rStyle w:val="HTML1"/>
+        </w:rPr>
+        <w:t xml:space="preserve">        return name;</w:t>
+      </w:r>
+    </w:p>
+    <w:p>
+      <w:pPr>
+        <w:pStyle w:val="HTML"/>
+        <w:rPr>
+          <w:rStyle w:val="HTML1"/>
+        </w:rPr>
+      </w:pPr>
+      <w:r>
+        <w:rPr>
+          <w:rStyle w:val="HTML1"/>
+        </w:rPr>
+        <w:t xml:space="preserve">    }</w:t>
+      </w:r>
+    </w:p>
+    <w:p>
+      <w:pPr>
+        <w:pStyle w:val="HTML"/>
+      </w:pPr>
+      <w:r>
+        <w:rPr>
+          <w:rStyle w:val="HTML1"/>
+        </w:rPr>
+        <w:t>}</w:t>
+      </w:r>
+    </w:p>
+    <w:p>
+      <w:pPr>
+        <w:pStyle w:val="ae"/>
+      </w:pPr>
+      <w:r>
+        <w:t>此时子</w:t>
+      </w:r>
+      <w:proofErr w:type="gramStart"/>
+      <w:r>
+        <w:t>类同样</w:t>
+      </w:r>
+      <w:proofErr w:type="gramEnd"/>
+      <w:r>
+        <w:t>不能</w:t>
+      </w:r>
+      <w:proofErr w:type="gramStart"/>
+      <w:r>
+        <w:t>存在空参构造</w:t>
+      </w:r>
+      <w:proofErr w:type="gramEnd"/>
+      <w:r>
+        <w:t>器！！</w:t>
+      </w:r>
+    </w:p>
+    <w:p>
+      <w:pPr>
+        <w:pStyle w:val="2"/>
+      </w:pPr>
+      <w:r>
+        <w:t>【7】子</w:t>
+      </w:r>
+      <w:proofErr w:type="gramStart"/>
+      <w:r>
+        <w:t>类对象</w:t>
+      </w:r>
+      <w:proofErr w:type="gramEnd"/>
+      <w:r>
+        <w:t>实例化是否会</w:t>
+      </w:r>
+      <w:proofErr w:type="gramStart"/>
+      <w:r>
+        <w:t>实例化父类对象</w:t>
+      </w:r>
+      <w:proofErr w:type="gramEnd"/>
+    </w:p>
+    <w:p>
+      <w:pPr>
+        <w:pStyle w:val="ae"/>
+      </w:pPr>
+      <w:r>
+        <w:t>答案当然是否定的！！</w:t>
+      </w:r>
+    </w:p>
+    <w:p>
+      <w:pPr>
+        <w:pStyle w:val="ae"/>
+      </w:pPr>
+      <w:r>
+        <w:rPr>
+          <w:b/>
+          <w:bCs/>
+        </w:rPr>
+        <w:t>首先举反例证明</w:t>
+      </w:r>
+    </w:p>
+    <w:p>
+      <w:pPr>
+        <w:pStyle w:val="ae"/>
+      </w:pPr>
+      <w:proofErr w:type="gramStart"/>
+      <w:r>
+        <w:t>如果父类是</w:t>
+      </w:r>
+      <w:proofErr w:type="gramEnd"/>
+      <w:r>
+        <w:t>个抽象类呢？实例化子类的时候实例化父类，很显然矛盾！故而，实例化子类的时候不会</w:t>
+      </w:r>
+      <w:proofErr w:type="gramStart"/>
+      <w:r>
+        <w:t>实例化父类对象</w:t>
+      </w:r>
+      <w:proofErr w:type="gramEnd"/>
+      <w:r>
+        <w:t>！！</w:t>
+      </w:r>
+    </w:p>
+    <w:p>
+      <w:pPr>
+        <w:pStyle w:val="ae"/>
+      </w:pPr>
+      <w:r>
+        <w:rPr>
+          <w:b/>
+          <w:bCs/>
+        </w:rPr>
+        <w:t>其次相关理论</w:t>
+      </w:r>
+    </w:p>
+    <w:p>
+      <w:pPr>
+        <w:pStyle w:val="ae"/>
+      </w:pPr>
+      <w:r>
+        <w:lastRenderedPageBreak/>
+        <w:t>① 构造器只是负责对java对象实例变量执行初始化（也就是赋初始值），在执行构造器代码之前，该对象所占的内存已经被分配下来，这些</w:t>
+      </w:r>
+      <w:proofErr w:type="gramStart"/>
+      <w:r>
+        <w:t>内存里值都</w:t>
+      </w:r>
+      <w:proofErr w:type="gramEnd"/>
+      <w:r>
+        <w:t>默认是空值——对于基本类型的变量，默认的空值就是0或false，对于引用类型的变量默认的空值就是null。</w:t>
+      </w:r>
+    </w:p>
+    <w:p>
+      <w:pPr>
+        <w:pStyle w:val="ae"/>
+      </w:pPr>
+      <w:r>
+        <w:t>② 在处理java类中的成员变量时，并不是采用运行时绑定，而是一般意义上的静态绑定，即成员变量被关联到了类上。必须明确，运行时（动态）绑定针对的范畴只是对象的方法。（方法的话只有static和final(所有private默认是final的)是静态绑定的.）</w:t>
+      </w:r>
+    </w:p>
+    <w:p>
+      <w:r>
+        <w:t>如果虚拟机在子</w:t>
+      </w:r>
+      <w:proofErr w:type="gramStart"/>
+      <w:r>
+        <w:t>类对象</w:t>
+      </w:r>
+      <w:proofErr w:type="gramEnd"/>
+      <w:r>
+        <w:t>中找不到某个属性的时候，就到包含该构造方法中的类去找静态绑定相应的属性。</w:t>
+      </w:r>
+    </w:p>
+    <w:p>
+      <w:pPr>
+        <w:pStyle w:val="ae"/>
+      </w:pPr>
+      <w:r>
+        <w:t>③ 当创建任何java对象时，程序总会先一次调用每个</w:t>
+      </w:r>
+      <w:proofErr w:type="gramStart"/>
+      <w:r>
+        <w:t>类父类</w:t>
+      </w:r>
+      <w:proofErr w:type="gramEnd"/>
+      <w:r>
+        <w:t>非静态初始化块、</w:t>
+      </w:r>
+      <w:proofErr w:type="gramStart"/>
+      <w:r>
+        <w:t>父类构造</w:t>
+      </w:r>
+      <w:proofErr w:type="gramEnd"/>
+      <w:r>
+        <w:t>器（总是从Object开始）执行初始化，最后才调用本类的非静态初始化块、构造</w:t>
+      </w:r>
+      <w:proofErr w:type="gramStart"/>
+      <w:r>
+        <w:t>器执行</w:t>
+      </w:r>
+      <w:proofErr w:type="gramEnd"/>
+      <w:r>
+        <w:t>初始化。</w:t>
+      </w:r>
+    </w:p>
+    <w:p>
+      <w:r>
+        <w:t>具体请参考博文上面讲述过程。</w:t>
+      </w:r>
+    </w:p>
+    <w:p>
+      <w:pPr>
+        <w:pStyle w:val="ae"/>
+      </w:pPr>
+      <w:r>
+        <w:t>此时当程序执行到①时，系统会先为父类中的私有属性在堆内存开辟空间</w:t>
+      </w:r>
+    </w:p>
+    <w:p>
+      <w:pPr>
+        <w:pStyle w:val="ae"/>
+      </w:pPr>
+      <w:r>
+        <w:t>注意，这里并不会</w:t>
+      </w:r>
+      <w:proofErr w:type="gramStart"/>
+      <w:r>
+        <w:t>实例化父类对象</w:t>
+      </w:r>
+      <w:proofErr w:type="gramEnd"/>
+      <w:r>
+        <w:t>，仅仅是为父类中的属性在堆中开辟了一段内存空间。</w:t>
+      </w:r>
+    </w:p>
+    <w:p>
+      <w:pPr>
+        <w:pStyle w:val="ae"/>
+      </w:pPr>
+      <w:r>
+        <w:t>然后再为子类在堆内存空间，此时</w:t>
+      </w:r>
+      <w:proofErr w:type="gramStart"/>
+      <w:r>
+        <w:t>调用父类的</w:t>
+      </w:r>
+      <w:proofErr w:type="gramEnd"/>
+      <w:r>
+        <w:t>构造方法（不写super()的话会隐式的调用），此时通过准备知识1中我们已经知道构造方法仅仅只是负责对java对象实例变量执行初始化，而不会实例化父类。</w:t>
+      </w:r>
+    </w:p>
+    <w:p>
+      <w:pPr>
+        <w:pStyle w:val="ae"/>
+      </w:pPr>
+      <w:r>
+        <w:t>参考博文：</w:t>
+      </w:r>
+      <w:hyperlink r:id="rId14" w:tgtFrame="_blank" w:history="1">
+        <w:r>
+          <w:rPr>
+            <w:rStyle w:val="ac"/>
+          </w:rPr>
+          <w:t>JVM创建对象的奥秘</w:t>
+        </w:r>
+      </w:hyperlink>
+    </w:p>
+    <w:p>
+      <w:pPr>
+        <w:pStyle w:val="2"/>
+      </w:pPr>
+      <w:r>
+        <w:t>【8】子类</w:t>
+      </w:r>
+      <w:proofErr w:type="gramStart"/>
+      <w:r>
+        <w:t>继承父类什么</w:t>
+      </w:r>
+      <w:proofErr w:type="gramEnd"/>
+      <w:r>
+        <w:t>？</w:t>
+      </w:r>
+    </w:p>
+    <w:p>
+      <w:pPr>
+        <w:pStyle w:val="ae"/>
+      </w:pPr>
+      <w:r>
+        <w:t>常见的一句话，子</w:t>
+      </w:r>
+      <w:proofErr w:type="gramStart"/>
+      <w:r>
+        <w:t>类对象</w:t>
+      </w:r>
+      <w:proofErr w:type="gramEnd"/>
+      <w:r>
+        <w:t>只能</w:t>
+      </w:r>
+      <w:proofErr w:type="gramStart"/>
+      <w:r>
+        <w:t>继承父类非</w:t>
+      </w:r>
+      <w:proofErr w:type="gramEnd"/>
+      <w:r>
+        <w:t>私有的属性及方法；还有另外一句话–子类继承父类，子</w:t>
+      </w:r>
+      <w:proofErr w:type="gramStart"/>
+      <w:r>
+        <w:t>类拥有父类</w:t>
+      </w:r>
+      <w:proofErr w:type="gramEnd"/>
+      <w:r>
+        <w:t>所有的属性和方法。</w:t>
+      </w:r>
+    </w:p>
+    <w:p>
+      <w:pPr>
+        <w:pStyle w:val="ae"/>
+      </w:pPr>
+      <w:r>
+        <w:t>是否矛盾？该怎样理解？先看看第【7】部分，然后继续往下。</w:t>
+      </w:r>
+    </w:p>
+    <w:p>
+      <w:pPr>
+        <w:pStyle w:val="ae"/>
+      </w:pPr>
+      <w:r>
+        <w:t>使用程序去验证，</w:t>
+      </w:r>
+      <w:proofErr w:type="gramStart"/>
+      <w:r>
+        <w:t>发现父类的</w:t>
+      </w:r>
+      <w:proofErr w:type="gramEnd"/>
+      <w:r>
+        <w:t>私有属性和私有方法，子类是不能访问的，当然</w:t>
+      </w:r>
+      <w:proofErr w:type="gramStart"/>
+      <w:r>
+        <w:t>一些父类</w:t>
+      </w:r>
+      <w:proofErr w:type="gramEnd"/>
+      <w:r>
+        <w:t>的私有属性可能可以通过相应的方法访问到，但是私有的方法似乎不能简单的访问，这里暂不考虑Java反射机制。</w:t>
+      </w:r>
+    </w:p>
+    <w:p>
+      <w:pPr>
+        <w:pStyle w:val="ae"/>
+      </w:pPr>
+      <w:r>
+        <w:t>子类不能通过</w:t>
+      </w:r>
+      <w:proofErr w:type="spellStart"/>
+      <w:r>
+        <w:t>object.field</w:t>
+      </w:r>
+      <w:proofErr w:type="spellEnd"/>
+      <w:r>
+        <w:t>的方式</w:t>
+      </w:r>
+      <w:proofErr w:type="gramStart"/>
+      <w:r>
+        <w:t>获取父类私有</w:t>
+      </w:r>
+      <w:proofErr w:type="gramEnd"/>
+      <w:r>
+        <w:t>属性，这说明不属于子类成员变量！但是子类可以</w:t>
+      </w:r>
+      <w:proofErr w:type="gramStart"/>
+      <w:r>
+        <w:t>使用父类的</w:t>
+      </w:r>
+      <w:proofErr w:type="gramEnd"/>
+      <w:r>
+        <w:t>public方法为父类的私有属性赋值并获取该私有属性值！这可以理解为子</w:t>
+      </w:r>
+      <w:proofErr w:type="gramStart"/>
+      <w:r>
+        <w:t>类拥有父类</w:t>
+      </w:r>
+      <w:proofErr w:type="gramEnd"/>
+      <w:r>
+        <w:t>私有属性。</w:t>
+      </w:r>
+    </w:p>
+    <w:p>
+      <w:pPr>
+        <w:ind w:firstLine="420"/>
+        <w:rPr>
+          <w:rFonts w:hint="eastAsia"/>
+        </w:rPr>
+      </w:pPr>
+    </w:p>
     <w:sectPr>
       <w:pgSz w:w="11906" w:h="16838"/>
       <w:pgMar w:top="1440" w:right="1800" w:bottom="1440" w:left="1800" w:header="851" w:footer="992" w:gutter="0"/>
@@ -9858,6 +18617,304 @@
     </w:lvl>
   </w:abstractNum>
   <w:abstractNum w:abstractNumId="3" w15:restartNumberingAfterBreak="0">
+    <w:nsid w:val="2E455831"/>
+    <w:multiLevelType w:val="multilevel"/>
+    <w:tmpl w:val="55AAB04E"/>
+    <w:lvl w:ilvl="0">
+      <w:start w:val="1"/>
+      <w:numFmt w:val="bullet"/>
+      <w:lvlText w:val=""/>
+      <w:lvlJc w:val="left"/>
+      <w:pPr>
+        <w:tabs>
+          <w:tab w:val="num" w:pos="720"/>
+        </w:tabs>
+        <w:ind w:left="720" w:hanging="360"/>
+      </w:pPr>
+      <w:rPr>
+        <w:rFonts w:ascii="Symbol" w:hAnsi="Symbol" w:hint="default"/>
+        <w:sz w:val="20"/>
+      </w:rPr>
+    </w:lvl>
+    <w:lvl w:ilvl="1" w:tentative="1">
+      <w:start w:val="1"/>
+      <w:numFmt w:val="bullet"/>
+      <w:lvlText w:val="o"/>
+      <w:lvlJc w:val="left"/>
+      <w:pPr>
+        <w:tabs>
+          <w:tab w:val="num" w:pos="1440"/>
+        </w:tabs>
+        <w:ind w:left="1440" w:hanging="360"/>
+      </w:pPr>
+      <w:rPr>
+        <w:rFonts w:ascii="Courier New" w:hAnsi="Courier New" w:hint="default"/>
+        <w:sz w:val="20"/>
+      </w:rPr>
+    </w:lvl>
+    <w:lvl w:ilvl="2" w:tentative="1">
+      <w:start w:val="1"/>
+      <w:numFmt w:val="bullet"/>
+      <w:lvlText w:val=""/>
+      <w:lvlJc w:val="left"/>
+      <w:pPr>
+        <w:tabs>
+          <w:tab w:val="num" w:pos="2160"/>
+        </w:tabs>
+        <w:ind w:left="2160" w:hanging="360"/>
+      </w:pPr>
+      <w:rPr>
+        <w:rFonts w:ascii="Wingdings" w:hAnsi="Wingdings" w:hint="default"/>
+        <w:sz w:val="20"/>
+      </w:rPr>
+    </w:lvl>
+    <w:lvl w:ilvl="3" w:tentative="1">
+      <w:start w:val="1"/>
+      <w:numFmt w:val="bullet"/>
+      <w:lvlText w:val=""/>
+      <w:lvlJc w:val="left"/>
+      <w:pPr>
+        <w:tabs>
+          <w:tab w:val="num" w:pos="2880"/>
+        </w:tabs>
+        <w:ind w:left="2880" w:hanging="360"/>
+      </w:pPr>
+      <w:rPr>
+        <w:rFonts w:ascii="Wingdings" w:hAnsi="Wingdings" w:hint="default"/>
+        <w:sz w:val="20"/>
+      </w:rPr>
+    </w:lvl>
+    <w:lvl w:ilvl="4" w:tentative="1">
+      <w:start w:val="1"/>
+      <w:numFmt w:val="bullet"/>
+      <w:lvlText w:val=""/>
+      <w:lvlJc w:val="left"/>
+      <w:pPr>
+        <w:tabs>
+          <w:tab w:val="num" w:pos="3600"/>
+        </w:tabs>
+        <w:ind w:left="3600" w:hanging="360"/>
+      </w:pPr>
+      <w:rPr>
+        <w:rFonts w:ascii="Wingdings" w:hAnsi="Wingdings" w:hint="default"/>
+        <w:sz w:val="20"/>
+      </w:rPr>
+    </w:lvl>
+    <w:lvl w:ilvl="5" w:tentative="1">
+      <w:start w:val="1"/>
+      <w:numFmt w:val="bullet"/>
+      <w:lvlText w:val=""/>
+      <w:lvlJc w:val="left"/>
+      <w:pPr>
+        <w:tabs>
+          <w:tab w:val="num" w:pos="4320"/>
+        </w:tabs>
+        <w:ind w:left="4320" w:hanging="360"/>
+      </w:pPr>
+      <w:rPr>
+        <w:rFonts w:ascii="Wingdings" w:hAnsi="Wingdings" w:hint="default"/>
+        <w:sz w:val="20"/>
+      </w:rPr>
+    </w:lvl>
+    <w:lvl w:ilvl="6" w:tentative="1">
+      <w:start w:val="1"/>
+      <w:numFmt w:val="bullet"/>
+      <w:lvlText w:val=""/>
+      <w:lvlJc w:val="left"/>
+      <w:pPr>
+        <w:tabs>
+          <w:tab w:val="num" w:pos="5040"/>
+        </w:tabs>
+        <w:ind w:left="5040" w:hanging="360"/>
+      </w:pPr>
+      <w:rPr>
+        <w:rFonts w:ascii="Wingdings" w:hAnsi="Wingdings" w:hint="default"/>
+        <w:sz w:val="20"/>
+      </w:rPr>
+    </w:lvl>
+    <w:lvl w:ilvl="7" w:tentative="1">
+      <w:start w:val="1"/>
+      <w:numFmt w:val="bullet"/>
+      <w:lvlText w:val=""/>
+      <w:lvlJc w:val="left"/>
+      <w:pPr>
+        <w:tabs>
+          <w:tab w:val="num" w:pos="5760"/>
+        </w:tabs>
+        <w:ind w:left="5760" w:hanging="360"/>
+      </w:pPr>
+      <w:rPr>
+        <w:rFonts w:ascii="Wingdings" w:hAnsi="Wingdings" w:hint="default"/>
+        <w:sz w:val="20"/>
+      </w:rPr>
+    </w:lvl>
+    <w:lvl w:ilvl="8" w:tentative="1">
+      <w:start w:val="1"/>
+      <w:numFmt w:val="bullet"/>
+      <w:lvlText w:val=""/>
+      <w:lvlJc w:val="left"/>
+      <w:pPr>
+        <w:tabs>
+          <w:tab w:val="num" w:pos="6480"/>
+        </w:tabs>
+        <w:ind w:left="6480" w:hanging="360"/>
+      </w:pPr>
+      <w:rPr>
+        <w:rFonts w:ascii="Wingdings" w:hAnsi="Wingdings" w:hint="default"/>
+        <w:sz w:val="20"/>
+      </w:rPr>
+    </w:lvl>
+  </w:abstractNum>
+  <w:abstractNum w:abstractNumId="4" w15:restartNumberingAfterBreak="0">
+    <w:nsid w:val="30305DCA"/>
+    <w:multiLevelType w:val="multilevel"/>
+    <w:tmpl w:val="8F2632E0"/>
+    <w:lvl w:ilvl="0">
+      <w:start w:val="1"/>
+      <w:numFmt w:val="bullet"/>
+      <w:lvlText w:val=""/>
+      <w:lvlJc w:val="left"/>
+      <w:pPr>
+        <w:tabs>
+          <w:tab w:val="num" w:pos="720"/>
+        </w:tabs>
+        <w:ind w:left="720" w:hanging="360"/>
+      </w:pPr>
+      <w:rPr>
+        <w:rFonts w:ascii="Symbol" w:hAnsi="Symbol" w:hint="default"/>
+        <w:sz w:val="20"/>
+      </w:rPr>
+    </w:lvl>
+    <w:lvl w:ilvl="1" w:tentative="1">
+      <w:start w:val="1"/>
+      <w:numFmt w:val="bullet"/>
+      <w:lvlText w:val="o"/>
+      <w:lvlJc w:val="left"/>
+      <w:pPr>
+        <w:tabs>
+          <w:tab w:val="num" w:pos="1440"/>
+        </w:tabs>
+        <w:ind w:left="1440" w:hanging="360"/>
+      </w:pPr>
+      <w:rPr>
+        <w:rFonts w:ascii="Courier New" w:hAnsi="Courier New" w:hint="default"/>
+        <w:sz w:val="20"/>
+      </w:rPr>
+    </w:lvl>
+    <w:lvl w:ilvl="2" w:tentative="1">
+      <w:start w:val="1"/>
+      <w:numFmt w:val="bullet"/>
+      <w:lvlText w:val=""/>
+      <w:lvlJc w:val="left"/>
+      <w:pPr>
+        <w:tabs>
+          <w:tab w:val="num" w:pos="2160"/>
+        </w:tabs>
+        <w:ind w:left="2160" w:hanging="360"/>
+      </w:pPr>
+      <w:rPr>
+        <w:rFonts w:ascii="Wingdings" w:hAnsi="Wingdings" w:hint="default"/>
+        <w:sz w:val="20"/>
+      </w:rPr>
+    </w:lvl>
+    <w:lvl w:ilvl="3" w:tentative="1">
+      <w:start w:val="1"/>
+      <w:numFmt w:val="bullet"/>
+      <w:lvlText w:val=""/>
+      <w:lvlJc w:val="left"/>
+      <w:pPr>
+        <w:tabs>
+          <w:tab w:val="num" w:pos="2880"/>
+        </w:tabs>
+        <w:ind w:left="2880" w:hanging="360"/>
+      </w:pPr>
+      <w:rPr>
+        <w:rFonts w:ascii="Wingdings" w:hAnsi="Wingdings" w:hint="default"/>
+        <w:sz w:val="20"/>
+      </w:rPr>
+    </w:lvl>
+    <w:lvl w:ilvl="4" w:tentative="1">
+      <w:start w:val="1"/>
+      <w:numFmt w:val="bullet"/>
+      <w:lvlText w:val=""/>
+      <w:lvlJc w:val="left"/>
+      <w:pPr>
+        <w:tabs>
+          <w:tab w:val="num" w:pos="3600"/>
+        </w:tabs>
+        <w:ind w:left="3600" w:hanging="360"/>
+      </w:pPr>
+      <w:rPr>
+        <w:rFonts w:ascii="Wingdings" w:hAnsi="Wingdings" w:hint="default"/>
+        <w:sz w:val="20"/>
+      </w:rPr>
+    </w:lvl>
+    <w:lvl w:ilvl="5" w:tentative="1">
+      <w:start w:val="1"/>
+      <w:numFmt w:val="bullet"/>
+      <w:lvlText w:val=""/>
+      <w:lvlJc w:val="left"/>
+      <w:pPr>
+        <w:tabs>
+          <w:tab w:val="num" w:pos="4320"/>
+        </w:tabs>
+        <w:ind w:left="4320" w:hanging="360"/>
+      </w:pPr>
+      <w:rPr>
+        <w:rFonts w:ascii="Wingdings" w:hAnsi="Wingdings" w:hint="default"/>
+        <w:sz w:val="20"/>
+      </w:rPr>
+    </w:lvl>
+    <w:lvl w:ilvl="6" w:tentative="1">
+      <w:start w:val="1"/>
+      <w:numFmt w:val="bullet"/>
+      <w:lvlText w:val=""/>
+      <w:lvlJc w:val="left"/>
+      <w:pPr>
+        <w:tabs>
+          <w:tab w:val="num" w:pos="5040"/>
+        </w:tabs>
+        <w:ind w:left="5040" w:hanging="360"/>
+      </w:pPr>
+      <w:rPr>
+        <w:rFonts w:ascii="Wingdings" w:hAnsi="Wingdings" w:hint="default"/>
+        <w:sz w:val="20"/>
+      </w:rPr>
+    </w:lvl>
+    <w:lvl w:ilvl="7" w:tentative="1">
+      <w:start w:val="1"/>
+      <w:numFmt w:val="bullet"/>
+      <w:lvlText w:val=""/>
+      <w:lvlJc w:val="left"/>
+      <w:pPr>
+        <w:tabs>
+          <w:tab w:val="num" w:pos="5760"/>
+        </w:tabs>
+        <w:ind w:left="5760" w:hanging="360"/>
+      </w:pPr>
+      <w:rPr>
+        <w:rFonts w:ascii="Wingdings" w:hAnsi="Wingdings" w:hint="default"/>
+        <w:sz w:val="20"/>
+      </w:rPr>
+    </w:lvl>
+    <w:lvl w:ilvl="8" w:tentative="1">
+      <w:start w:val="1"/>
+      <w:numFmt w:val="bullet"/>
+      <w:lvlText w:val=""/>
+      <w:lvlJc w:val="left"/>
+      <w:pPr>
+        <w:tabs>
+          <w:tab w:val="num" w:pos="6480"/>
+        </w:tabs>
+        <w:ind w:left="6480" w:hanging="360"/>
+      </w:pPr>
+      <w:rPr>
+        <w:rFonts w:ascii="Wingdings" w:hAnsi="Wingdings" w:hint="default"/>
+        <w:sz w:val="20"/>
+      </w:rPr>
+    </w:lvl>
+  </w:abstractNum>
+  <w:abstractNum w:abstractNumId="5" w15:restartNumberingAfterBreak="0">
     <w:nsid w:val="3D4D60A0"/>
     <w:multiLevelType w:val="hybridMultilevel"/>
     <w:tmpl w:val="9A88BCC8"/>
@@ -9946,7 +19003,7 @@
       </w:pPr>
     </w:lvl>
   </w:abstractNum>
-  <w:abstractNum w:abstractNumId="4" w15:restartNumberingAfterBreak="0">
+  <w:abstractNum w:abstractNumId="6" w15:restartNumberingAfterBreak="0">
     <w:nsid w:val="44A6683A"/>
     <w:multiLevelType w:val="hybridMultilevel"/>
     <w:tmpl w:val="C8D878D2"/>
@@ -10035,7 +19092,7 @@
       </w:pPr>
     </w:lvl>
   </w:abstractNum>
-  <w:abstractNum w:abstractNumId="5" w15:restartNumberingAfterBreak="0">
+  <w:abstractNum w:abstractNumId="7" w15:restartNumberingAfterBreak="0">
     <w:nsid w:val="50C56A71"/>
     <w:multiLevelType w:val="hybridMultilevel"/>
     <w:tmpl w:val="2FA65A56"/>
@@ -10124,7 +19181,7 @@
       </w:pPr>
     </w:lvl>
   </w:abstractNum>
-  <w:abstractNum w:abstractNumId="6" w15:restartNumberingAfterBreak="0">
+  <w:abstractNum w:abstractNumId="8" w15:restartNumberingAfterBreak="0">
     <w:nsid w:val="50E244DF"/>
     <w:multiLevelType w:val="hybridMultilevel"/>
     <w:tmpl w:val="493E4C72"/>
@@ -10213,7 +19270,7 @@
       </w:pPr>
     </w:lvl>
   </w:abstractNum>
-  <w:abstractNum w:abstractNumId="7" w15:restartNumberingAfterBreak="0">
+  <w:abstractNum w:abstractNumId="9" w15:restartNumberingAfterBreak="0">
     <w:nsid w:val="54370FBE"/>
     <w:multiLevelType w:val="hybridMultilevel"/>
     <w:tmpl w:val="06344D7C"/>
@@ -10302,7 +19359,7 @@
       </w:pPr>
     </w:lvl>
   </w:abstractNum>
-  <w:abstractNum w:abstractNumId="8" w15:restartNumberingAfterBreak="0">
+  <w:abstractNum w:abstractNumId="10" w15:restartNumberingAfterBreak="0">
     <w:nsid w:val="5B0770D1"/>
     <w:multiLevelType w:val="hybridMultilevel"/>
     <w:tmpl w:val="FE3A81C4"/>
@@ -10391,7 +19448,7 @@
       </w:pPr>
     </w:lvl>
   </w:abstractNum>
-  <w:abstractNum w:abstractNumId="9" w15:restartNumberingAfterBreak="0">
+  <w:abstractNum w:abstractNumId="11" w15:restartNumberingAfterBreak="0">
     <w:nsid w:val="668E3250"/>
     <w:multiLevelType w:val="hybridMultilevel"/>
     <w:tmpl w:val="6C1E3C44"/>
@@ -10480,7 +19537,7 @@
       </w:pPr>
     </w:lvl>
   </w:abstractNum>
-  <w:abstractNum w:abstractNumId="10" w15:restartNumberingAfterBreak="0">
+  <w:abstractNum w:abstractNumId="12" w15:restartNumberingAfterBreak="0">
     <w:nsid w:val="7AEA3C9E"/>
     <w:multiLevelType w:val="hybridMultilevel"/>
     <w:tmpl w:val="355ED4B2"/>
@@ -10570,37 +19627,43 @@
     </w:lvl>
   </w:abstractNum>
   <w:num w:numId="1">
-    <w:abstractNumId w:val="9"/>
+    <w:abstractNumId w:val="11"/>
   </w:num>
   <w:num w:numId="2">
-    <w:abstractNumId w:val="4"/>
+    <w:abstractNumId w:val="6"/>
   </w:num>
   <w:num w:numId="3">
-    <w:abstractNumId w:val="8"/>
+    <w:abstractNumId w:val="10"/>
   </w:num>
   <w:num w:numId="4">
     <w:abstractNumId w:val="1"/>
   </w:num>
   <w:num w:numId="5">
-    <w:abstractNumId w:val="10"/>
+    <w:abstractNumId w:val="12"/>
   </w:num>
   <w:num w:numId="6">
-    <w:abstractNumId w:val="6"/>
+    <w:abstractNumId w:val="8"/>
   </w:num>
   <w:num w:numId="7">
     <w:abstractNumId w:val="0"/>
   </w:num>
   <w:num w:numId="8">
-    <w:abstractNumId w:val="7"/>
+    <w:abstractNumId w:val="9"/>
   </w:num>
   <w:num w:numId="9">
     <w:abstractNumId w:val="2"/>
   </w:num>
   <w:num w:numId="10">
+    <w:abstractNumId w:val="5"/>
+  </w:num>
+  <w:num w:numId="11">
+    <w:abstractNumId w:val="7"/>
+  </w:num>
+  <w:num w:numId="12">
     <w:abstractNumId w:val="3"/>
   </w:num>
-  <w:num w:numId="11">
-    <w:abstractNumId w:val="5"/>
+  <w:num w:numId="13">
+    <w:abstractNumId w:val="4"/>
   </w:num>
 </w:numbering>
 </file>
@@ -11005,6 +20068,50 @@
       <w:jc w:val="both"/>
     </w:pPr>
   </w:style>
+  <w:style w:type="paragraph" w:styleId="2">
+    <w:name w:val="heading 2"/>
+    <w:basedOn w:val="a"/>
+    <w:link w:val="20"/>
+    <w:uiPriority w:val="9"/>
+    <w:qFormat/>
+    <w:rsid w:val="00F36E01"/>
+    <w:pPr>
+      <w:widowControl/>
+      <w:spacing w:before="100" w:beforeAutospacing="1" w:after="100" w:afterAutospacing="1"/>
+      <w:jc w:val="left"/>
+      <w:outlineLvl w:val="1"/>
+    </w:pPr>
+    <w:rPr>
+      <w:rFonts w:ascii="宋体" w:eastAsia="宋体" w:hAnsi="宋体" w:cs="宋体"/>
+      <w:b/>
+      <w:bCs/>
+      <w:kern w:val="0"/>
+      <w:sz w:val="36"/>
+      <w:szCs w:val="36"/>
+    </w:rPr>
+  </w:style>
+  <w:style w:type="paragraph" w:styleId="3">
+    <w:name w:val="heading 3"/>
+    <w:basedOn w:val="a"/>
+    <w:link w:val="30"/>
+    <w:uiPriority w:val="9"/>
+    <w:qFormat/>
+    <w:rsid w:val="00F36E01"/>
+    <w:pPr>
+      <w:widowControl/>
+      <w:spacing w:before="100" w:beforeAutospacing="1" w:after="100" w:afterAutospacing="1"/>
+      <w:jc w:val="left"/>
+      <w:outlineLvl w:val="2"/>
+    </w:pPr>
+    <w:rPr>
+      <w:rFonts w:ascii="宋体" w:eastAsia="宋体" w:hAnsi="宋体" w:cs="宋体"/>
+      <w:b/>
+      <w:bCs/>
+      <w:kern w:val="0"/>
+      <w:sz w:val="27"/>
+      <w:szCs w:val="27"/>
+    </w:rPr>
+  </w:style>
   <w:style w:type="character" w:default="1" w:styleId="a0">
     <w:name w:val="Default Paragraph Font"/>
     <w:uiPriority w:val="1"/>
@@ -11205,7 +20312,6 @@
     <w:basedOn w:val="a"/>
     <w:link w:val="HTML0"/>
     <w:uiPriority w:val="99"/>
-    <w:semiHidden/>
     <w:unhideWhenUsed/>
     <w:rsid w:val="007671ED"/>
     <w:pPr>
@@ -11242,7 +20348,6 @@
     <w:basedOn w:val="a0"/>
     <w:link w:val="HTML"/>
     <w:uiPriority w:val="99"/>
-    <w:semiHidden/>
     <w:rsid w:val="007671ED"/>
     <w:rPr>
       <w:rFonts w:ascii="宋体" w:eastAsia="宋体" w:hAnsi="宋体" w:cs="宋体"/>
@@ -11250,6 +20355,73 @@
       <w:sz w:val="24"/>
       <w:szCs w:val="24"/>
     </w:rPr>
+  </w:style>
+  <w:style w:type="character" w:customStyle="1" w:styleId="20">
+    <w:name w:val="标题 2 字符"/>
+    <w:basedOn w:val="a0"/>
+    <w:link w:val="2"/>
+    <w:uiPriority w:val="9"/>
+    <w:rsid w:val="00F36E01"/>
+    <w:rPr>
+      <w:rFonts w:ascii="宋体" w:eastAsia="宋体" w:hAnsi="宋体" w:cs="宋体"/>
+      <w:b/>
+      <w:bCs/>
+      <w:kern w:val="0"/>
+      <w:sz w:val="36"/>
+      <w:szCs w:val="36"/>
+    </w:rPr>
+  </w:style>
+  <w:style w:type="character" w:customStyle="1" w:styleId="30">
+    <w:name w:val="标题 3 字符"/>
+    <w:basedOn w:val="a0"/>
+    <w:link w:val="3"/>
+    <w:uiPriority w:val="9"/>
+    <w:rsid w:val="00F36E01"/>
+    <w:rPr>
+      <w:rFonts w:ascii="宋体" w:eastAsia="宋体" w:hAnsi="宋体" w:cs="宋体"/>
+      <w:b/>
+      <w:bCs/>
+      <w:kern w:val="0"/>
+      <w:sz w:val="27"/>
+      <w:szCs w:val="27"/>
+    </w:rPr>
+  </w:style>
+  <w:style w:type="paragraph" w:styleId="ae">
+    <w:name w:val="Normal (Web)"/>
+    <w:basedOn w:val="a"/>
+    <w:uiPriority w:val="99"/>
+    <w:semiHidden/>
+    <w:unhideWhenUsed/>
+    <w:rsid w:val="00F36E01"/>
+    <w:pPr>
+      <w:widowControl/>
+      <w:spacing w:before="100" w:beforeAutospacing="1" w:after="100" w:afterAutospacing="1"/>
+      <w:jc w:val="left"/>
+    </w:pPr>
+    <w:rPr>
+      <w:rFonts w:ascii="宋体" w:eastAsia="宋体" w:hAnsi="宋体" w:cs="宋体"/>
+      <w:kern w:val="0"/>
+      <w:sz w:val="24"/>
+      <w:szCs w:val="24"/>
+    </w:rPr>
+  </w:style>
+  <w:style w:type="character" w:styleId="HTML1">
+    <w:name w:val="HTML Code"/>
+    <w:basedOn w:val="a0"/>
+    <w:uiPriority w:val="99"/>
+    <w:semiHidden/>
+    <w:unhideWhenUsed/>
+    <w:rsid w:val="00F36E01"/>
+    <w:rPr>
+      <w:rFonts w:ascii="宋体" w:eastAsia="宋体" w:hAnsi="宋体" w:cs="宋体"/>
+      <w:sz w:val="24"/>
+      <w:szCs w:val="24"/>
+    </w:rPr>
+  </w:style>
+  <w:style w:type="character" w:customStyle="1" w:styleId="o">
+    <w:name w:val="o"/>
+    <w:basedOn w:val="a0"/>
+    <w:rsid w:val="00F36E01"/>
   </w:style>
 </w:styles>
 </file>
